--- a/Documentation Software/Datasheet Ruche - Théo.docx
+++ b/Documentation Software/Datasheet Ruche - Théo.docx
@@ -1,6 +1,6 @@
 
 <file path=word/document.xml><?xml version="1.0" encoding="utf-8"?>
-<w:document xmlns:wpc="http://schemas.microsoft.com/office/word/2010/wordprocessingCanvas" xmlns:cx="http://schemas.microsoft.com/office/drawing/2014/chartex" xmlns:cx1="http://schemas.microsoft.com/office/drawing/2015/9/8/chartex" xmlns:cx2="http://schemas.microsoft.com/office/drawing/2015/10/21/chartex" xmlns:cx3="http://schemas.microsoft.com/office/drawing/2016/5/9/chartex" xmlns:cx4="http://schemas.microsoft.com/office/drawing/2016/5/10/chartex" xmlns:cx5="http://schemas.microsoft.com/office/drawing/2016/5/11/chartex" xmlns:cx6="http://schemas.microsoft.com/office/drawing/2016/5/12/chartex" xmlns:cx7="http://schemas.microsoft.com/office/drawing/2016/5/13/chartex" xmlns:cx8="http://schemas.microsoft.com/office/drawing/2016/5/14/chartex" xmlns:mc="http://schemas.openxmlformats.org/markup-compatibility/2006" xmlns:aink="http://schemas.microsoft.com/office/drawing/2016/ink" xmlns:am3d="http://schemas.microsoft.com/office/drawing/2017/model3d" xmlns:o="urn:schemas-microsoft-com:office:office" xmlns:r="http://schemas.openxmlformats.org/officeDocument/2006/relationships" xmlns:m="http://schemas.openxmlformats.org/officeDocument/2006/math" xmlns:v="urn:schemas-microsoft-com:vml" xmlns:wp14="http://schemas.microsoft.com/office/word/2010/wordprocessingDrawing" xmlns:wp="http://schemas.openxmlformats.org/drawingml/2006/wordprocessingDrawing" xmlns:w10="urn:schemas-microsoft-com:office:word" xmlns:w="http://schemas.openxmlformats.org/wordprocessingml/2006/main" xmlns:w14="http://schemas.microsoft.com/office/word/2010/wordml" xmlns:w15="http://schemas.microsoft.com/office/word/2012/wordml" xmlns:w16cid="http://schemas.microsoft.com/office/word/2016/wordml/cid" xmlns:w16se="http://schemas.microsoft.com/office/word/2015/wordml/symex" xmlns:wpg="http://schemas.microsoft.com/office/word/2010/wordprocessingGroup" xmlns:wpi="http://schemas.microsoft.com/office/word/2010/wordprocessingInk" xmlns:wne="http://schemas.microsoft.com/office/word/2006/wordml" xmlns:wps="http://schemas.microsoft.com/office/word/2010/wordprocessingShape" mc:Ignorable="w14 w15 w16se w16cid wp14">
+<w:document xmlns:wpc="http://schemas.microsoft.com/office/word/2010/wordprocessingCanvas" xmlns:mo="http://schemas.microsoft.com/office/mac/office/2008/main" xmlns:mc="http://schemas.openxmlformats.org/markup-compatibility/2006" xmlns:mv="urn:schemas-microsoft-com:mac:vml" xmlns:o="urn:schemas-microsoft-com:office:office" xmlns:r="http://schemas.openxmlformats.org/officeDocument/2006/relationships" xmlns:m="http://schemas.openxmlformats.org/officeDocument/2006/math" xmlns:v="urn:schemas-microsoft-com:vml" xmlns:wp14="http://schemas.microsoft.com/office/word/2010/wordprocessingDrawing" xmlns:wp="http://schemas.openxmlformats.org/drawingml/2006/wordprocessingDrawing" xmlns:w10="urn:schemas-microsoft-com:office:word" xmlns:w="http://schemas.openxmlformats.org/wordprocessingml/2006/main" xmlns:w14="http://schemas.microsoft.com/office/word/2010/wordml" xmlns:w15="http://schemas.microsoft.com/office/word/2012/wordml" xmlns:wpg="http://schemas.microsoft.com/office/word/2010/wordprocessingGroup" xmlns:wpi="http://schemas.microsoft.com/office/word/2010/wordprocessingInk" xmlns:wne="http://schemas.microsoft.com/office/word/2006/wordml" xmlns:wps="http://schemas.microsoft.com/office/word/2010/wordprocessingShape" mc:Ignorable="w14 w15 wp14">
   <w:body>
     <w:tbl>
       <w:tblPr>
@@ -42,10 +42,10 @@
             <w:r>
               <w:rPr>
                 <w:noProof/>
-                <w:lang w:val="fr-FR"/>
+                <w:lang w:val="fr-FR" w:eastAsia="fr-FR"/>
               </w:rPr>
               <w:drawing>
-                <wp:anchor distT="0" distB="0" distL="114300" distR="114300" simplePos="0" relativeHeight="251658240" behindDoc="0" locked="0" layoutInCell="1" allowOverlap="1">
+                <wp:anchor distT="0" distB="0" distL="114300" distR="114300" simplePos="0" relativeHeight="251658240" behindDoc="0" locked="0" layoutInCell="1" allowOverlap="1" wp14:anchorId="48D968F2" wp14:editId="579BE54D">
                   <wp:simplePos x="0" y="0"/>
                   <wp:positionH relativeFrom="column">
                     <wp:posOffset>-157480</wp:posOffset>
@@ -147,8 +147,6 @@
             </w:r>
           </w:p>
         </w:tc>
-        <w:bookmarkStart w:id="0" w:name="_GoBack"/>
-        <w:bookmarkEnd w:id="0"/>
       </w:tr>
       <w:tr>
         <w:tblPrEx>
@@ -220,6 +218,7 @@
                 <w:lang w:val="fr-FR"/>
               </w:rPr>
             </w:pPr>
+            <w:proofErr w:type="gramStart"/>
             <w:r>
               <w:rPr>
                 <w:color w:val="2E74B5" w:themeColor="accent1" w:themeShade="BF"/>
@@ -229,6 +228,7 @@
               </w:rPr>
               <w:t>Groupes:</w:t>
             </w:r>
+            <w:proofErr w:type="gramEnd"/>
           </w:p>
           <w:p>
             <w:pPr>
@@ -316,6 +316,7 @@
                 <w:lang w:val="fr-FR"/>
               </w:rPr>
             </w:pPr>
+            <w:proofErr w:type="gramStart"/>
             <w:r>
               <w:rPr>
                 <w:color w:val="2E74B5" w:themeColor="accent1" w:themeShade="BF"/>
@@ -325,6 +326,7 @@
               </w:rPr>
               <w:t>Annexes:</w:t>
             </w:r>
+            <w:proofErr w:type="gramEnd"/>
           </w:p>
           <w:p>
             <w:pPr>
@@ -456,11 +458,11 @@
               <w:pStyle w:val="Titre1"/>
               <w:outlineLvl w:val="0"/>
             </w:pPr>
-            <w:bookmarkStart w:id="1" w:name="_Toc506033073"/>
+            <w:bookmarkStart w:id="0" w:name="_Toc506033073"/>
             <w:r>
               <w:t>Contenu du document :</w:t>
             </w:r>
-            <w:bookmarkEnd w:id="1"/>
+            <w:bookmarkEnd w:id="0"/>
           </w:p>
           <w:p>
             <w:pPr>
@@ -521,6 +523,7 @@
                 <w:color w:val="auto"/>
                 <w:sz w:val="21"/>
                 <w:szCs w:val="21"/>
+                <w:lang w:val="en-US"/>
               </w:rPr>
               <w:id w:val="-1365665260"/>
               <w:docPartObj>
@@ -566,7 +569,19 @@
                   <w:rPr>
                     <w:lang w:val="fr-FR"/>
                   </w:rPr>
-                  <w:instrText xml:space="preserve"> TOC \o "1-3" \h \z \u </w:instrText>
+                  <w:instrText xml:space="preserve"> </w:instrText>
+                </w:r>
+                <w:r>
+                  <w:rPr>
+                    <w:lang w:val="fr-FR"/>
+                  </w:rPr>
+                  <w:instrText>TOC</w:instrText>
+                </w:r>
+                <w:r>
+                  <w:rPr>
+                    <w:lang w:val="fr-FR"/>
+                  </w:rPr>
+                  <w:instrText xml:space="preserve"> \o "1-3" \h \z \u </w:instrText>
                 </w:r>
                 <w:r>
                   <w:rPr>
@@ -605,7 +620,23 @@
                       <w:webHidden/>
                       <w:lang w:val="fr-FR"/>
                     </w:rPr>
-                    <w:instrText xml:space="preserve"> PAGEREF _Toc506033073 \h </w:instrText>
+                    <w:instrText xml:space="preserve"> </w:instrText>
+                  </w:r>
+                  <w:r>
+                    <w:rPr>
+                      <w:noProof/>
+                      <w:webHidden/>
+                      <w:lang w:val="fr-FR"/>
+                    </w:rPr>
+                    <w:instrText>PAGEREF</w:instrText>
+                  </w:r>
+                  <w:r>
+                    <w:rPr>
+                      <w:noProof/>
+                      <w:webHidden/>
+                      <w:lang w:val="fr-FR"/>
+                    </w:rPr>
+                    <w:instrText xml:space="preserve"> _Toc506033073 \h </w:instrText>
                   </w:r>
                   <w:r>
                     <w:rPr>
@@ -684,7 +715,23 @@
                       <w:webHidden/>
                       <w:lang w:val="fr-FR"/>
                     </w:rPr>
-                    <w:instrText xml:space="preserve"> PAGEREF _Toc506033074 \h </w:instrText>
+                    <w:instrText xml:space="preserve"> </w:instrText>
+                  </w:r>
+                  <w:r>
+                    <w:rPr>
+                      <w:noProof/>
+                      <w:webHidden/>
+                      <w:lang w:val="fr-FR"/>
+                    </w:rPr>
+                    <w:instrText>PAGEREF</w:instrText>
+                  </w:r>
+                  <w:r>
+                    <w:rPr>
+                      <w:noProof/>
+                      <w:webHidden/>
+                      <w:lang w:val="fr-FR"/>
+                    </w:rPr>
+                    <w:instrText xml:space="preserve"> _Toc506033074 \h </w:instrText>
                   </w:r>
                   <w:r>
                     <w:rPr>
@@ -763,7 +810,23 @@
                       <w:webHidden/>
                       <w:lang w:val="fr-FR"/>
                     </w:rPr>
-                    <w:instrText xml:space="preserve"> PAGEREF _Toc506033075 \h </w:instrText>
+                    <w:instrText xml:space="preserve"> </w:instrText>
+                  </w:r>
+                  <w:r>
+                    <w:rPr>
+                      <w:noProof/>
+                      <w:webHidden/>
+                      <w:lang w:val="fr-FR"/>
+                    </w:rPr>
+                    <w:instrText>PAGEREF</w:instrText>
+                  </w:r>
+                  <w:r>
+                    <w:rPr>
+                      <w:noProof/>
+                      <w:webHidden/>
+                      <w:lang w:val="fr-FR"/>
+                    </w:rPr>
+                    <w:instrText xml:space="preserve"> _Toc506033075 \h </w:instrText>
                   </w:r>
                   <w:r>
                     <w:rPr>
@@ -818,23 +881,7 @@
                       <w:noProof/>
                       <w:lang w:val="fr-FR"/>
                     </w:rPr>
-                    <w:t xml:space="preserve">Liste des </w:t>
-                  </w:r>
-                  <w:r>
-                    <w:rPr>
-                      <w:rStyle w:val="Lienhypertexte"/>
-                      <w:noProof/>
-                      <w:lang w:val="fr-FR"/>
-                    </w:rPr>
-                    <w:t>c</w:t>
-                  </w:r>
-                  <w:r>
-                    <w:rPr>
-                      <w:rStyle w:val="Lienhypertexte"/>
-                      <w:noProof/>
-                      <w:lang w:val="fr-FR"/>
-                    </w:rPr>
-                    <w:t>apteurs :</w:t>
+                    <w:t>Liste des capteurs :</w:t>
                   </w:r>
                   <w:r>
                     <w:rPr>
@@ -858,7 +905,23 @@
                       <w:webHidden/>
                       <w:lang w:val="fr-FR"/>
                     </w:rPr>
-                    <w:instrText xml:space="preserve"> PAGEREF _Toc506033076 \h </w:instrText>
+                    <w:instrText xml:space="preserve"> </w:instrText>
+                  </w:r>
+                  <w:r>
+                    <w:rPr>
+                      <w:noProof/>
+                      <w:webHidden/>
+                      <w:lang w:val="fr-FR"/>
+                    </w:rPr>
+                    <w:instrText>PAGEREF</w:instrText>
+                  </w:r>
+                  <w:r>
+                    <w:rPr>
+                      <w:noProof/>
+                      <w:webHidden/>
+                      <w:lang w:val="fr-FR"/>
+                    </w:rPr>
+                    <w:instrText xml:space="preserve"> _Toc506033076 \h </w:instrText>
                   </w:r>
                   <w:r>
                     <w:rPr>
@@ -937,7 +1000,23 @@
                       <w:webHidden/>
                       <w:lang w:val="fr-FR"/>
                     </w:rPr>
-                    <w:instrText xml:space="preserve"> PAGEREF _Toc506033077 \h </w:instrText>
+                    <w:instrText xml:space="preserve"> </w:instrText>
+                  </w:r>
+                  <w:r>
+                    <w:rPr>
+                      <w:noProof/>
+                      <w:webHidden/>
+                      <w:lang w:val="fr-FR"/>
+                    </w:rPr>
+                    <w:instrText>PAGEREF</w:instrText>
+                  </w:r>
+                  <w:r>
+                    <w:rPr>
+                      <w:noProof/>
+                      <w:webHidden/>
+                      <w:lang w:val="fr-FR"/>
+                    </w:rPr>
+                    <w:instrText xml:space="preserve"> _Toc506033077 \h </w:instrText>
                   </w:r>
                   <w:r>
                     <w:rPr>
@@ -1016,7 +1095,23 @@
                       <w:webHidden/>
                       <w:lang w:val="fr-FR"/>
                     </w:rPr>
-                    <w:instrText xml:space="preserve"> PAGEREF _Toc506033078 \h </w:instrText>
+                    <w:instrText xml:space="preserve"> </w:instrText>
+                  </w:r>
+                  <w:r>
+                    <w:rPr>
+                      <w:noProof/>
+                      <w:webHidden/>
+                      <w:lang w:val="fr-FR"/>
+                    </w:rPr>
+                    <w:instrText>PAGEREF</w:instrText>
+                  </w:r>
+                  <w:r>
+                    <w:rPr>
+                      <w:noProof/>
+                      <w:webHidden/>
+                      <w:lang w:val="fr-FR"/>
+                    </w:rPr>
+                    <w:instrText xml:space="preserve"> _Toc506033078 \h </w:instrText>
                   </w:r>
                   <w:r>
                     <w:rPr>
@@ -1095,7 +1190,23 @@
                       <w:webHidden/>
                       <w:lang w:val="fr-FR"/>
                     </w:rPr>
-                    <w:instrText xml:space="preserve"> PAGEREF _Toc506033079 \h </w:instrText>
+                    <w:instrText xml:space="preserve"> </w:instrText>
+                  </w:r>
+                  <w:r>
+                    <w:rPr>
+                      <w:noProof/>
+                      <w:webHidden/>
+                      <w:lang w:val="fr-FR"/>
+                    </w:rPr>
+                    <w:instrText>PAGEREF</w:instrText>
+                  </w:r>
+                  <w:r>
+                    <w:rPr>
+                      <w:noProof/>
+                      <w:webHidden/>
+                      <w:lang w:val="fr-FR"/>
+                    </w:rPr>
+                    <w:instrText xml:space="preserve"> _Toc506033079 \h </w:instrText>
                   </w:r>
                   <w:r>
                     <w:rPr>
@@ -1174,7 +1285,23 @@
                       <w:webHidden/>
                       <w:lang w:val="fr-FR"/>
                     </w:rPr>
-                    <w:instrText xml:space="preserve"> PAGEREF _Toc506033080 \h </w:instrText>
+                    <w:instrText xml:space="preserve"> </w:instrText>
+                  </w:r>
+                  <w:r>
+                    <w:rPr>
+                      <w:noProof/>
+                      <w:webHidden/>
+                      <w:lang w:val="fr-FR"/>
+                    </w:rPr>
+                    <w:instrText>PAGEREF</w:instrText>
+                  </w:r>
+                  <w:r>
+                    <w:rPr>
+                      <w:noProof/>
+                      <w:webHidden/>
+                      <w:lang w:val="fr-FR"/>
+                    </w:rPr>
+                    <w:instrText xml:space="preserve"> _Toc506033080 \h </w:instrText>
                   </w:r>
                   <w:r>
                     <w:rPr>
@@ -1253,7 +1380,23 @@
                       <w:webHidden/>
                       <w:lang w:val="fr-FR"/>
                     </w:rPr>
-                    <w:instrText xml:space="preserve"> PAGEREF _Toc506033081 \h </w:instrText>
+                    <w:instrText xml:space="preserve"> </w:instrText>
+                  </w:r>
+                  <w:r>
+                    <w:rPr>
+                      <w:noProof/>
+                      <w:webHidden/>
+                      <w:lang w:val="fr-FR"/>
+                    </w:rPr>
+                    <w:instrText>PAGEREF</w:instrText>
+                  </w:r>
+                  <w:r>
+                    <w:rPr>
+                      <w:noProof/>
+                      <w:webHidden/>
+                      <w:lang w:val="fr-FR"/>
+                    </w:rPr>
+                    <w:instrText xml:space="preserve"> _Toc506033081 \h </w:instrText>
                   </w:r>
                   <w:r>
                     <w:rPr>
@@ -1332,7 +1475,23 @@
                       <w:webHidden/>
                       <w:lang w:val="fr-FR"/>
                     </w:rPr>
-                    <w:instrText xml:space="preserve"> PAGEREF _Toc506033082 \h </w:instrText>
+                    <w:instrText xml:space="preserve"> </w:instrText>
+                  </w:r>
+                  <w:r>
+                    <w:rPr>
+                      <w:noProof/>
+                      <w:webHidden/>
+                      <w:lang w:val="fr-FR"/>
+                    </w:rPr>
+                    <w:instrText>PAGEREF</w:instrText>
+                  </w:r>
+                  <w:r>
+                    <w:rPr>
+                      <w:noProof/>
+                      <w:webHidden/>
+                      <w:lang w:val="fr-FR"/>
+                    </w:rPr>
+                    <w:instrText xml:space="preserve"> _Toc506033082 \h </w:instrText>
                   </w:r>
                   <w:r>
                     <w:rPr>
@@ -1411,7 +1570,23 @@
                       <w:webHidden/>
                       <w:lang w:val="fr-FR"/>
                     </w:rPr>
-                    <w:instrText xml:space="preserve"> PAGEREF _Toc506033083 \h </w:instrText>
+                    <w:instrText xml:space="preserve"> </w:instrText>
+                  </w:r>
+                  <w:r>
+                    <w:rPr>
+                      <w:noProof/>
+                      <w:webHidden/>
+                      <w:lang w:val="fr-FR"/>
+                    </w:rPr>
+                    <w:instrText>PAGEREF</w:instrText>
+                  </w:r>
+                  <w:r>
+                    <w:rPr>
+                      <w:noProof/>
+                      <w:webHidden/>
+                      <w:lang w:val="fr-FR"/>
+                    </w:rPr>
+                    <w:instrText xml:space="preserve"> _Toc506033083 \h </w:instrText>
                   </w:r>
                   <w:r>
                     <w:rPr>
@@ -1490,7 +1665,23 @@
                       <w:webHidden/>
                       <w:lang w:val="fr-FR"/>
                     </w:rPr>
-                    <w:instrText xml:space="preserve"> PAGEREF _Toc506033084 \h </w:instrText>
+                    <w:instrText xml:space="preserve"> </w:instrText>
+                  </w:r>
+                  <w:r>
+                    <w:rPr>
+                      <w:noProof/>
+                      <w:webHidden/>
+                      <w:lang w:val="fr-FR"/>
+                    </w:rPr>
+                    <w:instrText>PAGEREF</w:instrText>
+                  </w:r>
+                  <w:r>
+                    <w:rPr>
+                      <w:noProof/>
+                      <w:webHidden/>
+                      <w:lang w:val="fr-FR"/>
+                    </w:rPr>
+                    <w:instrText xml:space="preserve"> _Toc506033084 \h </w:instrText>
                   </w:r>
                   <w:r>
                     <w:rPr>
@@ -1569,7 +1760,23 @@
                       <w:webHidden/>
                       <w:lang w:val="fr-FR"/>
                     </w:rPr>
-                    <w:instrText xml:space="preserve"> PAGEREF _Toc506033085 \h </w:instrText>
+                    <w:instrText xml:space="preserve"> </w:instrText>
+                  </w:r>
+                  <w:r>
+                    <w:rPr>
+                      <w:noProof/>
+                      <w:webHidden/>
+                      <w:lang w:val="fr-FR"/>
+                    </w:rPr>
+                    <w:instrText>PAGEREF</w:instrText>
+                  </w:r>
+                  <w:r>
+                    <w:rPr>
+                      <w:noProof/>
+                      <w:webHidden/>
+                      <w:lang w:val="fr-FR"/>
+                    </w:rPr>
+                    <w:instrText xml:space="preserve"> _Toc506033085 \h </w:instrText>
                   </w:r>
                   <w:r>
                     <w:rPr>
@@ -1624,23 +1831,7 @@
                       <w:noProof/>
                       <w:lang w:val="fr-FR"/>
                     </w:rPr>
-                    <w:t>Liste des capt</w:t>
-                  </w:r>
-                  <w:r>
-                    <w:rPr>
-                      <w:rStyle w:val="Lienhypertexte"/>
-                      <w:noProof/>
-                      <w:lang w:val="fr-FR"/>
-                    </w:rPr>
-                    <w:t>e</w:t>
-                  </w:r>
-                  <w:r>
-                    <w:rPr>
-                      <w:rStyle w:val="Lienhypertexte"/>
-                      <w:noProof/>
-                      <w:lang w:val="fr-FR"/>
-                    </w:rPr>
-                    <w:t>urs :</w:t>
+                    <w:t>Liste des capteurs :</w:t>
                   </w:r>
                   <w:r>
                     <w:rPr>
@@ -1664,7 +1855,23 @@
                       <w:webHidden/>
                       <w:lang w:val="fr-FR"/>
                     </w:rPr>
-                    <w:instrText xml:space="preserve"> PAGEREF _Toc506033086 \h </w:instrText>
+                    <w:instrText xml:space="preserve"> </w:instrText>
+                  </w:r>
+                  <w:r>
+                    <w:rPr>
+                      <w:noProof/>
+                      <w:webHidden/>
+                      <w:lang w:val="fr-FR"/>
+                    </w:rPr>
+                    <w:instrText>PAGEREF</w:instrText>
+                  </w:r>
+                  <w:r>
+                    <w:rPr>
+                      <w:noProof/>
+                      <w:webHidden/>
+                      <w:lang w:val="fr-FR"/>
+                    </w:rPr>
+                    <w:instrText xml:space="preserve"> _Toc506033086 \h </w:instrText>
                   </w:r>
                   <w:r>
                     <w:rPr>
@@ -1719,23 +1926,7 @@
                       <w:noProof/>
                       <w:lang w:val="fr-FR"/>
                     </w:rPr>
-                    <w:t>Description</w:t>
-                  </w:r>
-                  <w:r>
-                    <w:rPr>
-                      <w:rStyle w:val="Lienhypertexte"/>
-                      <w:noProof/>
-                      <w:lang w:val="fr-FR"/>
-                    </w:rPr>
-                    <w:t xml:space="preserve"> </w:t>
-                  </w:r>
-                  <w:r>
-                    <w:rPr>
-                      <w:rStyle w:val="Lienhypertexte"/>
-                      <w:noProof/>
-                      <w:lang w:val="fr-FR"/>
-                    </w:rPr>
-                    <w:t>des capteurs &amp; Calcul des valeurs RF :</w:t>
+                    <w:t>Description des capteurs &amp; Calcul des valeurs RF :</w:t>
                   </w:r>
                   <w:r>
                     <w:rPr>
@@ -1759,7 +1950,23 @@
                       <w:webHidden/>
                       <w:lang w:val="fr-FR"/>
                     </w:rPr>
-                    <w:instrText xml:space="preserve"> PAGEREF _Toc506033087 \h </w:instrText>
+                    <w:instrText xml:space="preserve"> </w:instrText>
+                  </w:r>
+                  <w:r>
+                    <w:rPr>
+                      <w:noProof/>
+                      <w:webHidden/>
+                      <w:lang w:val="fr-FR"/>
+                    </w:rPr>
+                    <w:instrText>PAGEREF</w:instrText>
+                  </w:r>
+                  <w:r>
+                    <w:rPr>
+                      <w:noProof/>
+                      <w:webHidden/>
+                      <w:lang w:val="fr-FR"/>
+                    </w:rPr>
+                    <w:instrText xml:space="preserve"> _Toc506033087 \h </w:instrText>
                   </w:r>
                   <w:r>
                     <w:rPr>
@@ -1838,7 +2045,23 @@
                       <w:webHidden/>
                       <w:lang w:val="fr-FR"/>
                     </w:rPr>
-                    <w:instrText xml:space="preserve"> PAGEREF _Toc506033088 \h </w:instrText>
+                    <w:instrText xml:space="preserve"> </w:instrText>
+                  </w:r>
+                  <w:r>
+                    <w:rPr>
+                      <w:noProof/>
+                      <w:webHidden/>
+                      <w:lang w:val="fr-FR"/>
+                    </w:rPr>
+                    <w:instrText>PAGEREF</w:instrText>
+                  </w:r>
+                  <w:r>
+                    <w:rPr>
+                      <w:noProof/>
+                      <w:webHidden/>
+                      <w:lang w:val="fr-FR"/>
+                    </w:rPr>
+                    <w:instrText xml:space="preserve"> _Toc506033088 \h </w:instrText>
                   </w:r>
                   <w:r>
                     <w:rPr>
@@ -1917,7 +2140,23 @@
                       <w:webHidden/>
                       <w:lang w:val="fr-FR"/>
                     </w:rPr>
-                    <w:instrText xml:space="preserve"> PAGEREF _Toc506033089 \h </w:instrText>
+                    <w:instrText xml:space="preserve"> </w:instrText>
+                  </w:r>
+                  <w:r>
+                    <w:rPr>
+                      <w:noProof/>
+                      <w:webHidden/>
+                      <w:lang w:val="fr-FR"/>
+                    </w:rPr>
+                    <w:instrText>PAGEREF</w:instrText>
+                  </w:r>
+                  <w:r>
+                    <w:rPr>
+                      <w:noProof/>
+                      <w:webHidden/>
+                      <w:lang w:val="fr-FR"/>
+                    </w:rPr>
+                    <w:instrText xml:space="preserve"> _Toc506033089 \h </w:instrText>
                   </w:r>
                   <w:r>
                     <w:rPr>
@@ -1996,7 +2235,23 @@
                       <w:webHidden/>
                       <w:lang w:val="fr-FR"/>
                     </w:rPr>
-                    <w:instrText xml:space="preserve"> PAGEREF _Toc506033090 \h </w:instrText>
+                    <w:instrText xml:space="preserve"> </w:instrText>
+                  </w:r>
+                  <w:r>
+                    <w:rPr>
+                      <w:noProof/>
+                      <w:webHidden/>
+                      <w:lang w:val="fr-FR"/>
+                    </w:rPr>
+                    <w:instrText>PAGEREF</w:instrText>
+                  </w:r>
+                  <w:r>
+                    <w:rPr>
+                      <w:noProof/>
+                      <w:webHidden/>
+                      <w:lang w:val="fr-FR"/>
+                    </w:rPr>
+                    <w:instrText xml:space="preserve"> _Toc506033090 \h </w:instrText>
                   </w:r>
                   <w:r>
                     <w:rPr>
@@ -2075,7 +2330,23 @@
                       <w:webHidden/>
                       <w:lang w:val="fr-FR"/>
                     </w:rPr>
-                    <w:instrText xml:space="preserve"> PAGEREF _Toc506033091 \h </w:instrText>
+                    <w:instrText xml:space="preserve"> </w:instrText>
+                  </w:r>
+                  <w:r>
+                    <w:rPr>
+                      <w:noProof/>
+                      <w:webHidden/>
+                      <w:lang w:val="fr-FR"/>
+                    </w:rPr>
+                    <w:instrText>PAGEREF</w:instrText>
+                  </w:r>
+                  <w:r>
+                    <w:rPr>
+                      <w:noProof/>
+                      <w:webHidden/>
+                      <w:lang w:val="fr-FR"/>
+                    </w:rPr>
+                    <w:instrText xml:space="preserve"> _Toc506033091 \h </w:instrText>
                   </w:r>
                   <w:r>
                     <w:rPr>
@@ -2154,7 +2425,23 @@
                       <w:webHidden/>
                       <w:lang w:val="fr-FR"/>
                     </w:rPr>
-                    <w:instrText xml:space="preserve"> PAGEREF _Toc506033092 \h </w:instrText>
+                    <w:instrText xml:space="preserve"> </w:instrText>
+                  </w:r>
+                  <w:r>
+                    <w:rPr>
+                      <w:noProof/>
+                      <w:webHidden/>
+                      <w:lang w:val="fr-FR"/>
+                    </w:rPr>
+                    <w:instrText>PAGEREF</w:instrText>
+                  </w:r>
+                  <w:r>
+                    <w:rPr>
+                      <w:noProof/>
+                      <w:webHidden/>
+                      <w:lang w:val="fr-FR"/>
+                    </w:rPr>
+                    <w:instrText xml:space="preserve"> _Toc506033092 \h </w:instrText>
                   </w:r>
                   <w:r>
                     <w:rPr>
@@ -2233,7 +2520,23 @@
                       <w:webHidden/>
                       <w:lang w:val="fr-FR"/>
                     </w:rPr>
-                    <w:instrText xml:space="preserve"> PAGEREF _Toc506033093 \h </w:instrText>
+                    <w:instrText xml:space="preserve"> </w:instrText>
+                  </w:r>
+                  <w:r>
+                    <w:rPr>
+                      <w:noProof/>
+                      <w:webHidden/>
+                      <w:lang w:val="fr-FR"/>
+                    </w:rPr>
+                    <w:instrText>PAGEREF</w:instrText>
+                  </w:r>
+                  <w:r>
+                    <w:rPr>
+                      <w:noProof/>
+                      <w:webHidden/>
+                      <w:lang w:val="fr-FR"/>
+                    </w:rPr>
+                    <w:instrText xml:space="preserve"> _Toc506033093 \h </w:instrText>
                   </w:r>
                   <w:r>
                     <w:rPr>
@@ -2312,7 +2615,23 @@
                       <w:webHidden/>
                       <w:lang w:val="fr-FR"/>
                     </w:rPr>
-                    <w:instrText xml:space="preserve"> PAGEREF _Toc506033094 \h </w:instrText>
+                    <w:instrText xml:space="preserve"> </w:instrText>
+                  </w:r>
+                  <w:r>
+                    <w:rPr>
+                      <w:noProof/>
+                      <w:webHidden/>
+                      <w:lang w:val="fr-FR"/>
+                    </w:rPr>
+                    <w:instrText>PAGEREF</w:instrText>
+                  </w:r>
+                  <w:r>
+                    <w:rPr>
+                      <w:noProof/>
+                      <w:webHidden/>
+                      <w:lang w:val="fr-FR"/>
+                    </w:rPr>
+                    <w:instrText xml:space="preserve"> _Toc506033094 \h </w:instrText>
                   </w:r>
                   <w:r>
                     <w:rPr>
@@ -2391,7 +2710,23 @@
                       <w:webHidden/>
                       <w:lang w:val="fr-FR"/>
                     </w:rPr>
-                    <w:instrText xml:space="preserve"> PAGEREF _Toc506033095 \h </w:instrText>
+                    <w:instrText xml:space="preserve"> </w:instrText>
+                  </w:r>
+                  <w:r>
+                    <w:rPr>
+                      <w:noProof/>
+                      <w:webHidden/>
+                      <w:lang w:val="fr-FR"/>
+                    </w:rPr>
+                    <w:instrText>PAGEREF</w:instrText>
+                  </w:r>
+                  <w:r>
+                    <w:rPr>
+                      <w:noProof/>
+                      <w:webHidden/>
+                      <w:lang w:val="fr-FR"/>
+                    </w:rPr>
+                    <w:instrText xml:space="preserve"> _Toc506033095 \h </w:instrText>
                   </w:r>
                   <w:r>
                     <w:rPr>
@@ -2470,7 +2805,23 @@
                       <w:webHidden/>
                       <w:lang w:val="fr-FR"/>
                     </w:rPr>
-                    <w:instrText xml:space="preserve"> PAGEREF _Toc506033096 \h </w:instrText>
+                    <w:instrText xml:space="preserve"> </w:instrText>
+                  </w:r>
+                  <w:r>
+                    <w:rPr>
+                      <w:noProof/>
+                      <w:webHidden/>
+                      <w:lang w:val="fr-FR"/>
+                    </w:rPr>
+                    <w:instrText>PAGEREF</w:instrText>
+                  </w:r>
+                  <w:r>
+                    <w:rPr>
+                      <w:noProof/>
+                      <w:webHidden/>
+                      <w:lang w:val="fr-FR"/>
+                    </w:rPr>
+                    <w:instrText xml:space="preserve"> _Toc506033096 \h </w:instrText>
                   </w:r>
                   <w:r>
                     <w:rPr>
@@ -2549,7 +2900,23 @@
                       <w:webHidden/>
                       <w:lang w:val="fr-FR"/>
                     </w:rPr>
-                    <w:instrText xml:space="preserve"> PAGEREF _Toc506033097 \h </w:instrText>
+                    <w:instrText xml:space="preserve"> </w:instrText>
+                  </w:r>
+                  <w:r>
+                    <w:rPr>
+                      <w:noProof/>
+                      <w:webHidden/>
+                      <w:lang w:val="fr-FR"/>
+                    </w:rPr>
+                    <w:instrText>PAGEREF</w:instrText>
+                  </w:r>
+                  <w:r>
+                    <w:rPr>
+                      <w:noProof/>
+                      <w:webHidden/>
+                      <w:lang w:val="fr-FR"/>
+                    </w:rPr>
+                    <w:instrText xml:space="preserve"> _Toc506033097 \h </w:instrText>
                   </w:r>
                   <w:r>
                     <w:rPr>
@@ -2628,7 +2995,23 @@
                       <w:webHidden/>
                       <w:lang w:val="fr-FR"/>
                     </w:rPr>
-                    <w:instrText xml:space="preserve"> PAGEREF _Toc506033098 \h </w:instrText>
+                    <w:instrText xml:space="preserve"> </w:instrText>
+                  </w:r>
+                  <w:r>
+                    <w:rPr>
+                      <w:noProof/>
+                      <w:webHidden/>
+                      <w:lang w:val="fr-FR"/>
+                    </w:rPr>
+                    <w:instrText>PAGEREF</w:instrText>
+                  </w:r>
+                  <w:r>
+                    <w:rPr>
+                      <w:noProof/>
+                      <w:webHidden/>
+                      <w:lang w:val="fr-FR"/>
+                    </w:rPr>
+                    <w:instrText xml:space="preserve"> _Toc506033098 \h </w:instrText>
                   </w:r>
                   <w:r>
                     <w:rPr>
@@ -2707,7 +3090,23 @@
                       <w:webHidden/>
                       <w:lang w:val="fr-FR"/>
                     </w:rPr>
-                    <w:instrText xml:space="preserve"> PAGEREF _Toc506033099 \h </w:instrText>
+                    <w:instrText xml:space="preserve"> </w:instrText>
+                  </w:r>
+                  <w:r>
+                    <w:rPr>
+                      <w:noProof/>
+                      <w:webHidden/>
+                      <w:lang w:val="fr-FR"/>
+                    </w:rPr>
+                    <w:instrText>PAGEREF</w:instrText>
+                  </w:r>
+                  <w:r>
+                    <w:rPr>
+                      <w:noProof/>
+                      <w:webHidden/>
+                      <w:lang w:val="fr-FR"/>
+                    </w:rPr>
+                    <w:instrText xml:space="preserve"> _Toc506033099 \h </w:instrText>
                   </w:r>
                   <w:r>
                     <w:rPr>
@@ -2786,7 +3185,23 @@
                       <w:webHidden/>
                       <w:lang w:val="fr-FR"/>
                     </w:rPr>
-                    <w:instrText xml:space="preserve"> PAGEREF _Toc506033100 \h </w:instrText>
+                    <w:instrText xml:space="preserve"> </w:instrText>
+                  </w:r>
+                  <w:r>
+                    <w:rPr>
+                      <w:noProof/>
+                      <w:webHidden/>
+                      <w:lang w:val="fr-FR"/>
+                    </w:rPr>
+                    <w:instrText>PAGEREF</w:instrText>
+                  </w:r>
+                  <w:r>
+                    <w:rPr>
+                      <w:noProof/>
+                      <w:webHidden/>
+                      <w:lang w:val="fr-FR"/>
+                    </w:rPr>
+                    <w:instrText xml:space="preserve"> _Toc506033100 \h </w:instrText>
                   </w:r>
                   <w:r>
                     <w:rPr>
@@ -2865,7 +3280,23 @@
                       <w:webHidden/>
                       <w:lang w:val="fr-FR"/>
                     </w:rPr>
-                    <w:instrText xml:space="preserve"> PAGEREF _Toc506033101 \h </w:instrText>
+                    <w:instrText xml:space="preserve"> </w:instrText>
+                  </w:r>
+                  <w:r>
+                    <w:rPr>
+                      <w:noProof/>
+                      <w:webHidden/>
+                      <w:lang w:val="fr-FR"/>
+                    </w:rPr>
+                    <w:instrText>PAGEREF</w:instrText>
+                  </w:r>
+                  <w:r>
+                    <w:rPr>
+                      <w:noProof/>
+                      <w:webHidden/>
+                      <w:lang w:val="fr-FR"/>
+                    </w:rPr>
+                    <w:instrText xml:space="preserve"> _Toc506033101 \h </w:instrText>
                   </w:r>
                   <w:r>
                     <w:rPr>
@@ -2944,7 +3375,23 @@
                       <w:webHidden/>
                       <w:lang w:val="fr-FR"/>
                     </w:rPr>
-                    <w:instrText xml:space="preserve"> PAGEREF _Toc506033102 \h </w:instrText>
+                    <w:instrText xml:space="preserve"> </w:instrText>
+                  </w:r>
+                  <w:r>
+                    <w:rPr>
+                      <w:noProof/>
+                      <w:webHidden/>
+                      <w:lang w:val="fr-FR"/>
+                    </w:rPr>
+                    <w:instrText>PAGEREF</w:instrText>
+                  </w:r>
+                  <w:r>
+                    <w:rPr>
+                      <w:noProof/>
+                      <w:webHidden/>
+                      <w:lang w:val="fr-FR"/>
+                    </w:rPr>
+                    <w:instrText xml:space="preserve"> _Toc506033102 \h </w:instrText>
                   </w:r>
                   <w:r>
                     <w:rPr>
@@ -3023,7 +3470,23 @@
                       <w:webHidden/>
                       <w:lang w:val="fr-FR"/>
                     </w:rPr>
-                    <w:instrText xml:space="preserve"> PAGEREF _Toc506033103 \h </w:instrText>
+                    <w:instrText xml:space="preserve"> </w:instrText>
+                  </w:r>
+                  <w:r>
+                    <w:rPr>
+                      <w:noProof/>
+                      <w:webHidden/>
+                      <w:lang w:val="fr-FR"/>
+                    </w:rPr>
+                    <w:instrText>PAGEREF</w:instrText>
+                  </w:r>
+                  <w:r>
+                    <w:rPr>
+                      <w:noProof/>
+                      <w:webHidden/>
+                      <w:lang w:val="fr-FR"/>
+                    </w:rPr>
+                    <w:instrText xml:space="preserve"> _Toc506033103 \h </w:instrText>
                   </w:r>
                   <w:r>
                     <w:rPr>
@@ -3102,7 +3565,23 @@
                       <w:webHidden/>
                       <w:lang w:val="fr-FR"/>
                     </w:rPr>
-                    <w:instrText xml:space="preserve"> PAGEREF _Toc506033104 \h </w:instrText>
+                    <w:instrText xml:space="preserve"> </w:instrText>
+                  </w:r>
+                  <w:r>
+                    <w:rPr>
+                      <w:noProof/>
+                      <w:webHidden/>
+                      <w:lang w:val="fr-FR"/>
+                    </w:rPr>
+                    <w:instrText>PAGEREF</w:instrText>
+                  </w:r>
+                  <w:r>
+                    <w:rPr>
+                      <w:noProof/>
+                      <w:webHidden/>
+                      <w:lang w:val="fr-FR"/>
+                    </w:rPr>
+                    <w:instrText xml:space="preserve"> _Toc506033104 \h </w:instrText>
                   </w:r>
                   <w:r>
                     <w:rPr>
@@ -3181,7 +3660,23 @@
                       <w:webHidden/>
                       <w:lang w:val="fr-FR"/>
                     </w:rPr>
-                    <w:instrText xml:space="preserve"> PAGEREF _Toc506033105 \h </w:instrText>
+                    <w:instrText xml:space="preserve"> </w:instrText>
+                  </w:r>
+                  <w:r>
+                    <w:rPr>
+                      <w:noProof/>
+                      <w:webHidden/>
+                      <w:lang w:val="fr-FR"/>
+                    </w:rPr>
+                    <w:instrText>PAGEREF</w:instrText>
+                  </w:r>
+                  <w:r>
+                    <w:rPr>
+                      <w:noProof/>
+                      <w:webHidden/>
+                      <w:lang w:val="fr-FR"/>
+                    </w:rPr>
+                    <w:instrText xml:space="preserve"> _Toc506033105 \h </w:instrText>
                   </w:r>
                   <w:r>
                     <w:rPr>
@@ -3260,7 +3755,23 @@
                       <w:webHidden/>
                       <w:lang w:val="fr-FR"/>
                     </w:rPr>
-                    <w:instrText xml:space="preserve"> PAGEREF _Toc506033106 \h </w:instrText>
+                    <w:instrText xml:space="preserve"> </w:instrText>
+                  </w:r>
+                  <w:r>
+                    <w:rPr>
+                      <w:noProof/>
+                      <w:webHidden/>
+                      <w:lang w:val="fr-FR"/>
+                    </w:rPr>
+                    <w:instrText>PAGEREF</w:instrText>
+                  </w:r>
+                  <w:r>
+                    <w:rPr>
+                      <w:noProof/>
+                      <w:webHidden/>
+                      <w:lang w:val="fr-FR"/>
+                    </w:rPr>
+                    <w:instrText xml:space="preserve"> _Toc506033106 \h </w:instrText>
                   </w:r>
                   <w:r>
                     <w:rPr>
@@ -3339,7 +3850,23 @@
                       <w:webHidden/>
                       <w:lang w:val="fr-FR"/>
                     </w:rPr>
-                    <w:instrText xml:space="preserve"> PAGEREF _Toc506033107 \h </w:instrText>
+                    <w:instrText xml:space="preserve"> </w:instrText>
+                  </w:r>
+                  <w:r>
+                    <w:rPr>
+                      <w:noProof/>
+                      <w:webHidden/>
+                      <w:lang w:val="fr-FR"/>
+                    </w:rPr>
+                    <w:instrText>PAGEREF</w:instrText>
+                  </w:r>
+                  <w:r>
+                    <w:rPr>
+                      <w:noProof/>
+                      <w:webHidden/>
+                      <w:lang w:val="fr-FR"/>
+                    </w:rPr>
+                    <w:instrText xml:space="preserve"> _Toc506033107 \h </w:instrText>
                   </w:r>
                   <w:r>
                     <w:rPr>
@@ -3418,7 +3945,23 @@
                       <w:webHidden/>
                       <w:lang w:val="fr-FR"/>
                     </w:rPr>
-                    <w:instrText xml:space="preserve"> PAGEREF _Toc506033108 \h </w:instrText>
+                    <w:instrText xml:space="preserve"> </w:instrText>
+                  </w:r>
+                  <w:r>
+                    <w:rPr>
+                      <w:noProof/>
+                      <w:webHidden/>
+                      <w:lang w:val="fr-FR"/>
+                    </w:rPr>
+                    <w:instrText>PAGEREF</w:instrText>
+                  </w:r>
+                  <w:r>
+                    <w:rPr>
+                      <w:noProof/>
+                      <w:webHidden/>
+                      <w:lang w:val="fr-FR"/>
+                    </w:rPr>
+                    <w:instrText xml:space="preserve"> _Toc506033108 \h </w:instrText>
                   </w:r>
                   <w:r>
                     <w:rPr>
@@ -3475,14 +4018,14 @@
               <w:pStyle w:val="Titre1"/>
               <w:outlineLvl w:val="0"/>
             </w:pPr>
-            <w:bookmarkStart w:id="2" w:name="_Toc506033074"/>
+            <w:bookmarkStart w:id="1" w:name="_Toc506033074"/>
             <w:r>
               <w:t xml:space="preserve">Convention De rédaction du document </w:t>
             </w:r>
             <w:r>
               <w:t>:</w:t>
             </w:r>
-            <w:bookmarkEnd w:id="2"/>
+            <w:bookmarkEnd w:id="1"/>
           </w:p>
           <w:p>
             <w:pPr>
@@ -3493,7 +4036,7 @@
           </w:p>
           <w:p>
             <w:pPr>
-              <w:pStyle w:val="Paragraphedeliste"/>
+              <w:pStyle w:val="Pardeliste"/>
               <w:numPr>
                 <w:ilvl w:val="0"/>
                 <w:numId w:val="4"/>
@@ -3523,7 +4066,7 @@
           </w:p>
           <w:p>
             <w:pPr>
-              <w:pStyle w:val="Paragraphedeliste"/>
+              <w:pStyle w:val="Pardeliste"/>
               <w:numPr>
                 <w:ilvl w:val="0"/>
                 <w:numId w:val="4"/>
@@ -3556,7 +4099,7 @@
           </w:p>
           <w:p>
             <w:pPr>
-              <w:pStyle w:val="Paragraphedeliste"/>
+              <w:pStyle w:val="Pardeliste"/>
               <w:numPr>
                 <w:ilvl w:val="0"/>
                 <w:numId w:val="4"/>
@@ -3613,28 +4156,27 @@
       <w:pPr>
         <w:pStyle w:val="Titre1"/>
       </w:pPr>
-      <w:bookmarkStart w:id="3" w:name="_Toc506033075"/>
-      <w:r>
-        <w:lastRenderedPageBreak/>
+      <w:bookmarkStart w:id="2" w:name="_Toc506033075"/>
+      <w:r>
         <w:t>Station météo :</w:t>
       </w:r>
+      <w:bookmarkEnd w:id="2"/>
+    </w:p>
+    <w:p>
+      <w:pPr>
+        <w:pStyle w:val="Titre2"/>
+        <w:rPr>
+          <w:lang w:val="fr-FR"/>
+        </w:rPr>
+      </w:pPr>
+      <w:bookmarkStart w:id="3" w:name="_Toc506033076"/>
+      <w:r>
+        <w:rPr>
+          <w:lang w:val="fr-FR"/>
+        </w:rPr>
+        <w:t>Liste des capteurs :</w:t>
+      </w:r>
       <w:bookmarkEnd w:id="3"/>
-    </w:p>
-    <w:p>
-      <w:pPr>
-        <w:pStyle w:val="Titre2"/>
-        <w:rPr>
-          <w:lang w:val="fr-FR"/>
-        </w:rPr>
-      </w:pPr>
-      <w:bookmarkStart w:id="4" w:name="_Toc506033076"/>
-      <w:r>
-        <w:rPr>
-          <w:lang w:val="fr-FR"/>
-        </w:rPr>
-        <w:t>Liste des capteurs :</w:t>
-      </w:r>
-      <w:bookmarkEnd w:id="4"/>
     </w:p>
     <w:p>
       <w:pPr>
@@ -3663,23 +4205,7 @@
             <w:noProof/>
             <w:lang w:val="fr-FR"/>
           </w:rPr>
-          <w:t>L’anémo</w:t>
-        </w:r>
-        <w:r>
-          <w:rPr>
-            <w:rStyle w:val="Lienhypertexte"/>
-            <w:noProof/>
-            <w:lang w:val="fr-FR"/>
-          </w:rPr>
-          <w:t>m</w:t>
-        </w:r>
-        <w:r>
-          <w:rPr>
-            <w:rStyle w:val="Lienhypertexte"/>
-            <w:noProof/>
-            <w:lang w:val="fr-FR"/>
-          </w:rPr>
-          <w:t>ètre</w:t>
+          <w:t>L’anémomètre</w:t>
         </w:r>
         <w:r>
           <w:rPr>
@@ -3703,7 +4229,23 @@
             <w:webHidden/>
             <w:lang w:val="fr-FR"/>
           </w:rPr>
-          <w:instrText xml:space="preserve"> PAGEREF _Toc506033078 \h </w:instrText>
+          <w:instrText xml:space="preserve"> </w:instrText>
+        </w:r>
+        <w:r>
+          <w:rPr>
+            <w:noProof/>
+            <w:webHidden/>
+            <w:lang w:val="fr-FR"/>
+          </w:rPr>
+          <w:instrText>PAGEREF</w:instrText>
+        </w:r>
+        <w:r>
+          <w:rPr>
+            <w:noProof/>
+            <w:webHidden/>
+            <w:lang w:val="fr-FR"/>
+          </w:rPr>
+          <w:instrText xml:space="preserve"> _Toc506033078 \h </w:instrText>
         </w:r>
         <w:r>
           <w:rPr>
@@ -3782,7 +4324,23 @@
             <w:webHidden/>
             <w:lang w:val="fr-FR"/>
           </w:rPr>
-          <w:instrText xml:space="preserve"> PAGEREF _Toc506033079 \h </w:instrText>
+          <w:instrText xml:space="preserve"> </w:instrText>
+        </w:r>
+        <w:r>
+          <w:rPr>
+            <w:noProof/>
+            <w:webHidden/>
+            <w:lang w:val="fr-FR"/>
+          </w:rPr>
+          <w:instrText>PAGEREF</w:instrText>
+        </w:r>
+        <w:r>
+          <w:rPr>
+            <w:noProof/>
+            <w:webHidden/>
+            <w:lang w:val="fr-FR"/>
+          </w:rPr>
+          <w:instrText xml:space="preserve"> _Toc506033079 \h </w:instrText>
         </w:r>
         <w:r>
           <w:rPr>
@@ -3837,23 +4395,7 @@
             <w:noProof/>
             <w:lang w:val="fr-FR"/>
           </w:rPr>
-          <w:t xml:space="preserve">La temperature </w:t>
-        </w:r>
-        <w:r>
-          <w:rPr>
-            <w:rStyle w:val="Lienhypertexte"/>
-            <w:noProof/>
-            <w:lang w:val="fr-FR"/>
-          </w:rPr>
-          <w:t>a</w:t>
-        </w:r>
-        <w:r>
-          <w:rPr>
-            <w:rStyle w:val="Lienhypertexte"/>
-            <w:noProof/>
-            <w:lang w:val="fr-FR"/>
-          </w:rPr>
-          <w:t>mbiante</w:t>
+          <w:t>La temperature ambiante</w:t>
         </w:r>
         <w:r>
           <w:rPr>
@@ -3877,7 +4419,23 @@
             <w:webHidden/>
             <w:lang w:val="fr-FR"/>
           </w:rPr>
-          <w:instrText xml:space="preserve"> PAGEREF _Toc506033080 \h </w:instrText>
+          <w:instrText xml:space="preserve"> </w:instrText>
+        </w:r>
+        <w:r>
+          <w:rPr>
+            <w:noProof/>
+            <w:webHidden/>
+            <w:lang w:val="fr-FR"/>
+          </w:rPr>
+          <w:instrText>PAGEREF</w:instrText>
+        </w:r>
+        <w:r>
+          <w:rPr>
+            <w:noProof/>
+            <w:webHidden/>
+            <w:lang w:val="fr-FR"/>
+          </w:rPr>
+          <w:instrText xml:space="preserve"> _Toc506033080 \h </w:instrText>
         </w:r>
         <w:r>
           <w:rPr>
@@ -3956,7 +4514,23 @@
             <w:webHidden/>
             <w:lang w:val="fr-FR"/>
           </w:rPr>
-          <w:instrText xml:space="preserve"> PAGEREF _Toc506033081 \h </w:instrText>
+          <w:instrText xml:space="preserve"> </w:instrText>
+        </w:r>
+        <w:r>
+          <w:rPr>
+            <w:noProof/>
+            <w:webHidden/>
+            <w:lang w:val="fr-FR"/>
+          </w:rPr>
+          <w:instrText>PAGEREF</w:instrText>
+        </w:r>
+        <w:r>
+          <w:rPr>
+            <w:noProof/>
+            <w:webHidden/>
+            <w:lang w:val="fr-FR"/>
+          </w:rPr>
+          <w:instrText xml:space="preserve"> _Toc506033081 \h </w:instrText>
         </w:r>
         <w:r>
           <w:rPr>
@@ -4035,7 +4609,23 @@
             <w:webHidden/>
             <w:lang w:val="fr-FR"/>
           </w:rPr>
-          <w:instrText xml:space="preserve"> PAGEREF _Toc506033082 \h </w:instrText>
+          <w:instrText xml:space="preserve"> </w:instrText>
+        </w:r>
+        <w:r>
+          <w:rPr>
+            <w:noProof/>
+            <w:webHidden/>
+            <w:lang w:val="fr-FR"/>
+          </w:rPr>
+          <w:instrText>PAGEREF</w:instrText>
+        </w:r>
+        <w:r>
+          <w:rPr>
+            <w:noProof/>
+            <w:webHidden/>
+            <w:lang w:val="fr-FR"/>
+          </w:rPr>
+          <w:instrText xml:space="preserve"> _Toc506033082 \h </w:instrText>
         </w:r>
         <w:r>
           <w:rPr>
@@ -4114,7 +4704,23 @@
             <w:webHidden/>
             <w:lang w:val="fr-FR"/>
           </w:rPr>
-          <w:instrText xml:space="preserve"> PAGEREF _Toc506033083 \h </w:instrText>
+          <w:instrText xml:space="preserve"> </w:instrText>
+        </w:r>
+        <w:r>
+          <w:rPr>
+            <w:noProof/>
+            <w:webHidden/>
+            <w:lang w:val="fr-FR"/>
+          </w:rPr>
+          <w:instrText>PAGEREF</w:instrText>
+        </w:r>
+        <w:r>
+          <w:rPr>
+            <w:noProof/>
+            <w:webHidden/>
+            <w:lang w:val="fr-FR"/>
+          </w:rPr>
+          <w:instrText xml:space="preserve"> _Toc506033083 \h </w:instrText>
         </w:r>
         <w:r>
           <w:rPr>
@@ -4193,7 +4799,7 @@
             <w:webHidden/>
             <w:lang w:val="fr-FR"/>
           </w:rPr>
-          <w:instrText xml:space="preserve"> PAGEREF _Toc506033084 \h </w:instrText>
+          <w:instrText xml:space="preserve"> </w:instrText>
         </w:r>
         <w:r>
           <w:rPr>
@@ -4201,6 +4807,7 @@
             <w:webHidden/>
             <w:lang w:val="fr-FR"/>
           </w:rPr>
+          <w:instrText>PAGEREF</w:instrText>
         </w:r>
         <w:r>
           <w:rPr>
@@ -4208,6 +4815,21 @@
             <w:webHidden/>
             <w:lang w:val="fr-FR"/>
           </w:rPr>
+          <w:instrText xml:space="preserve"> _Toc506033084 \h </w:instrText>
+        </w:r>
+        <w:r>
+          <w:rPr>
+            <w:noProof/>
+            <w:webHidden/>
+            <w:lang w:val="fr-FR"/>
+          </w:rPr>
+        </w:r>
+        <w:r>
+          <w:rPr>
+            <w:noProof/>
+            <w:webHidden/>
+            <w:lang w:val="fr-FR"/>
+          </w:rPr>
           <w:fldChar w:fldCharType="separate"/>
         </w:r>
         <w:r>
@@ -4230,7 +4852,7 @@
     </w:p>
     <w:p>
       <w:pPr>
-        <w:pStyle w:val="Paragraphedeliste"/>
+        <w:pStyle w:val="Pardeliste"/>
         <w:rPr>
           <w:lang w:val="fr-FR"/>
         </w:rPr>
@@ -4243,70 +4865,85 @@
           <w:lang w:val="fr-FR"/>
         </w:rPr>
       </w:pPr>
-      <w:bookmarkStart w:id="5" w:name="_Toc506033077"/>
+      <w:bookmarkStart w:id="4" w:name="_Toc506033077"/>
       <w:r>
         <w:rPr>
           <w:lang w:val="fr-FR"/>
         </w:rPr>
         <w:t>Description des capteurs &amp; Calcul des valeurs RF :</w:t>
       </w:r>
+      <w:bookmarkEnd w:id="4"/>
+    </w:p>
+    <w:p>
+      <w:pPr>
+        <w:pStyle w:val="Pardeliste"/>
+        <w:rPr>
+          <w:lang w:val="fr-FR"/>
+        </w:rPr>
+      </w:pPr>
+    </w:p>
+    <w:p>
+      <w:pPr>
+        <w:pStyle w:val="Pardeliste"/>
+        <w:ind w:left="0"/>
+        <w:rPr>
+          <w:lang w:val="fr-FR"/>
+        </w:rPr>
+      </w:pPr>
+      <w:bookmarkStart w:id="5" w:name="_Toc506033078"/>
+      <w:r>
+        <w:rPr>
+          <w:rStyle w:val="Titre3Car"/>
+          <w:lang w:val="fr-FR"/>
+        </w:rPr>
+        <w:t>L’anémomètre</w:t>
+      </w:r>
       <w:bookmarkEnd w:id="5"/>
-    </w:p>
-    <w:p>
-      <w:pPr>
-        <w:pStyle w:val="Paragraphedeliste"/>
-        <w:rPr>
-          <w:lang w:val="fr-FR"/>
-        </w:rPr>
-      </w:pPr>
-    </w:p>
-    <w:p>
-      <w:pPr>
-        <w:pStyle w:val="Paragraphedeliste"/>
+      <w:r>
+        <w:rPr>
+          <w:rStyle w:val="Titre3Car"/>
+          <w:lang w:val="fr-FR"/>
+        </w:rPr>
+        <w:t xml:space="preserve"> </w:t>
+      </w:r>
+      <w:r>
+        <w:rPr>
+          <w:lang w:val="fr-FR"/>
+        </w:rPr>
+        <w:t>est un capteur</w:t>
+      </w:r>
+      <w:r>
+        <w:rPr>
+          <w:b/>
+          <w:lang w:val="fr-FR"/>
+        </w:rPr>
+        <w:t xml:space="preserve"> </w:t>
+      </w:r>
+      <w:r>
+        <w:rPr>
+          <w:lang w:val="fr-FR"/>
+        </w:rPr>
+        <w:t>situé à l’extérieur de la station météo. Il renvoi un nombre de tour qui une fois interprété permet de mesurer la vitesse du vent.</w:t>
+      </w:r>
+    </w:p>
+    <w:p>
+      <w:pPr>
+        <w:pStyle w:val="Pardeliste"/>
         <w:ind w:left="0"/>
         <w:rPr>
           <w:lang w:val="fr-FR"/>
         </w:rPr>
       </w:pPr>
-      <w:bookmarkStart w:id="6" w:name="_Toc506033078"/>
-      <w:r>
-        <w:rPr>
-          <w:rStyle w:val="Titre3Car"/>
-          <w:lang w:val="fr-FR"/>
-        </w:rPr>
-        <w:t>L’anémomètre</w:t>
-      </w:r>
-      <w:bookmarkEnd w:id="6"/>
-      <w:r>
-        <w:rPr>
-          <w:rStyle w:val="Titre3Car"/>
+      <w:r>
+        <w:rPr>
           <w:lang w:val="fr-FR"/>
         </w:rPr>
         <w:t xml:space="preserve"> </w:t>
       </w:r>
-      <w:r>
-        <w:rPr>
-          <w:lang w:val="fr-FR"/>
-        </w:rPr>
-        <w:t>est un capteur</w:t>
-      </w:r>
-      <w:r>
-        <w:rPr>
-          <w:b/>
-          <w:lang w:val="fr-FR"/>
-        </w:rPr>
-        <w:t xml:space="preserve"> </w:t>
-      </w:r>
-      <w:r>
-        <w:rPr>
-          <w:lang w:val="fr-FR"/>
-        </w:rPr>
-        <w:t>situé à l’extérieur de la station météo. Il renvoi un nombre de tour qui une fois interprété permet de mesurer la vitesse du vent.</w:t>
-      </w:r>
-    </w:p>
-    <w:p>
-      <w:pPr>
-        <w:pStyle w:val="Paragraphedeliste"/>
+    </w:p>
+    <w:p>
+      <w:pPr>
+        <w:pStyle w:val="Pardeliste"/>
         <w:ind w:left="0"/>
         <w:rPr>
           <w:lang w:val="fr-FR"/>
@@ -4316,27 +4953,12 @@
         <w:rPr>
           <w:lang w:val="fr-FR"/>
         </w:rPr>
-        <w:t xml:space="preserve"> </w:t>
-      </w:r>
-    </w:p>
-    <w:p>
-      <w:pPr>
-        <w:pStyle w:val="Paragraphedeliste"/>
-        <w:ind w:left="0"/>
-        <w:rPr>
-          <w:lang w:val="fr-FR"/>
-        </w:rPr>
-      </w:pPr>
-      <w:r>
-        <w:rPr>
-          <w:lang w:val="fr-FR"/>
-        </w:rPr>
         <w:t>Le calcul de la vitesse du vent est fait au niveau du microcontrôleur de la façon suivante :</w:t>
       </w:r>
     </w:p>
     <w:p>
       <w:pPr>
-        <w:pStyle w:val="Paragraphedeliste"/>
+        <w:pStyle w:val="Pardeliste"/>
         <w:ind w:left="0"/>
         <w:rPr>
           <w:lang w:val="fr-FR"/>
@@ -4499,7 +5121,7 @@
           </w:p>
           <w:p>
             <w:pPr>
-              <w:pStyle w:val="Paragraphedeliste"/>
+              <w:pStyle w:val="Pardeliste"/>
               <w:jc w:val="both"/>
               <w:rPr>
                 <w:i/>
@@ -4520,7 +5142,7 @@
           </w:p>
           <w:p>
             <w:pPr>
-              <w:pStyle w:val="Paragraphedeliste"/>
+              <w:pStyle w:val="Pardeliste"/>
               <w:jc w:val="both"/>
               <w:rPr>
                 <w:i/>
@@ -4541,7 +5163,7 @@
           </w:p>
           <w:p>
             <w:pPr>
-              <w:pStyle w:val="Paragraphedeliste"/>
+              <w:pStyle w:val="Pardeliste"/>
               <w:jc w:val="both"/>
               <w:rPr>
                 <w:i/>
@@ -4647,7 +5269,6 @@
           <w:b/>
           <w:lang w:val="fr-FR"/>
         </w:rPr>
-        <w:lastRenderedPageBreak/>
         <w:t>Conversion</w:t>
       </w:r>
       <w:r>
@@ -4679,7 +5300,7 @@
     </w:p>
     <w:p>
       <w:pPr>
-        <w:pStyle w:val="Paragraphedeliste"/>
+        <w:pStyle w:val="Pardeliste"/>
         <w:numPr>
           <w:ilvl w:val="0"/>
           <w:numId w:val="3"/>
@@ -4697,7 +5318,7 @@
     </w:p>
     <w:p>
       <w:pPr>
-        <w:pStyle w:val="Paragraphedeliste"/>
+        <w:pStyle w:val="Pardeliste"/>
         <w:numPr>
           <w:ilvl w:val="0"/>
           <w:numId w:val="3"/>
@@ -4715,7 +5336,7 @@
     </w:p>
     <w:p>
       <w:pPr>
-        <w:pStyle w:val="Paragraphedeliste"/>
+        <w:pStyle w:val="Pardeliste"/>
         <w:numPr>
           <w:ilvl w:val="0"/>
           <w:numId w:val="3"/>
@@ -4733,7 +5354,7 @@
     </w:p>
     <w:p>
       <w:pPr>
-        <w:pStyle w:val="Paragraphedeliste"/>
+        <w:pStyle w:val="Pardeliste"/>
         <w:numPr>
           <w:ilvl w:val="0"/>
           <w:numId w:val="3"/>
@@ -4765,13 +5386,13 @@
     </w:p>
     <w:p>
       <w:pPr>
-        <w:pStyle w:val="Paragraphedeliste"/>
+        <w:pStyle w:val="Pardeliste"/>
         <w:ind w:left="0"/>
         <w:rPr>
           <w:lang w:val="fr-FR"/>
         </w:rPr>
       </w:pPr>
-      <w:bookmarkStart w:id="7" w:name="_Toc506033079"/>
+      <w:bookmarkStart w:id="6" w:name="_Toc506033079"/>
       <w:r>
         <w:rPr>
           <w:rStyle w:val="Titre3Car"/>
@@ -4779,7 +5400,7 @@
         </w:rPr>
         <w:t>Le pluviomètre</w:t>
       </w:r>
-      <w:bookmarkEnd w:id="7"/>
+      <w:bookmarkEnd w:id="6"/>
       <w:r>
         <w:rPr>
           <w:rStyle w:val="Titre3Car"/>
@@ -4815,7 +5436,7 @@
     </w:p>
     <w:p>
       <w:pPr>
-        <w:pStyle w:val="Paragraphedeliste"/>
+        <w:pStyle w:val="Pardeliste"/>
         <w:ind w:left="0"/>
         <w:rPr>
           <w:lang w:val="fr-FR"/>
@@ -4830,7 +5451,7 @@
     </w:p>
     <w:p>
       <w:pPr>
-        <w:pStyle w:val="Paragraphedeliste"/>
+        <w:pStyle w:val="Pardeliste"/>
         <w:ind w:left="0"/>
         <w:rPr>
           <w:lang w:val="fr-FR"/>
@@ -4864,7 +5485,7 @@
     </w:p>
     <w:p>
       <w:pPr>
-        <w:pStyle w:val="Paragraphedeliste"/>
+        <w:pStyle w:val="Pardeliste"/>
         <w:ind w:left="0"/>
         <w:rPr>
           <w:lang w:val="fr-FR"/>
@@ -4984,7 +5605,7 @@
           </w:p>
           <w:p>
             <w:pPr>
-              <w:pStyle w:val="Paragraphedeliste"/>
+              <w:pStyle w:val="Pardeliste"/>
               <w:jc w:val="both"/>
               <w:rPr>
                 <w:i/>
@@ -5005,7 +5626,7 @@
           </w:p>
           <w:p>
             <w:pPr>
-              <w:pStyle w:val="Paragraphedeliste"/>
+              <w:pStyle w:val="Pardeliste"/>
               <w:jc w:val="both"/>
               <w:rPr>
                 <w:i/>
@@ -5063,7 +5684,21 @@
         <w:rPr>
           <w:lang w:val="fr-FR"/>
         </w:rPr>
-        <w:t> : La valeur de précipitation étant relevé tous les 15 min il y a peu de risque d’overflow. La valeur sera nulle la plupart du temps.</w:t>
+        <w:t> : La valeur de précipitation étant relevé tous les 15 min il y a peu de risque d’</w:t>
+      </w:r>
+      <w:proofErr w:type="spellStart"/>
+      <w:r>
+        <w:rPr>
+          <w:lang w:val="fr-FR"/>
+        </w:rPr>
+        <w:t>overflow</w:t>
+      </w:r>
+      <w:proofErr w:type="spellEnd"/>
+      <w:r>
+        <w:rPr>
+          <w:lang w:val="fr-FR"/>
+        </w:rPr>
+        <w:t>. La valeur sera nulle la plupart du temps.</w:t>
       </w:r>
     </w:p>
     <w:p>
@@ -5142,7 +5777,7 @@
     </w:p>
     <w:p>
       <w:pPr>
-        <w:pStyle w:val="Paragraphedeliste"/>
+        <w:pStyle w:val="Pardeliste"/>
         <w:numPr>
           <w:ilvl w:val="0"/>
           <w:numId w:val="5"/>
@@ -5160,7 +5795,7 @@
     </w:p>
     <w:p>
       <w:pPr>
-        <w:pStyle w:val="Paragraphedeliste"/>
+        <w:pStyle w:val="Pardeliste"/>
         <w:numPr>
           <w:ilvl w:val="0"/>
           <w:numId w:val="5"/>
@@ -5173,13 +5808,12 @@
         <w:rPr>
           <w:lang w:val="fr-FR"/>
         </w:rPr>
-        <w:lastRenderedPageBreak/>
         <w:t>On obtient une valeur décimale entre 0 et 255</w:t>
       </w:r>
     </w:p>
     <w:p>
       <w:pPr>
-        <w:pStyle w:val="Paragraphedeliste"/>
+        <w:pStyle w:val="Pardeliste"/>
         <w:numPr>
           <w:ilvl w:val="0"/>
           <w:numId w:val="5"/>
@@ -5197,7 +5831,7 @@
     </w:p>
     <w:p>
       <w:pPr>
-        <w:pStyle w:val="Paragraphedeliste"/>
+        <w:pStyle w:val="Pardeliste"/>
         <w:numPr>
           <w:ilvl w:val="0"/>
           <w:numId w:val="5"/>
@@ -5234,7 +5868,7 @@
           <w:lang w:val="fr-FR"/>
         </w:rPr>
       </w:pPr>
-      <w:bookmarkStart w:id="8" w:name="_Toc506033080"/>
+      <w:bookmarkStart w:id="7" w:name="_Toc506033080"/>
       <w:r>
         <w:rPr>
           <w:rStyle w:val="Titre3Car"/>
@@ -5256,7 +5890,7 @@
         </w:rPr>
         <w:t xml:space="preserve"> ambiante</w:t>
       </w:r>
-      <w:bookmarkEnd w:id="8"/>
+      <w:bookmarkEnd w:id="7"/>
     </w:p>
     <w:p>
       <w:pPr>
@@ -5268,7 +5902,7 @@
     </w:p>
     <w:p>
       <w:pPr>
-        <w:pStyle w:val="Paragraphedeliste"/>
+        <w:pStyle w:val="Pardeliste"/>
         <w:ind w:left="0"/>
         <w:rPr>
           <w:lang w:val="fr-FR"/>
@@ -5302,7 +5936,7 @@
     </w:p>
     <w:p>
       <w:pPr>
-        <w:pStyle w:val="Paragraphedeliste"/>
+        <w:pStyle w:val="Pardeliste"/>
         <w:ind w:left="0"/>
         <w:rPr>
           <w:lang w:val="fr-FR"/>
@@ -5378,7 +6012,7 @@
           </w:p>
           <w:p>
             <w:pPr>
-              <w:pStyle w:val="Paragraphedeliste"/>
+              <w:pStyle w:val="Pardeliste"/>
               <w:jc w:val="both"/>
               <w:rPr>
                 <w:i/>
@@ -5408,7 +6042,7 @@
           </w:p>
           <w:p>
             <w:pPr>
-              <w:pStyle w:val="Paragraphedeliste"/>
+              <w:pStyle w:val="Pardeliste"/>
               <w:jc w:val="both"/>
               <w:rPr>
                 <w:i/>
@@ -5429,7 +6063,7 @@
           </w:p>
           <w:p>
             <w:pPr>
-              <w:pStyle w:val="Paragraphedeliste"/>
+              <w:pStyle w:val="Pardeliste"/>
               <w:jc w:val="both"/>
               <w:rPr>
                 <w:i/>
@@ -5553,7 +6187,7 @@
     </w:p>
     <w:p>
       <w:pPr>
-        <w:pStyle w:val="Paragraphedeliste"/>
+        <w:pStyle w:val="Pardeliste"/>
         <w:numPr>
           <w:ilvl w:val="0"/>
           <w:numId w:val="6"/>
@@ -5571,7 +6205,7 @@
     </w:p>
     <w:p>
       <w:pPr>
-        <w:pStyle w:val="Paragraphedeliste"/>
+        <w:pStyle w:val="Pardeliste"/>
         <w:numPr>
           <w:ilvl w:val="0"/>
           <w:numId w:val="6"/>
@@ -5584,7 +6218,21 @@
         <w:rPr>
           <w:lang w:val="fr-FR"/>
         </w:rPr>
-        <w:t>La valeur est convertie en degrés a 0.1 près (</w:t>
+        <w:t xml:space="preserve">La valeur est convertie en degrés </w:t>
+      </w:r>
+      <w:proofErr w:type="spellStart"/>
+      <w:r>
+        <w:rPr>
+          <w:lang w:val="fr-FR"/>
+        </w:rPr>
+        <w:t>a</w:t>
+      </w:r>
+      <w:proofErr w:type="spellEnd"/>
+      <w:r>
+        <w:rPr>
+          <w:lang w:val="fr-FR"/>
+        </w:rPr>
+        <w:t xml:space="preserve"> 0.1 près (</w:t>
       </w:r>
       <w:r>
         <w:rPr>
@@ -5601,7 +6249,7 @@
     </w:p>
     <w:p>
       <w:pPr>
-        <w:pStyle w:val="Paragraphedeliste"/>
+        <w:pStyle w:val="Pardeliste"/>
         <w:numPr>
           <w:ilvl w:val="0"/>
           <w:numId w:val="6"/>
@@ -5637,7 +6285,7 @@
     </w:p>
     <w:p>
       <w:pPr>
-        <w:pStyle w:val="Paragraphedeliste"/>
+        <w:pStyle w:val="Pardeliste"/>
         <w:numPr>
           <w:ilvl w:val="0"/>
           <w:numId w:val="6"/>
@@ -5661,7 +6309,7 @@
     </w:p>
     <w:p>
       <w:pPr>
-        <w:pStyle w:val="Paragraphedeliste"/>
+        <w:pStyle w:val="Pardeliste"/>
         <w:numPr>
           <w:ilvl w:val="0"/>
           <w:numId w:val="6"/>
@@ -5691,14 +6339,14 @@
           <w:lang w:val="fr-FR"/>
         </w:rPr>
       </w:pPr>
-      <w:bookmarkStart w:id="9" w:name="_Toc506033081"/>
+      <w:bookmarkStart w:id="8" w:name="_Toc506033081"/>
       <w:r>
         <w:rPr>
           <w:lang w:val="fr-FR"/>
         </w:rPr>
         <w:t>Humidité</w:t>
       </w:r>
-      <w:bookmarkEnd w:id="9"/>
+      <w:bookmarkEnd w:id="8"/>
     </w:p>
     <w:p>
       <w:pPr>
@@ -5710,7 +6358,7 @@
     </w:p>
     <w:p>
       <w:pPr>
-        <w:pStyle w:val="Paragraphedeliste"/>
+        <w:pStyle w:val="Pardeliste"/>
         <w:ind w:left="0"/>
         <w:rPr>
           <w:lang w:val="fr-FR"/>
@@ -5732,7 +6380,7 @@
     </w:p>
     <w:p>
       <w:pPr>
-        <w:pStyle w:val="Paragraphedeliste"/>
+        <w:pStyle w:val="Pardeliste"/>
         <w:ind w:left="0"/>
         <w:rPr>
           <w:lang w:val="fr-FR"/>
@@ -5783,7 +6431,6 @@
                     <w:szCs w:val="28"/>
                     <w:lang w:val="fr-FR"/>
                   </w:rPr>
-                  <w:lastRenderedPageBreak/>
                   <m:t>Maths Maths Maths</m:t>
                 </m:r>
               </m:oMath>
@@ -5809,7 +6456,7 @@
           </w:p>
           <w:p>
             <w:pPr>
-              <w:pStyle w:val="Paragraphedeliste"/>
+              <w:pStyle w:val="Pardeliste"/>
               <w:jc w:val="both"/>
               <w:rPr>
                 <w:i/>
@@ -5830,7 +6477,7 @@
           </w:p>
           <w:p>
             <w:pPr>
-              <w:pStyle w:val="Paragraphedeliste"/>
+              <w:pStyle w:val="Pardeliste"/>
               <w:jc w:val="both"/>
               <w:rPr>
                 <w:i/>
@@ -5851,7 +6498,7 @@
           </w:p>
           <w:p>
             <w:pPr>
-              <w:pStyle w:val="Paragraphedeliste"/>
+              <w:pStyle w:val="Pardeliste"/>
               <w:jc w:val="both"/>
               <w:rPr>
                 <w:i/>
@@ -5975,7 +6622,7 @@
           <w:lang w:val="fr-FR"/>
         </w:rPr>
       </w:pPr>
-      <w:bookmarkStart w:id="10" w:name="_Toc506033082"/>
+      <w:bookmarkStart w:id="9" w:name="_Toc506033082"/>
       <w:r>
         <w:rPr>
           <w:rStyle w:val="Titre3Car"/>
@@ -5983,7 +6630,7 @@
         </w:rPr>
         <w:t xml:space="preserve">Pression </w:t>
       </w:r>
-      <w:bookmarkEnd w:id="10"/>
+      <w:bookmarkEnd w:id="9"/>
       <w:r>
         <w:rPr>
           <w:rStyle w:val="Titre3Car"/>
@@ -6002,7 +6649,7 @@
     </w:p>
     <w:p>
       <w:pPr>
-        <w:pStyle w:val="Paragraphedeliste"/>
+        <w:pStyle w:val="Pardeliste"/>
         <w:ind w:left="0"/>
         <w:rPr>
           <w:lang w:val="fr-FR"/>
@@ -6024,7 +6671,7 @@
     </w:p>
     <w:p>
       <w:pPr>
-        <w:pStyle w:val="Paragraphedeliste"/>
+        <w:pStyle w:val="Pardeliste"/>
         <w:ind w:left="0"/>
         <w:rPr>
           <w:lang w:val="fr-FR"/>
@@ -6100,7 +6747,7 @@
           </w:p>
           <w:p>
             <w:pPr>
-              <w:pStyle w:val="Paragraphedeliste"/>
+              <w:pStyle w:val="Pardeliste"/>
               <w:jc w:val="both"/>
               <w:rPr>
                 <w:i/>
@@ -6121,7 +6768,7 @@
           </w:p>
           <w:p>
             <w:pPr>
-              <w:pStyle w:val="Paragraphedeliste"/>
+              <w:pStyle w:val="Pardeliste"/>
               <w:jc w:val="both"/>
               <w:rPr>
                 <w:i/>
@@ -6142,7 +6789,7 @@
           </w:p>
           <w:p>
             <w:pPr>
-              <w:pStyle w:val="Paragraphedeliste"/>
+              <w:pStyle w:val="Pardeliste"/>
               <w:jc w:val="both"/>
               <w:rPr>
                 <w:i/>
@@ -6265,7 +6912,7 @@
     </w:p>
     <w:p>
       <w:pPr>
-        <w:pStyle w:val="Paragraphedeliste"/>
+        <w:pStyle w:val="Pardeliste"/>
         <w:numPr>
           <w:ilvl w:val="0"/>
           <w:numId w:val="7"/>
@@ -6278,7 +6925,6 @@
         <w:rPr>
           <w:lang w:val="fr-FR"/>
         </w:rPr>
-        <w:lastRenderedPageBreak/>
         <w:t xml:space="preserve">La tension est relevée par le </w:t>
       </w:r>
       <w:r>
@@ -6290,7 +6936,7 @@
     </w:p>
     <w:p>
       <w:pPr>
-        <w:pStyle w:val="Paragraphedeliste"/>
+        <w:pStyle w:val="Pardeliste"/>
         <w:numPr>
           <w:ilvl w:val="0"/>
           <w:numId w:val="7"/>
@@ -6323,7 +6969,7 @@
           <w:lang w:val="fr-FR"/>
         </w:rPr>
       </w:pPr>
-      <w:bookmarkStart w:id="11" w:name="_Toc506033083"/>
+      <w:bookmarkStart w:id="10" w:name="_Toc506033083"/>
       <w:r>
         <w:rPr>
           <w:rStyle w:val="Titre3Car"/>
@@ -6331,7 +6977,7 @@
         </w:rPr>
         <w:t>Solaire</w:t>
       </w:r>
-      <w:bookmarkEnd w:id="11"/>
+      <w:bookmarkEnd w:id="10"/>
     </w:p>
     <w:p>
       <w:pPr>
@@ -6343,7 +6989,7 @@
     </w:p>
     <w:p>
       <w:pPr>
-        <w:pStyle w:val="Paragraphedeliste"/>
+        <w:pStyle w:val="Pardeliste"/>
         <w:ind w:left="0"/>
         <w:rPr>
           <w:lang w:val="fr-FR"/>
@@ -6432,7 +7078,7 @@
           </w:p>
           <w:p>
             <w:pPr>
-              <w:pStyle w:val="Paragraphedeliste"/>
+              <w:pStyle w:val="Pardeliste"/>
               <w:jc w:val="both"/>
               <w:rPr>
                 <w:i/>
@@ -6453,7 +7099,7 @@
           </w:p>
           <w:p>
             <w:pPr>
-              <w:pStyle w:val="Paragraphedeliste"/>
+              <w:pStyle w:val="Pardeliste"/>
               <w:jc w:val="both"/>
               <w:rPr>
                 <w:i/>
@@ -6474,7 +7120,7 @@
           </w:p>
           <w:p>
             <w:pPr>
-              <w:pStyle w:val="Paragraphedeliste"/>
+              <w:pStyle w:val="Pardeliste"/>
               <w:jc w:val="both"/>
               <w:rPr>
                 <w:i/>
@@ -6605,7 +7251,7 @@
           <w:lang w:val="fr-FR"/>
         </w:rPr>
       </w:pPr>
-      <w:bookmarkStart w:id="12" w:name="_Toc506033084"/>
+      <w:bookmarkStart w:id="11" w:name="_Toc506033084"/>
       <w:r>
         <w:rPr>
           <w:rStyle w:val="Titre3Car"/>
@@ -6613,7 +7259,7 @@
         </w:rPr>
         <w:t>Direction Vent</w:t>
       </w:r>
-      <w:bookmarkEnd w:id="12"/>
+      <w:bookmarkEnd w:id="11"/>
     </w:p>
     <w:p>
       <w:pPr>
@@ -6625,7 +7271,7 @@
     </w:p>
     <w:p>
       <w:pPr>
-        <w:pStyle w:val="Paragraphedeliste"/>
+        <w:pStyle w:val="Pardeliste"/>
         <w:ind w:left="0"/>
         <w:rPr>
           <w:lang w:val="fr-FR"/>
@@ -6647,7 +7293,7 @@
     </w:p>
     <w:p>
       <w:pPr>
-        <w:pStyle w:val="Paragraphedeliste"/>
+        <w:pStyle w:val="Pardeliste"/>
         <w:ind w:left="0"/>
         <w:rPr>
           <w:lang w:val="fr-FR"/>
@@ -6723,7 +7369,7 @@
           </w:p>
           <w:p>
             <w:pPr>
-              <w:pStyle w:val="Paragraphedeliste"/>
+              <w:pStyle w:val="Pardeliste"/>
               <w:jc w:val="both"/>
               <w:rPr>
                 <w:i/>
@@ -6744,7 +7390,7 @@
           </w:p>
           <w:p>
             <w:pPr>
-              <w:pStyle w:val="Paragraphedeliste"/>
+              <w:pStyle w:val="Pardeliste"/>
               <w:jc w:val="both"/>
               <w:rPr>
                 <w:i/>
@@ -6765,7 +7411,7 @@
           </w:p>
           <w:p>
             <w:pPr>
-              <w:pStyle w:val="Paragraphedeliste"/>
+              <w:pStyle w:val="Pardeliste"/>
               <w:jc w:val="both"/>
               <w:rPr>
                 <w:i/>
@@ -6884,7 +7530,7 @@
           <w:lang w:val="fr-FR"/>
         </w:rPr>
       </w:pPr>
-      <w:bookmarkStart w:id="13" w:name="_Toc506033085"/>
+      <w:bookmarkStart w:id="12" w:name="_Toc506033085"/>
       <w:r>
         <w:rPr>
           <w:lang w:val="fr-FR"/>
@@ -6897,26 +7543,25 @@
         <w:pStyle w:val="Titre1"/>
       </w:pPr>
       <w:r>
-        <w:lastRenderedPageBreak/>
         <w:t>Ruche Externe</w:t>
       </w:r>
+      <w:bookmarkEnd w:id="12"/>
+    </w:p>
+    <w:p>
+      <w:pPr>
+        <w:pStyle w:val="Titre2"/>
+        <w:rPr>
+          <w:lang w:val="fr-FR"/>
+        </w:rPr>
+      </w:pPr>
+      <w:bookmarkStart w:id="13" w:name="_Toc506033086"/>
+      <w:r>
+        <w:rPr>
+          <w:lang w:val="fr-FR"/>
+        </w:rPr>
+        <w:t>Liste des capteurs :</w:t>
+      </w:r>
       <w:bookmarkEnd w:id="13"/>
-    </w:p>
-    <w:p>
-      <w:pPr>
-        <w:pStyle w:val="Titre2"/>
-        <w:rPr>
-          <w:lang w:val="fr-FR"/>
-        </w:rPr>
-      </w:pPr>
-      <w:bookmarkStart w:id="14" w:name="_Toc506033086"/>
-      <w:r>
-        <w:rPr>
-          <w:lang w:val="fr-FR"/>
-        </w:rPr>
-        <w:t>Liste des capteurs :</w:t>
-      </w:r>
-      <w:bookmarkEnd w:id="14"/>
     </w:p>
     <w:p>
       <w:pPr>
@@ -6969,7 +7614,23 @@
             <w:webHidden/>
             <w:lang w:val="fr-FR"/>
           </w:rPr>
-          <w:instrText xml:space="preserve"> PAGEREF _Toc506033088 \h </w:instrText>
+          <w:instrText xml:space="preserve"> </w:instrText>
+        </w:r>
+        <w:r>
+          <w:rPr>
+            <w:noProof/>
+            <w:webHidden/>
+            <w:lang w:val="fr-FR"/>
+          </w:rPr>
+          <w:instrText>PAGEREF</w:instrText>
+        </w:r>
+        <w:r>
+          <w:rPr>
+            <w:noProof/>
+            <w:webHidden/>
+            <w:lang w:val="fr-FR"/>
+          </w:rPr>
+          <w:instrText xml:space="preserve"> _Toc506033088 \h </w:instrText>
         </w:r>
         <w:r>
           <w:rPr>
@@ -7048,7 +7709,23 @@
             <w:webHidden/>
             <w:lang w:val="fr-FR"/>
           </w:rPr>
-          <w:instrText xml:space="preserve"> PAGEREF _Toc506033089 \h </w:instrText>
+          <w:instrText xml:space="preserve"> </w:instrText>
+        </w:r>
+        <w:r>
+          <w:rPr>
+            <w:noProof/>
+            <w:webHidden/>
+            <w:lang w:val="fr-FR"/>
+          </w:rPr>
+          <w:instrText>PAGEREF</w:instrText>
+        </w:r>
+        <w:r>
+          <w:rPr>
+            <w:noProof/>
+            <w:webHidden/>
+            <w:lang w:val="fr-FR"/>
+          </w:rPr>
+          <w:instrText xml:space="preserve"> _Toc506033089 \h </w:instrText>
         </w:r>
         <w:r>
           <w:rPr>
@@ -7127,7 +7804,23 @@
             <w:webHidden/>
             <w:lang w:val="fr-FR"/>
           </w:rPr>
-          <w:instrText xml:space="preserve"> PAGEREF _Toc506033090 \h </w:instrText>
+          <w:instrText xml:space="preserve"> </w:instrText>
+        </w:r>
+        <w:r>
+          <w:rPr>
+            <w:noProof/>
+            <w:webHidden/>
+            <w:lang w:val="fr-FR"/>
+          </w:rPr>
+          <w:instrText>PAGEREF</w:instrText>
+        </w:r>
+        <w:r>
+          <w:rPr>
+            <w:noProof/>
+            <w:webHidden/>
+            <w:lang w:val="fr-FR"/>
+          </w:rPr>
+          <w:instrText xml:space="preserve"> _Toc506033090 \h </w:instrText>
         </w:r>
         <w:r>
           <w:rPr>
@@ -7206,7 +7899,23 @@
             <w:webHidden/>
             <w:lang w:val="fr-FR"/>
           </w:rPr>
-          <w:instrText xml:space="preserve"> PAGEREF _Toc506033091 \h </w:instrText>
+          <w:instrText xml:space="preserve"> </w:instrText>
+        </w:r>
+        <w:r>
+          <w:rPr>
+            <w:noProof/>
+            <w:webHidden/>
+            <w:lang w:val="fr-FR"/>
+          </w:rPr>
+          <w:instrText>PAGEREF</w:instrText>
+        </w:r>
+        <w:r>
+          <w:rPr>
+            <w:noProof/>
+            <w:webHidden/>
+            <w:lang w:val="fr-FR"/>
+          </w:rPr>
+          <w:instrText xml:space="preserve"> _Toc506033091 \h </w:instrText>
         </w:r>
         <w:r>
           <w:rPr>
@@ -7285,7 +7994,23 @@
             <w:webHidden/>
             <w:lang w:val="fr-FR"/>
           </w:rPr>
-          <w:instrText xml:space="preserve"> PAGEREF _Toc506033092 \h </w:instrText>
+          <w:instrText xml:space="preserve"> </w:instrText>
+        </w:r>
+        <w:r>
+          <w:rPr>
+            <w:noProof/>
+            <w:webHidden/>
+            <w:lang w:val="fr-FR"/>
+          </w:rPr>
+          <w:instrText>PAGEREF</w:instrText>
+        </w:r>
+        <w:r>
+          <w:rPr>
+            <w:noProof/>
+            <w:webHidden/>
+            <w:lang w:val="fr-FR"/>
+          </w:rPr>
+          <w:instrText xml:space="preserve"> _Toc506033092 \h </w:instrText>
         </w:r>
         <w:r>
           <w:rPr>
@@ -7364,7 +8089,23 @@
             <w:webHidden/>
             <w:lang w:val="fr-FR"/>
           </w:rPr>
-          <w:instrText xml:space="preserve"> PAGEREF _Toc506033093 \h </w:instrText>
+          <w:instrText xml:space="preserve"> </w:instrText>
+        </w:r>
+        <w:r>
+          <w:rPr>
+            <w:noProof/>
+            <w:webHidden/>
+            <w:lang w:val="fr-FR"/>
+          </w:rPr>
+          <w:instrText>PAGEREF</w:instrText>
+        </w:r>
+        <w:r>
+          <w:rPr>
+            <w:noProof/>
+            <w:webHidden/>
+            <w:lang w:val="fr-FR"/>
+          </w:rPr>
+          <w:instrText xml:space="preserve"> _Toc506033093 \h </w:instrText>
         </w:r>
         <w:r>
           <w:rPr>
@@ -7443,7 +8184,7 @@
             <w:webHidden/>
             <w:lang w:val="fr-FR"/>
           </w:rPr>
-          <w:instrText xml:space="preserve"> PAGEREF _Toc506033094 \h </w:instrText>
+          <w:instrText xml:space="preserve"> </w:instrText>
         </w:r>
         <w:r>
           <w:rPr>
@@ -7451,6 +8192,7 @@
             <w:webHidden/>
             <w:lang w:val="fr-FR"/>
           </w:rPr>
+          <w:instrText>PAGEREF</w:instrText>
         </w:r>
         <w:r>
           <w:rPr>
@@ -7458,6 +8200,21 @@
             <w:webHidden/>
             <w:lang w:val="fr-FR"/>
           </w:rPr>
+          <w:instrText xml:space="preserve"> _Toc506033094 \h </w:instrText>
+        </w:r>
+        <w:r>
+          <w:rPr>
+            <w:noProof/>
+            <w:webHidden/>
+            <w:lang w:val="fr-FR"/>
+          </w:rPr>
+        </w:r>
+        <w:r>
+          <w:rPr>
+            <w:noProof/>
+            <w:webHidden/>
+            <w:lang w:val="fr-FR"/>
+          </w:rPr>
           <w:fldChar w:fldCharType="separate"/>
         </w:r>
         <w:r>
@@ -7480,7 +8237,7 @@
     </w:p>
     <w:p>
       <w:pPr>
-        <w:pStyle w:val="Paragraphedeliste"/>
+        <w:pStyle w:val="Pardeliste"/>
         <w:rPr>
           <w:lang w:val="fr-FR"/>
         </w:rPr>
@@ -7493,30 +8250,30 @@
           <w:lang w:val="fr-FR"/>
         </w:rPr>
       </w:pPr>
-      <w:bookmarkStart w:id="15" w:name="_Toc506033087"/>
+      <w:bookmarkStart w:id="14" w:name="_Toc506033087"/>
       <w:r>
         <w:rPr>
           <w:lang w:val="fr-FR"/>
         </w:rPr>
         <w:t>Description des capteurs &amp; Calcul des valeurs RF :</w:t>
       </w:r>
+      <w:bookmarkEnd w:id="14"/>
+    </w:p>
+    <w:p>
+      <w:pPr>
+        <w:pStyle w:val="Titre3"/>
+        <w:rPr>
+          <w:lang w:val="fr-FR"/>
+        </w:rPr>
+      </w:pPr>
+      <w:bookmarkStart w:id="15" w:name="_Toc506033088"/>
+      <w:r>
+        <w:rPr>
+          <w:lang w:val="fr-FR"/>
+        </w:rPr>
+        <w:t>CO2</w:t>
+      </w:r>
       <w:bookmarkEnd w:id="15"/>
-    </w:p>
-    <w:p>
-      <w:pPr>
-        <w:pStyle w:val="Titre3"/>
-        <w:rPr>
-          <w:lang w:val="fr-FR"/>
-        </w:rPr>
-      </w:pPr>
-      <w:bookmarkStart w:id="16" w:name="_Toc506033088"/>
-      <w:r>
-        <w:rPr>
-          <w:lang w:val="fr-FR"/>
-        </w:rPr>
-        <w:t>CO2</w:t>
-      </w:r>
-      <w:bookmarkEnd w:id="16"/>
       <w:r>
         <w:rPr>
           <w:lang w:val="fr-FR"/>
@@ -7533,7 +8290,7 @@
     </w:p>
     <w:p>
       <w:pPr>
-        <w:pStyle w:val="Paragraphedeliste"/>
+        <w:pStyle w:val="Pardeliste"/>
         <w:ind w:left="0"/>
         <w:rPr>
           <w:lang w:val="fr-FR"/>
@@ -7555,7 +8312,7 @@
     </w:p>
     <w:p>
       <w:pPr>
-        <w:pStyle w:val="Paragraphedeliste"/>
+        <w:pStyle w:val="Pardeliste"/>
         <w:ind w:left="0"/>
         <w:rPr>
           <w:lang w:val="fr-FR"/>
@@ -7631,7 +8388,7 @@
           </w:p>
           <w:p>
             <w:pPr>
-              <w:pStyle w:val="Paragraphedeliste"/>
+              <w:pStyle w:val="Pardeliste"/>
               <w:jc w:val="both"/>
               <w:rPr>
                 <w:i/>
@@ -7652,7 +8409,7 @@
           </w:p>
           <w:p>
             <w:pPr>
-              <w:pStyle w:val="Paragraphedeliste"/>
+              <w:pStyle w:val="Pardeliste"/>
               <w:jc w:val="both"/>
               <w:rPr>
                 <w:i/>
@@ -7673,7 +8430,7 @@
           </w:p>
           <w:p>
             <w:pPr>
-              <w:pStyle w:val="Paragraphedeliste"/>
+              <w:pStyle w:val="Pardeliste"/>
               <w:jc w:val="both"/>
               <w:rPr>
                 <w:i/>
@@ -7788,25 +8545,25 @@
           <w:lang w:val="fr-FR"/>
         </w:rPr>
       </w:pPr>
-      <w:bookmarkStart w:id="17" w:name="_Toc506033089"/>
+      <w:bookmarkStart w:id="16" w:name="_Toc506033089"/>
       <w:r>
         <w:rPr>
           <w:lang w:val="fr-FR"/>
         </w:rPr>
         <w:t>Vibration</w:t>
       </w:r>
-      <w:bookmarkEnd w:id="17"/>
-    </w:p>
-    <w:p>
-      <w:pPr>
-        <w:rPr>
-          <w:lang w:val="fr-FR"/>
-        </w:rPr>
-      </w:pPr>
-    </w:p>
-    <w:p>
-      <w:pPr>
-        <w:pStyle w:val="Paragraphedeliste"/>
+      <w:bookmarkEnd w:id="16"/>
+    </w:p>
+    <w:p>
+      <w:pPr>
+        <w:rPr>
+          <w:lang w:val="fr-FR"/>
+        </w:rPr>
+      </w:pPr>
+    </w:p>
+    <w:p>
+      <w:pPr>
+        <w:pStyle w:val="Pardeliste"/>
         <w:ind w:left="0"/>
         <w:rPr>
           <w:lang w:val="fr-FR"/>
@@ -7828,7 +8585,7 @@
     </w:p>
     <w:p>
       <w:pPr>
-        <w:pStyle w:val="Paragraphedeliste"/>
+        <w:pStyle w:val="Pardeliste"/>
         <w:ind w:left="0"/>
         <w:rPr>
           <w:lang w:val="fr-FR"/>
@@ -7904,7 +8661,7 @@
           </w:p>
           <w:p>
             <w:pPr>
-              <w:pStyle w:val="Paragraphedeliste"/>
+              <w:pStyle w:val="Pardeliste"/>
               <w:jc w:val="both"/>
               <w:rPr>
                 <w:i/>
@@ -7925,7 +8682,7 @@
           </w:p>
           <w:p>
             <w:pPr>
-              <w:pStyle w:val="Paragraphedeliste"/>
+              <w:pStyle w:val="Pardeliste"/>
               <w:jc w:val="both"/>
               <w:rPr>
                 <w:i/>
@@ -7946,7 +8703,7 @@
           </w:p>
           <w:p>
             <w:pPr>
-              <w:pStyle w:val="Paragraphedeliste"/>
+              <w:pStyle w:val="Pardeliste"/>
               <w:jc w:val="both"/>
               <w:rPr>
                 <w:i/>
@@ -8061,25 +8818,25 @@
           <w:lang w:val="fr-FR"/>
         </w:rPr>
       </w:pPr>
-      <w:bookmarkStart w:id="18" w:name="_Toc506033090"/>
+      <w:bookmarkStart w:id="17" w:name="_Toc506033090"/>
       <w:r>
         <w:rPr>
           <w:lang w:val="fr-FR"/>
         </w:rPr>
         <w:t>Humidité</w:t>
       </w:r>
-      <w:bookmarkEnd w:id="18"/>
-    </w:p>
-    <w:p>
-      <w:pPr>
-        <w:rPr>
-          <w:lang w:val="fr-FR"/>
-        </w:rPr>
-      </w:pPr>
-    </w:p>
-    <w:p>
-      <w:pPr>
-        <w:pStyle w:val="Paragraphedeliste"/>
+      <w:bookmarkEnd w:id="17"/>
+    </w:p>
+    <w:p>
+      <w:pPr>
+        <w:rPr>
+          <w:lang w:val="fr-FR"/>
+        </w:rPr>
+      </w:pPr>
+    </w:p>
+    <w:p>
+      <w:pPr>
+        <w:pStyle w:val="Pardeliste"/>
         <w:ind w:left="0"/>
         <w:rPr>
           <w:lang w:val="fr-FR"/>
@@ -8168,7 +8925,7 @@
           </w:p>
           <w:p>
             <w:pPr>
-              <w:pStyle w:val="Paragraphedeliste"/>
+              <w:pStyle w:val="Pardeliste"/>
               <w:jc w:val="both"/>
               <w:rPr>
                 <w:i/>
@@ -8189,7 +8946,7 @@
           </w:p>
           <w:p>
             <w:pPr>
-              <w:pStyle w:val="Paragraphedeliste"/>
+              <w:pStyle w:val="Pardeliste"/>
               <w:jc w:val="both"/>
               <w:rPr>
                 <w:i/>
@@ -8210,7 +8967,7 @@
           </w:p>
           <w:p>
             <w:pPr>
-              <w:pStyle w:val="Paragraphedeliste"/>
+              <w:pStyle w:val="Pardeliste"/>
               <w:jc w:val="both"/>
               <w:rPr>
                 <w:i/>
@@ -8325,25 +9082,25 @@
           <w:lang w:val="fr-FR"/>
         </w:rPr>
       </w:pPr>
-      <w:bookmarkStart w:id="19" w:name="_Toc506033091"/>
+      <w:bookmarkStart w:id="18" w:name="_Toc506033091"/>
       <w:r>
         <w:rPr>
           <w:lang w:val="fr-FR"/>
         </w:rPr>
         <w:t>Température balance</w:t>
       </w:r>
-      <w:bookmarkEnd w:id="19"/>
-    </w:p>
-    <w:p>
-      <w:pPr>
-        <w:rPr>
-          <w:lang w:val="fr-FR"/>
-        </w:rPr>
-      </w:pPr>
-    </w:p>
-    <w:p>
-      <w:pPr>
-        <w:pStyle w:val="Paragraphedeliste"/>
+      <w:bookmarkEnd w:id="18"/>
+    </w:p>
+    <w:p>
+      <w:pPr>
+        <w:rPr>
+          <w:lang w:val="fr-FR"/>
+        </w:rPr>
+      </w:pPr>
+    </w:p>
+    <w:p>
+      <w:pPr>
+        <w:pStyle w:val="Pardeliste"/>
         <w:ind w:left="0"/>
         <w:rPr>
           <w:lang w:val="fr-FR"/>
@@ -8407,7 +9164,6 @@
                     <w:szCs w:val="28"/>
                     <w:lang w:val="fr-FR"/>
                   </w:rPr>
-                  <w:lastRenderedPageBreak/>
                   <m:t>Maths Maths Maths</m:t>
                 </m:r>
               </m:oMath>
@@ -8433,7 +9189,7 @@
           </w:p>
           <w:p>
             <w:pPr>
-              <w:pStyle w:val="Paragraphedeliste"/>
+              <w:pStyle w:val="Pardeliste"/>
               <w:jc w:val="both"/>
               <w:rPr>
                 <w:i/>
@@ -8454,7 +9210,7 @@
           </w:p>
           <w:p>
             <w:pPr>
-              <w:pStyle w:val="Paragraphedeliste"/>
+              <w:pStyle w:val="Pardeliste"/>
               <w:jc w:val="both"/>
               <w:rPr>
                 <w:i/>
@@ -8475,7 +9231,7 @@
           </w:p>
           <w:p>
             <w:pPr>
-              <w:pStyle w:val="Paragraphedeliste"/>
+              <w:pStyle w:val="Pardeliste"/>
               <w:jc w:val="both"/>
               <w:rPr>
                 <w:i/>
@@ -8597,25 +9353,25 @@
           <w:lang w:val="fr-FR"/>
         </w:rPr>
       </w:pPr>
-      <w:bookmarkStart w:id="20" w:name="_Toc506033092"/>
+      <w:bookmarkStart w:id="19" w:name="_Toc506033092"/>
       <w:r>
         <w:rPr>
           <w:lang w:val="fr-FR"/>
         </w:rPr>
         <w:t>Température interne</w:t>
       </w:r>
-      <w:bookmarkEnd w:id="20"/>
-    </w:p>
-    <w:p>
-      <w:pPr>
-        <w:rPr>
-          <w:lang w:val="fr-FR"/>
-        </w:rPr>
-      </w:pPr>
-    </w:p>
-    <w:p>
-      <w:pPr>
-        <w:pStyle w:val="Paragraphedeliste"/>
+      <w:bookmarkEnd w:id="19"/>
+    </w:p>
+    <w:p>
+      <w:pPr>
+        <w:rPr>
+          <w:lang w:val="fr-FR"/>
+        </w:rPr>
+      </w:pPr>
+    </w:p>
+    <w:p>
+      <w:pPr>
+        <w:pStyle w:val="Pardeliste"/>
         <w:ind w:left="0"/>
         <w:rPr>
           <w:lang w:val="fr-FR"/>
@@ -8637,7 +9393,7 @@
     </w:p>
     <w:p>
       <w:pPr>
-        <w:pStyle w:val="Paragraphedeliste"/>
+        <w:pStyle w:val="Pardeliste"/>
         <w:ind w:left="0"/>
         <w:rPr>
           <w:lang w:val="fr-FR"/>
@@ -8713,7 +9469,7 @@
           </w:p>
           <w:p>
             <w:pPr>
-              <w:pStyle w:val="Paragraphedeliste"/>
+              <w:pStyle w:val="Pardeliste"/>
               <w:jc w:val="both"/>
               <w:rPr>
                 <w:i/>
@@ -8734,7 +9490,7 @@
           </w:p>
           <w:p>
             <w:pPr>
-              <w:pStyle w:val="Paragraphedeliste"/>
+              <w:pStyle w:val="Pardeliste"/>
               <w:jc w:val="both"/>
               <w:rPr>
                 <w:i/>
@@ -8755,7 +9511,7 @@
           </w:p>
           <w:p>
             <w:pPr>
-              <w:pStyle w:val="Paragraphedeliste"/>
+              <w:pStyle w:val="Pardeliste"/>
               <w:jc w:val="both"/>
               <w:rPr>
                 <w:i/>
@@ -8885,16 +9641,15 @@
           <w:lang w:val="fr-FR"/>
         </w:rPr>
       </w:pPr>
-      <w:bookmarkStart w:id="21" w:name="_Toc506033093"/>
+      <w:bookmarkStart w:id="20" w:name="_Toc506033093"/>
       <w:r>
         <w:rPr>
           <w:rStyle w:val="Titre3Car"/>
           <w:lang w:val="fr-FR"/>
         </w:rPr>
-        <w:lastRenderedPageBreak/>
         <w:t>Poids</w:t>
       </w:r>
-      <w:bookmarkEnd w:id="21"/>
+      <w:bookmarkEnd w:id="20"/>
     </w:p>
     <w:p>
       <w:pPr>
@@ -8906,7 +9661,7 @@
     </w:p>
     <w:p>
       <w:pPr>
-        <w:pStyle w:val="Paragraphedeliste"/>
+        <w:pStyle w:val="Pardeliste"/>
         <w:ind w:left="0"/>
         <w:rPr>
           <w:lang w:val="fr-FR"/>
@@ -8928,7 +9683,7 @@
     </w:p>
     <w:p>
       <w:pPr>
-        <w:pStyle w:val="Paragraphedeliste"/>
+        <w:pStyle w:val="Pardeliste"/>
         <w:ind w:left="0"/>
         <w:rPr>
           <w:lang w:val="fr-FR"/>
@@ -9004,7 +9759,7 @@
           </w:p>
           <w:p>
             <w:pPr>
-              <w:pStyle w:val="Paragraphedeliste"/>
+              <w:pStyle w:val="Pardeliste"/>
               <w:jc w:val="both"/>
               <w:rPr>
                 <w:i/>
@@ -9025,7 +9780,7 @@
           </w:p>
           <w:p>
             <w:pPr>
-              <w:pStyle w:val="Paragraphedeliste"/>
+              <w:pStyle w:val="Pardeliste"/>
               <w:jc w:val="both"/>
               <w:rPr>
                 <w:i/>
@@ -9046,7 +9801,7 @@
           </w:p>
           <w:p>
             <w:pPr>
-              <w:pStyle w:val="Paragraphedeliste"/>
+              <w:pStyle w:val="Pardeliste"/>
               <w:jc w:val="both"/>
               <w:rPr>
                 <w:i/>
@@ -9178,7 +9933,7 @@
           <w:lang w:val="fr-FR"/>
         </w:rPr>
       </w:pPr>
-      <w:bookmarkStart w:id="22" w:name="_Toc506033094"/>
+      <w:bookmarkStart w:id="21" w:name="_Toc506033094"/>
       <w:r>
         <w:rPr>
           <w:rStyle w:val="Titre3Car"/>
@@ -9186,7 +9941,7 @@
         </w:rPr>
         <w:t>Bruits</w:t>
       </w:r>
-      <w:bookmarkEnd w:id="22"/>
+      <w:bookmarkEnd w:id="21"/>
     </w:p>
     <w:p>
       <w:pPr>
@@ -9198,7 +9953,7 @@
     </w:p>
     <w:p>
       <w:pPr>
-        <w:pStyle w:val="Paragraphedeliste"/>
+        <w:pStyle w:val="Pardeliste"/>
         <w:ind w:left="0"/>
         <w:rPr>
           <w:lang w:val="fr-FR"/>
@@ -9220,7 +9975,7 @@
     </w:p>
     <w:p>
       <w:pPr>
-        <w:pStyle w:val="Paragraphedeliste"/>
+        <w:pStyle w:val="Pardeliste"/>
         <w:ind w:left="0"/>
         <w:rPr>
           <w:lang w:val="fr-FR"/>
@@ -9296,7 +10051,7 @@
           </w:p>
           <w:p>
             <w:pPr>
-              <w:pStyle w:val="Paragraphedeliste"/>
+              <w:pStyle w:val="Pardeliste"/>
               <w:jc w:val="both"/>
               <w:rPr>
                 <w:i/>
@@ -9317,7 +10072,7 @@
           </w:p>
           <w:p>
             <w:pPr>
-              <w:pStyle w:val="Paragraphedeliste"/>
+              <w:pStyle w:val="Pardeliste"/>
               <w:jc w:val="both"/>
               <w:rPr>
                 <w:i/>
@@ -9338,7 +10093,7 @@
           </w:p>
           <w:p>
             <w:pPr>
-              <w:pStyle w:val="Paragraphedeliste"/>
+              <w:pStyle w:val="Pardeliste"/>
               <w:jc w:val="both"/>
               <w:rPr>
                 <w:i/>
@@ -9404,7 +10159,6 @@
           <w:b/>
           <w:lang w:val="fr-FR"/>
         </w:rPr>
-        <w:lastRenderedPageBreak/>
         <w:t>Offset</w:t>
       </w:r>
       <w:r>
@@ -9467,10 +10221,33 @@
       <w:pPr>
         <w:pStyle w:val="Titre1"/>
       </w:pPr>
-      <w:bookmarkStart w:id="23" w:name="_Toc506033095"/>
+      <w:bookmarkStart w:id="22" w:name="_Toc506033095"/>
       <w:r>
         <w:t>Format trame</w:t>
       </w:r>
+      <w:bookmarkEnd w:id="22"/>
+    </w:p>
+    <w:p>
+      <w:pPr>
+        <w:rPr>
+          <w:lang w:val="fr-FR"/>
+        </w:rPr>
+      </w:pPr>
+    </w:p>
+    <w:p>
+      <w:pPr>
+        <w:pStyle w:val="Titre2"/>
+        <w:rPr>
+          <w:lang w:val="fr-FR"/>
+        </w:rPr>
+      </w:pPr>
+      <w:bookmarkStart w:id="23" w:name="_Toc506033096"/>
+      <w:r>
+        <w:rPr>
+          <w:lang w:val="fr-FR"/>
+        </w:rPr>
+        <w:t>Trame Rucher</w:t>
+      </w:r>
       <w:bookmarkEnd w:id="23"/>
     </w:p>
     <w:p>
@@ -9482,17 +10259,52 @@
     </w:p>
     <w:p>
       <w:pPr>
+        <w:rPr>
+          <w:lang w:val="fr-FR"/>
+        </w:rPr>
+      </w:pPr>
+      <w:r>
+        <w:rPr>
+          <w:lang w:val="fr-FR"/>
+        </w:rPr>
+        <w:t xml:space="preserve">Voir </w:t>
+      </w:r>
+      <w:hyperlink w:anchor="_Annexe_1" w:history="1">
+        <w:r>
+          <w:rPr>
+            <w:rStyle w:val="Lienhypertexte"/>
+            <w:lang w:val="fr-FR"/>
+          </w:rPr>
+          <w:t>Annexe 1</w:t>
+        </w:r>
+      </w:hyperlink>
+      <w:r>
+        <w:rPr>
+          <w:lang w:val="fr-FR"/>
+        </w:rPr>
+        <w:t xml:space="preserve"> (ctrl + clique)</w:t>
+      </w:r>
+    </w:p>
+    <w:p>
+      <w:pPr>
+        <w:rPr>
+          <w:lang w:val="fr-FR"/>
+        </w:rPr>
+      </w:pPr>
+    </w:p>
+    <w:p>
+      <w:pPr>
         <w:pStyle w:val="Titre2"/>
         <w:rPr>
           <w:lang w:val="fr-FR"/>
         </w:rPr>
       </w:pPr>
-      <w:bookmarkStart w:id="24" w:name="_Toc506033096"/>
-      <w:r>
-        <w:rPr>
-          <w:lang w:val="fr-FR"/>
-        </w:rPr>
-        <w:t>Trame Rucher</w:t>
+      <w:bookmarkStart w:id="24" w:name="_Toc506033097"/>
+      <w:r>
+        <w:rPr>
+          <w:lang w:val="fr-FR"/>
+        </w:rPr>
+        <w:t>Trame Station météo</w:t>
       </w:r>
       <w:bookmarkEnd w:id="24"/>
     </w:p>
@@ -9515,13 +10327,13 @@
         </w:rPr>
         <w:t xml:space="preserve">Voir </w:t>
       </w:r>
-      <w:hyperlink w:anchor="_Annexe_1" w:history="1">
+      <w:hyperlink w:anchor="_Annexe_2" w:history="1">
         <w:r>
           <w:rPr>
             <w:rStyle w:val="Lienhypertexte"/>
             <w:lang w:val="fr-FR"/>
           </w:rPr>
-          <w:t>Annexe 1</w:t>
+          <w:t>Annexe 2</w:t>
         </w:r>
       </w:hyperlink>
       <w:r>
@@ -9540,17 +10352,31 @@
     </w:p>
     <w:p>
       <w:pPr>
+        <w:rPr>
+          <w:lang w:val="fr-FR"/>
+        </w:rPr>
+      </w:pPr>
+    </w:p>
+    <w:p>
+      <w:pPr>
+        <w:rPr>
+          <w:lang w:val="fr-FR"/>
+        </w:rPr>
+      </w:pPr>
+    </w:p>
+    <w:p>
+      <w:pPr>
         <w:pStyle w:val="Titre2"/>
         <w:rPr>
           <w:lang w:val="fr-FR"/>
         </w:rPr>
       </w:pPr>
-      <w:bookmarkStart w:id="25" w:name="_Toc506033097"/>
-      <w:r>
-        <w:rPr>
-          <w:lang w:val="fr-FR"/>
-        </w:rPr>
-        <w:t>Trame Station météo</w:t>
+      <w:bookmarkStart w:id="25" w:name="_Toc506033098"/>
+      <w:r>
+        <w:rPr>
+          <w:lang w:val="fr-FR"/>
+        </w:rPr>
+        <w:t>Requête PHP</w:t>
       </w:r>
       <w:bookmarkEnd w:id="25"/>
     </w:p>
@@ -9571,37 +10397,81 @@
         <w:rPr>
           <w:lang w:val="fr-FR"/>
         </w:rPr>
-        <w:t xml:space="preserve">Voir </w:t>
-      </w:r>
-      <w:hyperlink w:anchor="_Annexe_2" w:history="1">
-        <w:r>
-          <w:rPr>
-            <w:rStyle w:val="Lienhypertexte"/>
-            <w:lang w:val="fr-FR"/>
-          </w:rPr>
-          <w:t>Annexe 2</w:t>
-        </w:r>
-      </w:hyperlink>
-      <w:r>
-        <w:rPr>
-          <w:lang w:val="fr-FR"/>
-        </w:rPr>
-        <w:t xml:space="preserve"> (ctrl + clique)</w:t>
-      </w:r>
-    </w:p>
-    <w:p>
-      <w:pPr>
-        <w:rPr>
-          <w:lang w:val="fr-FR"/>
-        </w:rPr>
-      </w:pPr>
-    </w:p>
-    <w:p>
-      <w:pPr>
-        <w:rPr>
-          <w:lang w:val="fr-FR"/>
-        </w:rPr>
-      </w:pPr>
+        <w:t>Voir Annexe 3 (ctrl + clique)</w:t>
+      </w:r>
+    </w:p>
+    <w:p>
+      <w:pPr>
+        <w:rPr>
+          <w:lang w:val="fr-FR"/>
+        </w:rPr>
+      </w:pPr>
+    </w:p>
+    <w:p>
+      <w:pPr>
+        <w:pStyle w:val="Titre1"/>
+      </w:pPr>
+      <w:bookmarkStart w:id="26" w:name="_Toc506033099"/>
+      <w:r>
+        <w:t>Scenario de tests (</w:t>
+      </w:r>
+      <w:proofErr w:type="spellStart"/>
+      <w:r>
+        <w:t>Arduino</w:t>
+      </w:r>
+      <w:proofErr w:type="spellEnd"/>
+      <w:r>
+        <w:t>)</w:t>
+      </w:r>
+      <w:bookmarkEnd w:id="26"/>
+    </w:p>
+    <w:p>
+      <w:pPr>
+        <w:rPr>
+          <w:lang w:val="fr-FR"/>
+        </w:rPr>
+      </w:pPr>
+    </w:p>
+    <w:p>
+      <w:pPr>
+        <w:rPr>
+          <w:lang w:val="fr-FR"/>
+        </w:rPr>
+      </w:pPr>
+      <w:r>
+        <w:rPr>
+          <w:lang w:val="fr-FR"/>
+        </w:rPr>
+        <w:t>Des données codées en dur dans l’</w:t>
+      </w:r>
+      <w:proofErr w:type="spellStart"/>
+      <w:r>
+        <w:rPr>
+          <w:lang w:val="fr-FR"/>
+        </w:rPr>
+        <w:t>Arduino</w:t>
+      </w:r>
+      <w:proofErr w:type="spellEnd"/>
+      <w:r>
+        <w:rPr>
+          <w:lang w:val="fr-FR"/>
+        </w:rPr>
+        <w:t xml:space="preserve"> pour tester la robustesse du système (Trame incomplète, data dans le désordre, plusieurs émission simultanée). A remplir par </w:t>
+      </w:r>
+      <w:proofErr w:type="spellStart"/>
+      <w:r>
+        <w:rPr>
+          <w:lang w:val="fr-FR"/>
+        </w:rPr>
+        <w:t>Faical</w:t>
+      </w:r>
+      <w:proofErr w:type="spellEnd"/>
+      <w:r>
+        <w:rPr>
+          <w:lang w:val="fr-FR"/>
+        </w:rPr>
+        <w:t xml:space="preserve"> et Theo avec l’aide du groupe BDD.</w:t>
+      </w:r>
     </w:p>
     <w:p>
       <w:pPr>
@@ -9617,49 +10487,12 @@
           <w:lang w:val="fr-FR"/>
         </w:rPr>
       </w:pPr>
-      <w:bookmarkStart w:id="26" w:name="_Toc506033098"/>
-      <w:r>
-        <w:rPr>
-          <w:lang w:val="fr-FR"/>
-        </w:rPr>
-        <w:t>Requête PHP</w:t>
-      </w:r>
-      <w:bookmarkEnd w:id="26"/>
-    </w:p>
-    <w:p>
-      <w:pPr>
-        <w:rPr>
-          <w:lang w:val="fr-FR"/>
-        </w:rPr>
-      </w:pPr>
-    </w:p>
-    <w:p>
-      <w:pPr>
-        <w:rPr>
-          <w:lang w:val="fr-FR"/>
-        </w:rPr>
-      </w:pPr>
-      <w:r>
-        <w:rPr>
-          <w:lang w:val="fr-FR"/>
-        </w:rPr>
-        <w:t>Voir Annexe 3 (ctrl + clique)</w:t>
-      </w:r>
-    </w:p>
-    <w:p>
-      <w:pPr>
-        <w:rPr>
-          <w:lang w:val="fr-FR"/>
-        </w:rPr>
-      </w:pPr>
-    </w:p>
-    <w:p>
-      <w:pPr>
-        <w:pStyle w:val="Titre1"/>
-      </w:pPr>
-      <w:bookmarkStart w:id="27" w:name="_Toc506033099"/>
-      <w:r>
-        <w:t>Scenario de tests (Arduino)</w:t>
+      <w:bookmarkStart w:id="27" w:name="_Toc506033100"/>
+      <w:r>
+        <w:rPr>
+          <w:lang w:val="fr-FR"/>
+        </w:rPr>
+        <w:t>Scenario 1 (Trame Normale Rucher) :</w:t>
       </w:r>
       <w:bookmarkEnd w:id="27"/>
     </w:p>
@@ -9672,38 +10505,17 @@
     </w:p>
     <w:p>
       <w:pPr>
-        <w:rPr>
-          <w:lang w:val="fr-FR"/>
-        </w:rPr>
-      </w:pPr>
-      <w:r>
-        <w:rPr>
-          <w:lang w:val="fr-FR"/>
-        </w:rPr>
-        <w:t>Des données codées en dur dans l’Arduino pour tester la robustesse du système (Trame incomplète, data dans le désordre, plusieurs émission simultanée). A remplir par Faical et Theo avec l’aide du groupe BDD.</w:t>
-      </w:r>
-    </w:p>
-    <w:p>
-      <w:pPr>
-        <w:rPr>
-          <w:lang w:val="fr-FR"/>
-        </w:rPr>
-      </w:pPr>
-    </w:p>
-    <w:p>
-      <w:pPr>
         <w:pStyle w:val="Titre2"/>
         <w:rPr>
           <w:lang w:val="fr-FR"/>
         </w:rPr>
       </w:pPr>
-      <w:bookmarkStart w:id="28" w:name="_Toc506033100"/>
-      <w:r>
-        <w:rPr>
-          <w:lang w:val="fr-FR"/>
-        </w:rPr>
-        <w:lastRenderedPageBreak/>
-        <w:t>Scenario 1 (Trame Normale Rucher) :</w:t>
+      <w:bookmarkStart w:id="28" w:name="_Toc506033101"/>
+      <w:r>
+        <w:rPr>
+          <w:lang w:val="fr-FR"/>
+        </w:rPr>
+        <w:t>Scenario 2 (Trame Normale Station Météo) :</w:t>
       </w:r>
       <w:bookmarkEnd w:id="28"/>
     </w:p>
@@ -9721,12 +10533,12 @@
           <w:lang w:val="fr-FR"/>
         </w:rPr>
       </w:pPr>
-      <w:bookmarkStart w:id="29" w:name="_Toc506033101"/>
-      <w:r>
-        <w:rPr>
-          <w:lang w:val="fr-FR"/>
-        </w:rPr>
-        <w:t>Scenario 2 (Trame Normale Station Météo) :</w:t>
+      <w:bookmarkStart w:id="29" w:name="_Toc506033102"/>
+      <w:r>
+        <w:rPr>
+          <w:lang w:val="fr-FR"/>
+        </w:rPr>
+        <w:t>Scenario 3 (Trame Incomplète Rucher) :</w:t>
       </w:r>
       <w:bookmarkEnd w:id="29"/>
     </w:p>
@@ -9744,12 +10556,12 @@
           <w:lang w:val="fr-FR"/>
         </w:rPr>
       </w:pPr>
-      <w:bookmarkStart w:id="30" w:name="_Toc506033102"/>
-      <w:r>
-        <w:rPr>
-          <w:lang w:val="fr-FR"/>
-        </w:rPr>
-        <w:t>Scenario 3 (Trame Incomplète Rucher) :</w:t>
+      <w:bookmarkStart w:id="30" w:name="_Toc506033103"/>
+      <w:r>
+        <w:rPr>
+          <w:lang w:val="fr-FR"/>
+        </w:rPr>
+        <w:t>Scenario 4 (Trame Incomplète Station Météo) :</w:t>
       </w:r>
       <w:bookmarkEnd w:id="30"/>
     </w:p>
@@ -9767,12 +10579,12 @@
           <w:lang w:val="fr-FR"/>
         </w:rPr>
       </w:pPr>
-      <w:bookmarkStart w:id="31" w:name="_Toc506033103"/>
-      <w:r>
-        <w:rPr>
-          <w:lang w:val="fr-FR"/>
-        </w:rPr>
-        <w:t>Scenario 4 (Trame Incomplète Station Météo) :</w:t>
+      <w:bookmarkStart w:id="31" w:name="_Toc506033104"/>
+      <w:r>
+        <w:rPr>
+          <w:lang w:val="fr-FR"/>
+        </w:rPr>
+        <w:t>Scenario 5 (Trame Désordre Rucher) :</w:t>
       </w:r>
       <w:bookmarkEnd w:id="31"/>
     </w:p>
@@ -9790,12 +10602,12 @@
           <w:lang w:val="fr-FR"/>
         </w:rPr>
       </w:pPr>
-      <w:bookmarkStart w:id="32" w:name="_Toc506033104"/>
-      <w:r>
-        <w:rPr>
-          <w:lang w:val="fr-FR"/>
-        </w:rPr>
-        <w:t>Scenario 5 (Trame Désordre Rucher) :</w:t>
+      <w:bookmarkStart w:id="32" w:name="_Toc506033105"/>
+      <w:r>
+        <w:rPr>
+          <w:lang w:val="fr-FR"/>
+        </w:rPr>
+        <w:t>Scenario 6 (Trame Désordre Station Météo) :</w:t>
       </w:r>
       <w:bookmarkEnd w:id="32"/>
     </w:p>
@@ -9813,12 +10625,26 @@
           <w:lang w:val="fr-FR"/>
         </w:rPr>
       </w:pPr>
-      <w:bookmarkStart w:id="33" w:name="_Toc506033105"/>
-      <w:r>
-        <w:rPr>
-          <w:lang w:val="fr-FR"/>
-        </w:rPr>
-        <w:t>Scenario 6 (Trame Désordre Station Météo) :</w:t>
+      <w:bookmarkStart w:id="33" w:name="_Toc506033106"/>
+      <w:r>
+        <w:rPr>
+          <w:lang w:val="fr-FR"/>
+        </w:rPr>
+        <w:t xml:space="preserve">Scenario 7 (Deux </w:t>
+      </w:r>
+      <w:proofErr w:type="spellStart"/>
+      <w:r>
+        <w:rPr>
+          <w:lang w:val="fr-FR"/>
+        </w:rPr>
+        <w:t>Arduino</w:t>
+      </w:r>
+      <w:proofErr w:type="spellEnd"/>
+      <w:r>
+        <w:rPr>
+          <w:lang w:val="fr-FR"/>
+        </w:rPr>
+        <w:t> : deux émission simultanée) :</w:t>
       </w:r>
       <w:bookmarkEnd w:id="33"/>
     </w:p>
@@ -9831,38 +10657,29 @@
     </w:p>
     <w:p>
       <w:pPr>
-        <w:pStyle w:val="Titre2"/>
-        <w:rPr>
-          <w:lang w:val="fr-FR"/>
-        </w:rPr>
-      </w:pPr>
-      <w:bookmarkStart w:id="34" w:name="_Toc506033106"/>
-      <w:r>
-        <w:rPr>
-          <w:lang w:val="fr-FR"/>
-        </w:rPr>
-        <w:t>Scenario 7 (Deux Arduino : deux émission simultanée) :</w:t>
-      </w:r>
-      <w:bookmarkEnd w:id="34"/>
-    </w:p>
-    <w:p>
-      <w:pPr>
-        <w:rPr>
-          <w:lang w:val="fr-FR"/>
-        </w:rPr>
-      </w:pPr>
-    </w:p>
-    <w:p>
-      <w:pPr>
-        <w:rPr>
-          <w:lang w:val="fr-FR"/>
-        </w:rPr>
-      </w:pPr>
-      <w:r>
-        <w:rPr>
-          <w:lang w:val="fr-FR"/>
-        </w:rPr>
-        <w:t>Pour celui-là on ne fait que lancer un scénario 1 à 6 en même temps sur deux Arduino.</w:t>
+        <w:rPr>
+          <w:lang w:val="fr-FR"/>
+        </w:rPr>
+      </w:pPr>
+      <w:r>
+        <w:rPr>
+          <w:lang w:val="fr-FR"/>
+        </w:rPr>
+        <w:t xml:space="preserve">Pour celui-là on ne fait que lancer un scénario 1 à 6 en même temps sur deux </w:t>
+      </w:r>
+      <w:proofErr w:type="spellStart"/>
+      <w:r>
+        <w:rPr>
+          <w:lang w:val="fr-FR"/>
+        </w:rPr>
+        <w:t>Arduino</w:t>
+      </w:r>
+      <w:proofErr w:type="spellEnd"/>
+      <w:r>
+        <w:rPr>
+          <w:lang w:val="fr-FR"/>
+        </w:rPr>
+        <w:t>.</w:t>
       </w:r>
     </w:p>
     <w:p>
@@ -9889,14 +10706,13 @@
       <w:pPr>
         <w:pStyle w:val="Titre1"/>
       </w:pPr>
-      <w:bookmarkStart w:id="35" w:name="_Annexe_1"/>
-      <w:bookmarkStart w:id="36" w:name="_Toc506033107"/>
+      <w:bookmarkStart w:id="34" w:name="_Annexe_1"/>
+      <w:bookmarkStart w:id="35" w:name="_Toc506033107"/>
+      <w:bookmarkEnd w:id="34"/>
+      <w:r>
+        <w:t>Annexe 1</w:t>
+      </w:r>
       <w:bookmarkEnd w:id="35"/>
-      <w:r>
-        <w:lastRenderedPageBreak/>
-        <w:t>Annexe 1</w:t>
-      </w:r>
-      <w:bookmarkEnd w:id="36"/>
     </w:p>
     <w:p>
       <w:pPr>
@@ -9907,13 +10723,13 @@
       <w:r>
         <w:rPr>
           <w:noProof/>
-          <w:lang w:val="fr-FR"/>
+          <w:lang w:val="fr-FR" w:eastAsia="fr-FR"/>
         </w:rPr>
         <w:drawing>
-          <wp:inline distT="0" distB="0" distL="0" distR="0" wp14:anchorId="1FFFF578" wp14:editId="3978CFD7">
-            <wp:extent cx="8229600" cy="1021080"/>
-            <wp:effectExtent l="0" t="0" r="0" b="7620"/>
-            <wp:docPr id="3" name="Picture 3"/>
+          <wp:inline distT="0" distB="0" distL="0" distR="0" wp14:anchorId="7069C8BA" wp14:editId="11D78435">
+            <wp:extent cx="8229600" cy="843280"/>
+            <wp:effectExtent l="0" t="0" r="0" b="0"/>
+            <wp:docPr id="8" name="Image 8"/>
             <wp:cNvGraphicFramePr>
               <a:graphicFrameLocks xmlns:a="http://schemas.openxmlformats.org/drawingml/2006/main" noChangeAspect="1"/>
             </wp:cNvGraphicFramePr>
@@ -9933,7 +10749,7 @@
                   <pic:spPr>
                     <a:xfrm>
                       <a:off x="0" y="0"/>
-                      <a:ext cx="8229600" cy="1021080"/>
+                      <a:ext cx="8229600" cy="843280"/>
                     </a:xfrm>
                     <a:prstGeom prst="rect">
                       <a:avLst/>
@@ -9945,140 +10761,16 @@
           </wp:inline>
         </w:drawing>
       </w:r>
-    </w:p>
-    <w:p>
-      <w:pPr>
-        <w:rPr>
-          <w:lang w:val="fr-FR"/>
-        </w:rPr>
-        <w:sectPr>
-          <w:pgSz w:w="15840" w:h="12240" w:orient="landscape"/>
-          <w:pgMar w:top="1440" w:right="1440" w:bottom="1440" w:left="1440" w:header="720" w:footer="720" w:gutter="0"/>
-          <w:cols w:space="720"/>
-          <w:docGrid w:linePitch="360"/>
-        </w:sectPr>
-      </w:pPr>
       <w:r>
         <w:rPr>
           <w:noProof/>
-          <w:lang w:val="fr-FR"/>
-        </w:rPr>
-        <mc:AlternateContent>
-          <mc:Choice Requires="wps">
-            <w:drawing>
-              <wp:anchor distT="0" distB="0" distL="114300" distR="114300" simplePos="0" relativeHeight="251661312" behindDoc="0" locked="0" layoutInCell="1" allowOverlap="1" wp14:anchorId="48FE8ACA" wp14:editId="681F4D5C">
-                <wp:simplePos x="0" y="0"/>
-                <wp:positionH relativeFrom="margin">
-                  <wp:align>center</wp:align>
-                </wp:positionH>
-                <wp:positionV relativeFrom="paragraph">
-                  <wp:posOffset>1243330</wp:posOffset>
-                </wp:positionV>
-                <wp:extent cx="6657975" cy="1266825"/>
-                <wp:effectExtent l="0" t="1371600" r="0" b="1381125"/>
-                <wp:wrapNone/>
-                <wp:docPr id="10" name="Text Box 10"/>
-                <wp:cNvGraphicFramePr/>
-                <a:graphic xmlns:a="http://schemas.openxmlformats.org/drawingml/2006/main">
-                  <a:graphicData uri="http://schemas.microsoft.com/office/word/2010/wordprocessingShape">
-                    <wps:wsp>
-                      <wps:cNvSpPr txBox="1"/>
-                      <wps:spPr>
-                        <a:xfrm rot="1598117">
-                          <a:off x="0" y="0"/>
-                          <a:ext cx="6657975" cy="1266825"/>
-                        </a:xfrm>
-                        <a:prstGeom prst="rect">
-                          <a:avLst/>
-                        </a:prstGeom>
-                        <a:noFill/>
-                        <a:ln w="6350">
-                          <a:noFill/>
-                        </a:ln>
-                      </wps:spPr>
-                      <wps:txbx>
-                        <w:txbxContent>
-                          <w:p>
-                            <w:pPr>
-                              <w:rPr>
-                                <w:color w:val="FF0000"/>
-                                <w:sz w:val="144"/>
-                                <w:szCs w:val="144"/>
-                              </w:rPr>
-                            </w:pPr>
-                            <w:r>
-                              <w:rPr>
-                                <w:color w:val="FF0000"/>
-                                <w:sz w:val="144"/>
-                                <w:szCs w:val="144"/>
-                              </w:rPr>
-                              <w:t>NOT UP TO DATE</w:t>
-                            </w:r>
-                          </w:p>
-                        </w:txbxContent>
-                      </wps:txbx>
-                      <wps:bodyPr rot="0" spcFirstLastPara="0" vertOverflow="overflow" horzOverflow="overflow" vert="horz" wrap="square" lIns="91440" tIns="45720" rIns="91440" bIns="45720" numCol="1" spcCol="0" rtlCol="0" fromWordArt="0" anchor="t" anchorCtr="0" forceAA="0" compatLnSpc="1">
-                        <a:prstTxWarp prst="textNoShape">
-                          <a:avLst/>
-                        </a:prstTxWarp>
-                        <a:noAutofit/>
-                      </wps:bodyPr>
-                    </wps:wsp>
-                  </a:graphicData>
-                </a:graphic>
-                <wp14:sizeRelH relativeFrom="margin">
-                  <wp14:pctWidth>0</wp14:pctWidth>
-                </wp14:sizeRelH>
-                <wp14:sizeRelV relativeFrom="margin">
-                  <wp14:pctHeight>0</wp14:pctHeight>
-                </wp14:sizeRelV>
-              </wp:anchor>
-            </w:drawing>
-          </mc:Choice>
-          <mc:Fallback>
-            <w:pict>
-              <v:shapetype w14:anchorId="48FE8ACA" id="_x0000_t202" coordsize="21600,21600" o:spt="202" path="m,l,21600r21600,l21600,xe">
-                <v:stroke joinstyle="miter"/>
-                <v:path gradientshapeok="t" o:connecttype="rect"/>
-              </v:shapetype>
-              <v:shape id="Text Box 10" o:spid="_x0000_s1026" type="#_x0000_t202" style="position:absolute;margin-left:0;margin-top:97.9pt;width:524.25pt;height:99.75pt;rotation:1745570fd;z-index:251661312;visibility:visible;mso-wrap-style:square;mso-width-percent:0;mso-height-percent:0;mso-wrap-distance-left:9pt;mso-wrap-distance-top:0;mso-wrap-distance-right:9pt;mso-wrap-distance-bottom:0;mso-position-horizontal:center;mso-position-horizontal-relative:margin;mso-position-vertical:absolute;mso-position-vertical-relative:text;mso-width-percent:0;mso-height-percent:0;mso-width-relative:margin;mso-height-relative:margin;v-text-anchor:top" o:gfxdata="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" filled="f" stroked="f" strokeweight=".5pt">
-                <v:textbox>
-                  <w:txbxContent>
-                    <w:p>
-                      <w:pPr>
-                        <w:rPr>
-                          <w:color w:val="FF0000"/>
-                          <w:sz w:val="144"/>
-                          <w:szCs w:val="144"/>
-                        </w:rPr>
-                      </w:pPr>
-                      <w:r>
-                        <w:rPr>
-                          <w:color w:val="FF0000"/>
-                          <w:sz w:val="144"/>
-                          <w:szCs w:val="144"/>
-                        </w:rPr>
-                        <w:t>NOT UP TO DATE</w:t>
-                      </w:r>
-                    </w:p>
-                  </w:txbxContent>
-                </v:textbox>
-                <w10:wrap anchorx="margin"/>
-              </v:shape>
-            </w:pict>
-          </mc:Fallback>
-        </mc:AlternateContent>
-      </w:r>
-      <w:r>
-        <w:rPr>
-          <w:noProof/>
-          <w:lang w:val="fr-FR"/>
+          <w:lang w:val="fr-FR" w:eastAsia="fr-FR"/>
         </w:rPr>
         <w:drawing>
-          <wp:inline distT="0" distB="0" distL="0" distR="0" wp14:anchorId="2F56E95D" wp14:editId="353926C0">
-            <wp:extent cx="8229600" cy="3810000"/>
+          <wp:inline distT="0" distB="0" distL="0" distR="0" wp14:anchorId="03D62C5F" wp14:editId="011668FC">
+            <wp:extent cx="8229600" cy="4013835"/>
             <wp:effectExtent l="0" t="0" r="0" b="0"/>
-            <wp:docPr id="5" name="Picture 5"/>
+            <wp:docPr id="3" name="Image 3"/>
             <wp:cNvGraphicFramePr>
               <a:graphicFrameLocks xmlns:a="http://schemas.openxmlformats.org/drawingml/2006/main" noChangeAspect="1"/>
             </wp:cNvGraphicFramePr>
@@ -10098,7 +10790,7 @@
                   <pic:spPr>
                     <a:xfrm>
                       <a:off x="0" y="0"/>
-                      <a:ext cx="8229600" cy="3810000"/>
+                      <a:ext cx="8229600" cy="4013835"/>
                     </a:xfrm>
                     <a:prstGeom prst="rect">
                       <a:avLst/>
@@ -10113,140 +10805,42 @@
     </w:p>
     <w:p>
       <w:pPr>
+        <w:rPr>
+          <w:lang w:val="fr-FR"/>
+        </w:rPr>
+        <w:sectPr>
+          <w:pgSz w:w="15840" w:h="12240" w:orient="landscape"/>
+          <w:pgMar w:top="1440" w:right="1440" w:bottom="1440" w:left="1440" w:header="720" w:footer="720" w:gutter="0"/>
+          <w:cols w:space="720"/>
+          <w:docGrid w:linePitch="360"/>
+        </w:sectPr>
+      </w:pPr>
+    </w:p>
+    <w:p>
+      <w:pPr>
         <w:pStyle w:val="Titre1"/>
       </w:pPr>
-      <w:bookmarkStart w:id="37" w:name="_Annexe_2"/>
-      <w:bookmarkStart w:id="38" w:name="_Toc506033108"/>
-      <w:bookmarkEnd w:id="37"/>
-      <w:r>
-        <w:lastRenderedPageBreak/>
-        <w:t>Annexe 2</w:t>
-      </w:r>
-      <w:bookmarkEnd w:id="38"/>
-    </w:p>
-    <w:p>
-      <w:pPr>
-        <w:rPr>
-          <w:lang w:val="fr-FR"/>
-        </w:rPr>
-      </w:pPr>
+      <w:bookmarkStart w:id="36" w:name="_Annexe_2"/>
+      <w:bookmarkStart w:id="37" w:name="_Toc506033108"/>
+      <w:bookmarkEnd w:id="36"/>
       <w:r>
         <w:rPr>
           <w:noProof/>
-          <w:lang w:val="fr-FR"/>
-        </w:rPr>
-        <mc:AlternateContent>
-          <mc:Choice Requires="wps">
-            <w:drawing>
-              <wp:anchor distT="0" distB="0" distL="114300" distR="114300" simplePos="0" relativeHeight="251659264" behindDoc="0" locked="0" layoutInCell="1" allowOverlap="1">
-                <wp:simplePos x="0" y="0"/>
-                <wp:positionH relativeFrom="margin">
-                  <wp:align>center</wp:align>
-                </wp:positionH>
-                <wp:positionV relativeFrom="paragraph">
-                  <wp:posOffset>2484119</wp:posOffset>
-                </wp:positionV>
-                <wp:extent cx="6657975" cy="1266825"/>
-                <wp:effectExtent l="0" t="1371600" r="0" b="1381125"/>
-                <wp:wrapNone/>
-                <wp:docPr id="9" name="Text Box 9"/>
-                <wp:cNvGraphicFramePr/>
-                <a:graphic xmlns:a="http://schemas.openxmlformats.org/drawingml/2006/main">
-                  <a:graphicData uri="http://schemas.microsoft.com/office/word/2010/wordprocessingShape">
-                    <wps:wsp>
-                      <wps:cNvSpPr txBox="1"/>
-                      <wps:spPr>
-                        <a:xfrm rot="1598117">
-                          <a:off x="0" y="0"/>
-                          <a:ext cx="6657975" cy="1266825"/>
-                        </a:xfrm>
-                        <a:prstGeom prst="rect">
-                          <a:avLst/>
-                        </a:prstGeom>
-                        <a:noFill/>
-                        <a:ln w="6350">
-                          <a:noFill/>
-                        </a:ln>
-                      </wps:spPr>
-                      <wps:txbx>
-                        <w:txbxContent>
-                          <w:p>
-                            <w:pPr>
-                              <w:rPr>
-                                <w:color w:val="FF0000"/>
-                                <w:sz w:val="144"/>
-                                <w:szCs w:val="144"/>
-                              </w:rPr>
-                            </w:pPr>
-                            <w:r>
-                              <w:rPr>
-                                <w:color w:val="FF0000"/>
-                                <w:sz w:val="144"/>
-                                <w:szCs w:val="144"/>
-                              </w:rPr>
-                              <w:t>NOT UP TO DATE</w:t>
-                            </w:r>
-                          </w:p>
-                        </w:txbxContent>
-                      </wps:txbx>
-                      <wps:bodyPr rot="0" spcFirstLastPara="0" vertOverflow="overflow" horzOverflow="overflow" vert="horz" wrap="square" lIns="91440" tIns="45720" rIns="91440" bIns="45720" numCol="1" spcCol="0" rtlCol="0" fromWordArt="0" anchor="t" anchorCtr="0" forceAA="0" compatLnSpc="1">
-                        <a:prstTxWarp prst="textNoShape">
-                          <a:avLst/>
-                        </a:prstTxWarp>
-                        <a:noAutofit/>
-                      </wps:bodyPr>
-                    </wps:wsp>
-                  </a:graphicData>
-                </a:graphic>
-                <wp14:sizeRelH relativeFrom="margin">
-                  <wp14:pctWidth>0</wp14:pctWidth>
-                </wp14:sizeRelH>
-                <wp14:sizeRelV relativeFrom="margin">
-                  <wp14:pctHeight>0</wp14:pctHeight>
-                </wp14:sizeRelV>
-              </wp:anchor>
-            </w:drawing>
-          </mc:Choice>
-          <mc:Fallback>
-            <w:pict>
-              <v:shape id="Text Box 9" o:spid="_x0000_s1027" type="#_x0000_t202" style="position:absolute;margin-left:0;margin-top:195.6pt;width:524.25pt;height:99.75pt;rotation:1745570fd;z-index:251659264;visibility:visible;mso-wrap-style:square;mso-width-percent:0;mso-height-percent:0;mso-wrap-distance-left:9pt;mso-wrap-distance-top:0;mso-wrap-distance-right:9pt;mso-wrap-distance-bottom:0;mso-position-horizontal:center;mso-position-horizontal-relative:margin;mso-position-vertical:absolute;mso-position-vertical-relative:text;mso-width-percent:0;mso-height-percent:0;mso-width-relative:margin;mso-height-relative:margin;v-text-anchor:top" o:gfxdata="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" filled="f" stroked="f" strokeweight=".5pt">
-                <v:textbox>
-                  <w:txbxContent>
-                    <w:p>
-                      <w:pPr>
-                        <w:rPr>
-                          <w:color w:val="FF0000"/>
-                          <w:sz w:val="144"/>
-                          <w:szCs w:val="144"/>
-                        </w:rPr>
-                      </w:pPr>
-                      <w:r>
-                        <w:rPr>
-                          <w:color w:val="FF0000"/>
-                          <w:sz w:val="144"/>
-                          <w:szCs w:val="144"/>
-                        </w:rPr>
-                        <w:t>NOT UP TO DATE</w:t>
-                      </w:r>
-                    </w:p>
-                  </w:txbxContent>
-                </v:textbox>
-                <w10:wrap anchorx="margin"/>
-              </v:shape>
-            </w:pict>
-          </mc:Fallback>
-        </mc:AlternateContent>
-      </w:r>
-      <w:r>
-        <w:rPr>
-          <w:noProof/>
-          <w:lang w:val="fr-FR"/>
+          <w:lang w:eastAsia="fr-FR"/>
         </w:rPr>
         <w:drawing>
-          <wp:inline distT="0" distB="0" distL="0" distR="0" wp14:anchorId="3167B943" wp14:editId="733B1368">
-            <wp:extent cx="8229600" cy="944880"/>
-            <wp:effectExtent l="0" t="0" r="0" b="7620"/>
-            <wp:docPr id="4" name="Picture 4"/>
+          <wp:anchor distT="0" distB="0" distL="114300" distR="114300" simplePos="0" relativeHeight="251660288" behindDoc="0" locked="0" layoutInCell="1" allowOverlap="1" wp14:anchorId="3A1594DA" wp14:editId="1BA586E1">
+            <wp:simplePos x="0" y="0"/>
+            <wp:positionH relativeFrom="margin">
+              <wp:posOffset>-62865</wp:posOffset>
+            </wp:positionH>
+            <wp:positionV relativeFrom="margin">
+              <wp:posOffset>574040</wp:posOffset>
+            </wp:positionV>
+            <wp:extent cx="8229600" cy="979170"/>
+            <wp:effectExtent l="0" t="0" r="0" b="11430"/>
+            <wp:wrapSquare wrapText="bothSides"/>
+            <wp:docPr id="10" name="Image 10"/>
             <wp:cNvGraphicFramePr>
               <a:graphicFrameLocks xmlns:a="http://schemas.openxmlformats.org/drawingml/2006/main" noChangeAspect="1"/>
             </wp:cNvGraphicFramePr>
@@ -10258,7 +10852,13 @@
                     <pic:cNvPicPr/>
                   </pic:nvPicPr>
                   <pic:blipFill>
-                    <a:blip r:embed="rId12"/>
+                    <a:blip r:embed="rId12">
+                      <a:extLst>
+                        <a:ext uri="{28A0092B-C50C-407E-A947-70E740481C1C}">
+                          <a14:useLocalDpi xmlns:a14="http://schemas.microsoft.com/office/drawing/2010/main" val="0"/>
+                        </a:ext>
+                      </a:extLst>
+                    </a:blip>
                     <a:stretch>
                       <a:fillRect/>
                     </a:stretch>
@@ -10266,7 +10866,7 @@
                   <pic:spPr>
                     <a:xfrm>
                       <a:off x="0" y="0"/>
-                      <a:ext cx="8229600" cy="944880"/>
+                      <a:ext cx="8229600" cy="979170"/>
                     </a:xfrm>
                     <a:prstGeom prst="rect">
                       <a:avLst/>
@@ -10275,50 +10875,15 @@
                 </pic:pic>
               </a:graphicData>
             </a:graphic>
-          </wp:inline>
+          </wp:anchor>
         </w:drawing>
       </w:r>
       <w:r>
-        <w:rPr>
-          <w:noProof/>
-          <w:lang w:val="fr-FR"/>
-        </w:rPr>
-        <w:drawing>
-          <wp:inline distT="0" distB="0" distL="0" distR="0" wp14:anchorId="742F8CA6" wp14:editId="2DB12F56">
-            <wp:extent cx="8229600" cy="4137025"/>
-            <wp:effectExtent l="0" t="0" r="0" b="0"/>
-            <wp:docPr id="7" name="Picture 7"/>
-            <wp:cNvGraphicFramePr>
-              <a:graphicFrameLocks xmlns:a="http://schemas.openxmlformats.org/drawingml/2006/main" noChangeAspect="1"/>
-            </wp:cNvGraphicFramePr>
-            <a:graphic xmlns:a="http://schemas.openxmlformats.org/drawingml/2006/main">
-              <a:graphicData uri="http://schemas.openxmlformats.org/drawingml/2006/picture">
-                <pic:pic xmlns:pic="http://schemas.openxmlformats.org/drawingml/2006/picture">
-                  <pic:nvPicPr>
-                    <pic:cNvPr id="1" name=""/>
-                    <pic:cNvPicPr/>
-                  </pic:nvPicPr>
-                  <pic:blipFill>
-                    <a:blip r:embed="rId13"/>
-                    <a:stretch>
-                      <a:fillRect/>
-                    </a:stretch>
-                  </pic:blipFill>
-                  <pic:spPr>
-                    <a:xfrm>
-                      <a:off x="0" y="0"/>
-                      <a:ext cx="8229600" cy="4137025"/>
-                    </a:xfrm>
-                    <a:prstGeom prst="rect">
-                      <a:avLst/>
-                    </a:prstGeom>
-                  </pic:spPr>
-                </pic:pic>
-              </a:graphicData>
-            </a:graphic>
-          </wp:inline>
-        </w:drawing>
-      </w:r>
+        <w:t>Annexe 2</w:t>
+      </w:r>
+      <w:bookmarkStart w:id="38" w:name="_GoBack"/>
+      <w:bookmarkEnd w:id="37"/>
+      <w:bookmarkEnd w:id="38"/>
     </w:p>
     <w:sectPr>
       <w:pgSz w:w="15840" w:h="12240" w:orient="landscape"/>
@@ -10331,7 +10896,7 @@
 </file>
 
 <file path=word/endnotes.xml><?xml version="1.0" encoding="utf-8"?>
-<w:endnotes xmlns:wpc="http://schemas.microsoft.com/office/word/2010/wordprocessingCanvas" xmlns:cx="http://schemas.microsoft.com/office/drawing/2014/chartex" xmlns:cx1="http://schemas.microsoft.com/office/drawing/2015/9/8/chartex" xmlns:cx2="http://schemas.microsoft.com/office/drawing/2015/10/21/chartex" xmlns:cx3="http://schemas.microsoft.com/office/drawing/2016/5/9/chartex" xmlns:cx4="http://schemas.microsoft.com/office/drawing/2016/5/10/chartex" xmlns:cx5="http://schemas.microsoft.com/office/drawing/2016/5/11/chartex" xmlns:cx6="http://schemas.microsoft.com/office/drawing/2016/5/12/chartex" xmlns:cx7="http://schemas.microsoft.com/office/drawing/2016/5/13/chartex" xmlns:cx8="http://schemas.microsoft.com/office/drawing/2016/5/14/chartex" xmlns:mc="http://schemas.openxmlformats.org/markup-compatibility/2006" xmlns:aink="http://schemas.microsoft.com/office/drawing/2016/ink" xmlns:am3d="http://schemas.microsoft.com/office/drawing/2017/model3d" xmlns:o="urn:schemas-microsoft-com:office:office" xmlns:r="http://schemas.openxmlformats.org/officeDocument/2006/relationships" xmlns:m="http://schemas.openxmlformats.org/officeDocument/2006/math" xmlns:v="urn:schemas-microsoft-com:vml" xmlns:wp14="http://schemas.microsoft.com/office/word/2010/wordprocessingDrawing" xmlns:wp="http://schemas.openxmlformats.org/drawingml/2006/wordprocessingDrawing" xmlns:w10="urn:schemas-microsoft-com:office:word" xmlns:w="http://schemas.openxmlformats.org/wordprocessingml/2006/main" xmlns:w14="http://schemas.microsoft.com/office/word/2010/wordml" xmlns:w15="http://schemas.microsoft.com/office/word/2012/wordml" xmlns:w16cid="http://schemas.microsoft.com/office/word/2016/wordml/cid" xmlns:w16se="http://schemas.microsoft.com/office/word/2015/wordml/symex" xmlns:wpg="http://schemas.microsoft.com/office/word/2010/wordprocessingGroup" xmlns:wpi="http://schemas.microsoft.com/office/word/2010/wordprocessingInk" xmlns:wne="http://schemas.microsoft.com/office/word/2006/wordml" xmlns:wps="http://schemas.microsoft.com/office/word/2010/wordprocessingShape" mc:Ignorable="w14 w15 w16se w16cid wp14">
+<w:endnotes xmlns:wpc="http://schemas.microsoft.com/office/word/2010/wordprocessingCanvas" xmlns:mo="http://schemas.microsoft.com/office/mac/office/2008/main" xmlns:mc="http://schemas.openxmlformats.org/markup-compatibility/2006" xmlns:mv="urn:schemas-microsoft-com:mac:vml" xmlns:o="urn:schemas-microsoft-com:office:office" xmlns:r="http://schemas.openxmlformats.org/officeDocument/2006/relationships" xmlns:m="http://schemas.openxmlformats.org/officeDocument/2006/math" xmlns:v="urn:schemas-microsoft-com:vml" xmlns:wp14="http://schemas.microsoft.com/office/word/2010/wordprocessingDrawing" xmlns:wp="http://schemas.openxmlformats.org/drawingml/2006/wordprocessingDrawing" xmlns:w10="urn:schemas-microsoft-com:office:word" xmlns:w="http://schemas.openxmlformats.org/wordprocessingml/2006/main" xmlns:w14="http://schemas.microsoft.com/office/word/2010/wordml" xmlns:w15="http://schemas.microsoft.com/office/word/2012/wordml" xmlns:wpg="http://schemas.microsoft.com/office/word/2010/wordprocessingGroup" xmlns:wpi="http://schemas.microsoft.com/office/word/2010/wordprocessingInk" xmlns:wne="http://schemas.microsoft.com/office/word/2006/wordml" xmlns:wps="http://schemas.microsoft.com/office/word/2010/wordprocessingShape" mc:Ignorable="w14 w15 wp14">
   <w:endnote w:type="separator" w:id="-1">
     <w:p>
       <w:pPr>
@@ -10356,7 +10921,7 @@
 </file>
 
 <file path=word/footnotes.xml><?xml version="1.0" encoding="utf-8"?>
-<w:footnotes xmlns:wpc="http://schemas.microsoft.com/office/word/2010/wordprocessingCanvas" xmlns:cx="http://schemas.microsoft.com/office/drawing/2014/chartex" xmlns:cx1="http://schemas.microsoft.com/office/drawing/2015/9/8/chartex" xmlns:cx2="http://schemas.microsoft.com/office/drawing/2015/10/21/chartex" xmlns:cx3="http://schemas.microsoft.com/office/drawing/2016/5/9/chartex" xmlns:cx4="http://schemas.microsoft.com/office/drawing/2016/5/10/chartex" xmlns:cx5="http://schemas.microsoft.com/office/drawing/2016/5/11/chartex" xmlns:cx6="http://schemas.microsoft.com/office/drawing/2016/5/12/chartex" xmlns:cx7="http://schemas.microsoft.com/office/drawing/2016/5/13/chartex" xmlns:cx8="http://schemas.microsoft.com/office/drawing/2016/5/14/chartex" xmlns:mc="http://schemas.openxmlformats.org/markup-compatibility/2006" xmlns:aink="http://schemas.microsoft.com/office/drawing/2016/ink" xmlns:am3d="http://schemas.microsoft.com/office/drawing/2017/model3d" xmlns:o="urn:schemas-microsoft-com:office:office" xmlns:r="http://schemas.openxmlformats.org/officeDocument/2006/relationships" xmlns:m="http://schemas.openxmlformats.org/officeDocument/2006/math" xmlns:v="urn:schemas-microsoft-com:vml" xmlns:wp14="http://schemas.microsoft.com/office/word/2010/wordprocessingDrawing" xmlns:wp="http://schemas.openxmlformats.org/drawingml/2006/wordprocessingDrawing" xmlns:w10="urn:schemas-microsoft-com:office:word" xmlns:w="http://schemas.openxmlformats.org/wordprocessingml/2006/main" xmlns:w14="http://schemas.microsoft.com/office/word/2010/wordml" xmlns:w15="http://schemas.microsoft.com/office/word/2012/wordml" xmlns:w16cid="http://schemas.microsoft.com/office/word/2016/wordml/cid" xmlns:w16se="http://schemas.microsoft.com/office/word/2015/wordml/symex" xmlns:wpg="http://schemas.microsoft.com/office/word/2010/wordprocessingGroup" xmlns:wpi="http://schemas.microsoft.com/office/word/2010/wordprocessingInk" xmlns:wne="http://schemas.microsoft.com/office/word/2006/wordml" xmlns:wps="http://schemas.microsoft.com/office/word/2010/wordprocessingShape" mc:Ignorable="w14 w15 w16se w16cid wp14">
+<w:footnotes xmlns:wpc="http://schemas.microsoft.com/office/word/2010/wordprocessingCanvas" xmlns:mo="http://schemas.microsoft.com/office/mac/office/2008/main" xmlns:mc="http://schemas.openxmlformats.org/markup-compatibility/2006" xmlns:mv="urn:schemas-microsoft-com:mac:vml" xmlns:o="urn:schemas-microsoft-com:office:office" xmlns:r="http://schemas.openxmlformats.org/officeDocument/2006/relationships" xmlns:m="http://schemas.openxmlformats.org/officeDocument/2006/math" xmlns:v="urn:schemas-microsoft-com:vml" xmlns:wp14="http://schemas.microsoft.com/office/word/2010/wordprocessingDrawing" xmlns:wp="http://schemas.openxmlformats.org/drawingml/2006/wordprocessingDrawing" xmlns:w10="urn:schemas-microsoft-com:office:word" xmlns:w="http://schemas.openxmlformats.org/wordprocessingml/2006/main" xmlns:w14="http://schemas.microsoft.com/office/word/2010/wordml" xmlns:w15="http://schemas.microsoft.com/office/word/2012/wordml" xmlns:wpg="http://schemas.microsoft.com/office/word/2010/wordprocessingGroup" xmlns:wpi="http://schemas.microsoft.com/office/word/2010/wordprocessingInk" xmlns:wne="http://schemas.microsoft.com/office/word/2006/wordml" xmlns:wps="http://schemas.microsoft.com/office/word/2010/wordprocessingShape" mc:Ignorable="w14 w15 wp14">
   <w:footnote w:type="separator" w:id="-1">
     <w:p>
       <w:pPr>
@@ -10381,8 +10946,8 @@
 </file>
 
 <file path=word/numbering.xml><?xml version="1.0" encoding="utf-8"?>
-<w:numbering xmlns:wpc="http://schemas.microsoft.com/office/word/2010/wordprocessingCanvas" xmlns:cx="http://schemas.microsoft.com/office/drawing/2014/chartex" xmlns:cx1="http://schemas.microsoft.com/office/drawing/2015/9/8/chartex" xmlns:cx2="http://schemas.microsoft.com/office/drawing/2015/10/21/chartex" xmlns:cx3="http://schemas.microsoft.com/office/drawing/2016/5/9/chartex" xmlns:cx4="http://schemas.microsoft.com/office/drawing/2016/5/10/chartex" xmlns:cx5="http://schemas.microsoft.com/office/drawing/2016/5/11/chartex" xmlns:cx6="http://schemas.microsoft.com/office/drawing/2016/5/12/chartex" xmlns:cx7="http://schemas.microsoft.com/office/drawing/2016/5/13/chartex" xmlns:cx8="http://schemas.microsoft.com/office/drawing/2016/5/14/chartex" xmlns:mc="http://schemas.openxmlformats.org/markup-compatibility/2006" xmlns:aink="http://schemas.microsoft.com/office/drawing/2016/ink" xmlns:am3d="http://schemas.microsoft.com/office/drawing/2017/model3d" xmlns:o="urn:schemas-microsoft-com:office:office" xmlns:r="http://schemas.openxmlformats.org/officeDocument/2006/relationships" xmlns:m="http://schemas.openxmlformats.org/officeDocument/2006/math" xmlns:v="urn:schemas-microsoft-com:vml" xmlns:wp14="http://schemas.microsoft.com/office/word/2010/wordprocessingDrawing" xmlns:wp="http://schemas.openxmlformats.org/drawingml/2006/wordprocessingDrawing" xmlns:w10="urn:schemas-microsoft-com:office:word" xmlns:w="http://schemas.openxmlformats.org/wordprocessingml/2006/main" xmlns:w14="http://schemas.microsoft.com/office/word/2010/wordml" xmlns:w15="http://schemas.microsoft.com/office/word/2012/wordml" xmlns:w16cid="http://schemas.microsoft.com/office/word/2016/wordml/cid" xmlns:w16se="http://schemas.microsoft.com/office/word/2015/wordml/symex" xmlns:wpg="http://schemas.microsoft.com/office/word/2010/wordprocessingGroup" xmlns:wpi="http://schemas.microsoft.com/office/word/2010/wordprocessingInk" xmlns:wne="http://schemas.microsoft.com/office/word/2006/wordml" xmlns:wps="http://schemas.microsoft.com/office/word/2010/wordprocessingShape" mc:Ignorable="w14 w15 w16se w16cid wp14">
-  <w:abstractNum w:abstractNumId="0" w15:restartNumberingAfterBreak="0">
+<w:numbering xmlns:wpc="http://schemas.microsoft.com/office/word/2010/wordprocessingCanvas" xmlns:mo="http://schemas.microsoft.com/office/mac/office/2008/main" xmlns:mc="http://schemas.openxmlformats.org/markup-compatibility/2006" xmlns:mv="urn:schemas-microsoft-com:mac:vml" xmlns:o="urn:schemas-microsoft-com:office:office" xmlns:r="http://schemas.openxmlformats.org/officeDocument/2006/relationships" xmlns:m="http://schemas.openxmlformats.org/officeDocument/2006/math" xmlns:v="urn:schemas-microsoft-com:vml" xmlns:wp14="http://schemas.microsoft.com/office/word/2010/wordprocessingDrawing" xmlns:wp="http://schemas.openxmlformats.org/drawingml/2006/wordprocessingDrawing" xmlns:w10="urn:schemas-microsoft-com:office:word" xmlns:w="http://schemas.openxmlformats.org/wordprocessingml/2006/main" xmlns:w14="http://schemas.microsoft.com/office/word/2010/wordml" xmlns:w15="http://schemas.microsoft.com/office/word/2012/wordml" xmlns:wpg="http://schemas.microsoft.com/office/word/2010/wordprocessingGroup" xmlns:wpi="http://schemas.microsoft.com/office/word/2010/wordprocessingInk" xmlns:wne="http://schemas.microsoft.com/office/word/2006/wordml" xmlns:wps="http://schemas.microsoft.com/office/word/2010/wordprocessingShape" mc:Ignorable="w14 w15 wp14">
+  <w:abstractNum w:abstractNumId="0">
     <w:nsid w:val="00376EBE"/>
     <w:multiLevelType w:val="hybridMultilevel"/>
     <w:tmpl w:val="815E8ED0"/>
@@ -10495,7 +11060,7 @@
       </w:rPr>
     </w:lvl>
   </w:abstractNum>
-  <w:abstractNum w:abstractNumId="1" w15:restartNumberingAfterBreak="0">
+  <w:abstractNum w:abstractNumId="1">
     <w:nsid w:val="0F7A609B"/>
     <w:multiLevelType w:val="hybridMultilevel"/>
     <w:tmpl w:val="F9585B68"/>
@@ -10608,7 +11173,7 @@
       </w:rPr>
     </w:lvl>
   </w:abstractNum>
-  <w:abstractNum w:abstractNumId="2" w15:restartNumberingAfterBreak="0">
+  <w:abstractNum w:abstractNumId="2">
     <w:nsid w:val="17B1137B"/>
     <w:multiLevelType w:val="hybridMultilevel"/>
     <w:tmpl w:val="27764CF6"/>
@@ -10721,7 +11286,7 @@
       </w:rPr>
     </w:lvl>
   </w:abstractNum>
-  <w:abstractNum w:abstractNumId="3" w15:restartNumberingAfterBreak="0">
+  <w:abstractNum w:abstractNumId="3">
     <w:nsid w:val="33544870"/>
     <w:multiLevelType w:val="hybridMultilevel"/>
     <w:tmpl w:val="1AB03C74"/>
@@ -10807,7 +11372,7 @@
       </w:pPr>
     </w:lvl>
   </w:abstractNum>
-  <w:abstractNum w:abstractNumId="4" w15:restartNumberingAfterBreak="0">
+  <w:abstractNum w:abstractNumId="4">
     <w:nsid w:val="38345145"/>
     <w:multiLevelType w:val="hybridMultilevel"/>
     <w:tmpl w:val="1AB03C74"/>
@@ -10893,7 +11458,7 @@
       </w:pPr>
     </w:lvl>
   </w:abstractNum>
-  <w:abstractNum w:abstractNumId="5" w15:restartNumberingAfterBreak="0">
+  <w:abstractNum w:abstractNumId="5">
     <w:nsid w:val="43276881"/>
     <w:multiLevelType w:val="hybridMultilevel"/>
     <w:tmpl w:val="1AB03C74"/>
@@ -10979,7 +11544,7 @@
       </w:pPr>
     </w:lvl>
   </w:abstractNum>
-  <w:abstractNum w:abstractNumId="6" w15:restartNumberingAfterBreak="0">
+  <w:abstractNum w:abstractNumId="6">
     <w:nsid w:val="72086E67"/>
     <w:multiLevelType w:val="hybridMultilevel"/>
     <w:tmpl w:val="1AB03C74"/>
@@ -11090,7 +11655,7 @@
 </file>
 
 <file path=word/styles.xml><?xml version="1.0" encoding="utf-8"?>
-<w:styles xmlns:mc="http://schemas.openxmlformats.org/markup-compatibility/2006" xmlns:r="http://schemas.openxmlformats.org/officeDocument/2006/relationships" xmlns:w="http://schemas.openxmlformats.org/wordprocessingml/2006/main" xmlns:w14="http://schemas.microsoft.com/office/word/2010/wordml" xmlns:w15="http://schemas.microsoft.com/office/word/2012/wordml" xmlns:w16cid="http://schemas.microsoft.com/office/word/2016/wordml/cid" xmlns:w16se="http://schemas.microsoft.com/office/word/2015/wordml/symex" mc:Ignorable="w14 w15 w16se w16cid">
+<w:styles xmlns:mc="http://schemas.openxmlformats.org/markup-compatibility/2006" xmlns:r="http://schemas.openxmlformats.org/officeDocument/2006/relationships" xmlns:w="http://schemas.openxmlformats.org/wordprocessingml/2006/main" xmlns:w14="http://schemas.microsoft.com/office/word/2010/wordml" xmlns:w15="http://schemas.microsoft.com/office/word/2012/wordml" mc:Ignorable="w14 w15">
   <w:docDefaults>
     <w:rPrDefault>
       <w:rPr>
@@ -11106,1450 +11671,7 @@
       </w:pPr>
     </w:pPrDefault>
   </w:docDefaults>
-  <w:latentStyles w:defLockedState="0" w:defUIPriority="99" w:defSemiHidden="0" w:defUnhideWhenUsed="0" w:defQFormat="0" w:count="375">
-    <w:lsdException w:name="Normal" w:uiPriority="0" w:qFormat="1"/>
-    <w:lsdException w:name="heading 1" w:uiPriority="9" w:qFormat="1"/>
-    <w:lsdException w:name="heading 2" w:semiHidden="1" w:uiPriority="9" w:unhideWhenUsed="1" w:qFormat="1"/>
-    <w:lsdException w:name="heading 3" w:semiHidden="1" w:uiPriority="9" w:unhideWhenUsed="1" w:qFormat="1"/>
-    <w:lsdException w:name="heading 4" w:semiHidden="1" w:uiPriority="9" w:unhideWhenUsed="1" w:qFormat="1"/>
-    <w:lsdException w:name="heading 5" w:semiHidden="1" w:uiPriority="9" w:unhideWhenUsed="1" w:qFormat="1"/>
-    <w:lsdException w:name="heading 6" w:semiHidden="1" w:uiPriority="9" w:unhideWhenUsed="1" w:qFormat="1"/>
-    <w:lsdException w:name="heading 7" w:semiHidden="1" w:uiPriority="9" w:unhideWhenUsed="1" w:qFormat="1"/>
-    <w:lsdException w:name="heading 8" w:semiHidden="1" w:uiPriority="9" w:unhideWhenUsed="1" w:qFormat="1"/>
-    <w:lsdException w:name="heading 9" w:semiHidden="1" w:uiPriority="9" w:unhideWhenUsed="1" w:qFormat="1"/>
-    <w:lsdException w:name="index 1" w:semiHidden="1" w:unhideWhenUsed="1"/>
-    <w:lsdException w:name="index 2" w:semiHidden="1" w:unhideWhenUsed="1"/>
-    <w:lsdException w:name="index 3" w:semiHidden="1" w:unhideWhenUsed="1"/>
-    <w:lsdException w:name="index 4" w:semiHidden="1" w:unhideWhenUsed="1"/>
-    <w:lsdException w:name="index 5" w:semiHidden="1" w:unhideWhenUsed="1"/>
-    <w:lsdException w:name="index 6" w:semiHidden="1" w:unhideWhenUsed="1"/>
-    <w:lsdException w:name="index 7" w:semiHidden="1" w:unhideWhenUsed="1"/>
-    <w:lsdException w:name="index 8" w:semiHidden="1" w:unhideWhenUsed="1"/>
-    <w:lsdException w:name="index 9" w:semiHidden="1" w:unhideWhenUsed="1"/>
-    <w:lsdException w:name="toc 1" w:semiHidden="1" w:uiPriority="39" w:unhideWhenUsed="1"/>
-    <w:lsdException w:name="toc 2" w:semiHidden="1" w:uiPriority="39" w:unhideWhenUsed="1"/>
-    <w:lsdException w:name="toc 3" w:semiHidden="1" w:uiPriority="39" w:unhideWhenUsed="1"/>
-    <w:lsdException w:name="toc 4" w:semiHidden="1" w:uiPriority="39" w:unhideWhenUsed="1"/>
-    <w:lsdException w:name="toc 5" w:semiHidden="1" w:uiPriority="39" w:unhideWhenUsed="1"/>
-    <w:lsdException w:name="toc 6" w:semiHidden="1" w:uiPriority="39" w:unhideWhenUsed="1"/>
-    <w:lsdException w:name="toc 7" w:semiHidden="1" w:uiPriority="39" w:unhideWhenUsed="1"/>
-    <w:lsdException w:name="toc 8" w:semiHidden="1" w:uiPriority="39" w:unhideWhenUsed="1"/>
-    <w:lsdException w:name="toc 9" w:semiHidden="1" w:uiPriority="39" w:unhideWhenUsed="1"/>
-    <w:lsdException w:name="Normal Indent" w:semiHidden="1" w:unhideWhenUsed="1"/>
-    <w:lsdException w:name="footnote text" w:semiHidden="1" w:unhideWhenUsed="1"/>
-    <w:lsdException w:name="annotation text" w:semiHidden="1" w:unhideWhenUsed="1"/>
-    <w:lsdException w:name="header" w:semiHidden="1" w:unhideWhenUsed="1"/>
-    <w:lsdException w:name="footer" w:semiHidden="1" w:unhideWhenUsed="1"/>
-    <w:lsdException w:name="index heading" w:semiHidden="1" w:unhideWhenUsed="1"/>
-    <w:lsdException w:name="caption" w:semiHidden="1" w:uiPriority="35" w:unhideWhenUsed="1" w:qFormat="1"/>
-    <w:lsdException w:name="table of figures" w:semiHidden="1" w:unhideWhenUsed="1"/>
-    <w:lsdException w:name="envelope address" w:semiHidden="1" w:unhideWhenUsed="1"/>
-    <w:lsdException w:name="envelope return" w:semiHidden="1" w:unhideWhenUsed="1"/>
-    <w:lsdException w:name="footnote reference" w:semiHidden="1" w:unhideWhenUsed="1"/>
-    <w:lsdException w:name="annotation reference" w:semiHidden="1" w:unhideWhenUsed="1"/>
-    <w:lsdException w:name="line number" w:semiHidden="1" w:unhideWhenUsed="1"/>
-    <w:lsdException w:name="page number" w:semiHidden="1" w:unhideWhenUsed="1"/>
-    <w:lsdException w:name="endnote reference" w:semiHidden="1" w:unhideWhenUsed="1"/>
-    <w:lsdException w:name="endnote text" w:semiHidden="1" w:unhideWhenUsed="1"/>
-    <w:lsdException w:name="table of authorities" w:semiHidden="1" w:unhideWhenUsed="1"/>
-    <w:lsdException w:name="macro" w:semiHidden="1" w:unhideWhenUsed="1"/>
-    <w:lsdException w:name="toa heading" w:semiHidden="1" w:unhideWhenUsed="1"/>
-    <w:lsdException w:name="List" w:semiHidden="1" w:unhideWhenUsed="1"/>
-    <w:lsdException w:name="List Bullet" w:semiHidden="1" w:unhideWhenUsed="1"/>
-    <w:lsdException w:name="List Number" w:semiHidden="1" w:unhideWhenUsed="1"/>
-    <w:lsdException w:name="List 2" w:semiHidden="1" w:unhideWhenUsed="1"/>
-    <w:lsdException w:name="List 3" w:semiHidden="1" w:unhideWhenUsed="1"/>
-    <w:lsdException w:name="List 4" w:semiHidden="1" w:unhideWhenUsed="1"/>
-    <w:lsdException w:name="List 5" w:semiHidden="1" w:unhideWhenUsed="1"/>
-    <w:lsdException w:name="List Bullet 2" w:semiHidden="1" w:unhideWhenUsed="1"/>
-    <w:lsdException w:name="List Bullet 3" w:semiHidden="1" w:unhideWhenUsed="1"/>
-    <w:lsdException w:name="List Bullet 4" w:semiHidden="1" w:unhideWhenUsed="1"/>
-    <w:lsdException w:name="List Bullet 5" w:semiHidden="1" w:unhideWhenUsed="1"/>
-    <w:lsdException w:name="List Number 2" w:semiHidden="1" w:unhideWhenUsed="1"/>
-    <w:lsdException w:name="List Number 3" w:semiHidden="1" w:unhideWhenUsed="1"/>
-    <w:lsdException w:name="List Number 4" w:semiHidden="1" w:unhideWhenUsed="1"/>
-    <w:lsdException w:name="List Number 5" w:semiHidden="1" w:unhideWhenUsed="1"/>
-    <w:lsdException w:name="Title" w:uiPriority="10" w:qFormat="1"/>
-    <w:lsdException w:name="Closing" w:semiHidden="1" w:unhideWhenUsed="1"/>
-    <w:lsdException w:name="Signature" w:semiHidden="1" w:unhideWhenUsed="1"/>
-    <w:lsdException w:name="Default Paragraph Font" w:semiHidden="1" w:uiPriority="1" w:unhideWhenUsed="1"/>
-    <w:lsdException w:name="Body Text" w:semiHidden="1" w:unhideWhenUsed="1"/>
-    <w:lsdException w:name="Body Text Indent" w:semiHidden="1" w:unhideWhenUsed="1"/>
-    <w:lsdException w:name="List Continue" w:semiHidden="1" w:unhideWhenUsed="1"/>
-    <w:lsdException w:name="List Continue 2" w:semiHidden="1" w:unhideWhenUsed="1"/>
-    <w:lsdException w:name="List Continue 3" w:semiHidden="1" w:unhideWhenUsed="1"/>
-    <w:lsdException w:name="List Continue 4" w:semiHidden="1" w:unhideWhenUsed="1"/>
-    <w:lsdException w:name="List Continue 5" w:semiHidden="1" w:unhideWhenUsed="1"/>
-    <w:lsdException w:name="Message Header" w:semiHidden="1" w:unhideWhenUsed="1"/>
-    <w:lsdException w:name="Subtitle" w:uiPriority="11" w:qFormat="1"/>
-    <w:lsdException w:name="Salutation" w:semiHidden="1" w:unhideWhenUsed="1"/>
-    <w:lsdException w:name="Date" w:semiHidden="1" w:unhideWhenUsed="1"/>
-    <w:lsdException w:name="Body Text First Indent" w:semiHidden="1" w:unhideWhenUsed="1"/>
-    <w:lsdException w:name="Body Text First Indent 2" w:semiHidden="1" w:unhideWhenUsed="1"/>
-    <w:lsdException w:name="Note Heading" w:semiHidden="1" w:unhideWhenUsed="1"/>
-    <w:lsdException w:name="Body Text 2" w:semiHidden="1" w:unhideWhenUsed="1"/>
-    <w:lsdException w:name="Body Text 3" w:semiHidden="1" w:unhideWhenUsed="1"/>
-    <w:lsdException w:name="Body Text Indent 2" w:semiHidden="1" w:unhideWhenUsed="1"/>
-    <w:lsdException w:name="Body Text Indent 3" w:semiHidden="1" w:unhideWhenUsed="1"/>
-    <w:lsdException w:name="Block Text" w:semiHidden="1" w:unhideWhenUsed="1"/>
-    <w:lsdException w:name="Hyperlink" w:semiHidden="1" w:unhideWhenUsed="1"/>
-    <w:lsdException w:name="FollowedHyperlink" w:semiHidden="1" w:unhideWhenUsed="1"/>
-    <w:lsdException w:name="Strong" w:uiPriority="22" w:qFormat="1"/>
-    <w:lsdException w:name="Emphasis" w:uiPriority="20" w:qFormat="1"/>
-    <w:lsdException w:name="Document Map" w:semiHidden="1" w:unhideWhenUsed="1"/>
-    <w:lsdException w:name="Plain Text" w:semiHidden="1" w:unhideWhenUsed="1"/>
-    <w:lsdException w:name="E-mail Signature" w:semiHidden="1" w:unhideWhenUsed="1"/>
-    <w:lsdException w:name="HTML Top of Form" w:semiHidden="1" w:unhideWhenUsed="1"/>
-    <w:lsdException w:name="HTML Bottom of Form" w:semiHidden="1" w:unhideWhenUsed="1"/>
-    <w:lsdException w:name="Normal (Web)" w:semiHidden="1" w:unhideWhenUsed="1"/>
-    <w:lsdException w:name="HTML Acronym" w:semiHidden="1" w:unhideWhenUsed="1"/>
-    <w:lsdException w:name="HTML Address" w:semiHidden="1" w:unhideWhenUsed="1"/>
-    <w:lsdException w:name="HTML Cite" w:semiHidden="1" w:unhideWhenUsed="1"/>
-    <w:lsdException w:name="HTML Code" w:semiHidden="1" w:unhideWhenUsed="1"/>
-    <w:lsdException w:name="HTML Definition" w:semiHidden="1" w:unhideWhenUsed="1"/>
-    <w:lsdException w:name="HTML Keyboard" w:semiHidden="1" w:unhideWhenUsed="1"/>
-    <w:lsdException w:name="HTML Preformatted" w:semiHidden="1" w:unhideWhenUsed="1"/>
-    <w:lsdException w:name="HTML Sample" w:semiHidden="1" w:unhideWhenUsed="1"/>
-    <w:lsdException w:name="HTML Typewriter" w:semiHidden="1" w:unhideWhenUsed="1"/>
-    <w:lsdException w:name="HTML Variable" w:semiHidden="1" w:unhideWhenUsed="1"/>
-    <w:lsdException w:name="annotation subject" w:semiHidden="1" w:unhideWhenUsed="1"/>
-    <w:lsdException w:name="No List" w:semiHidden="1" w:unhideWhenUsed="1"/>
-    <w:lsdException w:name="Outline List 1" w:semiHidden="1" w:unhideWhenUsed="1"/>
-    <w:lsdException w:name="Outline List 2" w:semiHidden="1" w:unhideWhenUsed="1"/>
-    <w:lsdException w:name="Outline List 3" w:semiHidden="1" w:unhideWhenUsed="1"/>
-    <w:lsdException w:name="Table Simple 1" w:semiHidden="1" w:unhideWhenUsed="1"/>
-    <w:lsdException w:name="Table Simple 2" w:semiHidden="1" w:unhideWhenUsed="1"/>
-    <w:lsdException w:name="Table Simple 3" w:semiHidden="1" w:unhideWhenUsed="1"/>
-    <w:lsdException w:name="Table Classic 1" w:semiHidden="1" w:unhideWhenUsed="1"/>
-    <w:lsdException w:name="Table Classic 2" w:semiHidden="1" w:unhideWhenUsed="1"/>
-    <w:lsdException w:name="Table Classic 3" w:semiHidden="1" w:unhideWhenUsed="1"/>
-    <w:lsdException w:name="Table Classic 4" w:semiHidden="1" w:unhideWhenUsed="1"/>
-    <w:lsdException w:name="Table Colorful 1" w:semiHidden="1" w:unhideWhenUsed="1"/>
-    <w:lsdException w:name="Table Colorful 2" w:semiHidden="1" w:unhideWhenUsed="1"/>
-    <w:lsdException w:name="Table Colorful 3" w:semiHidden="1" w:unhideWhenUsed="1"/>
-    <w:lsdException w:name="Table Columns 1" w:semiHidden="1" w:unhideWhenUsed="1"/>
-    <w:lsdException w:name="Table Columns 2" w:semiHidden="1" w:unhideWhenUsed="1"/>
-    <w:lsdException w:name="Table Columns 3" w:semiHidden="1" w:unhideWhenUsed="1"/>
-    <w:lsdException w:name="Table Columns 4" w:semiHidden="1" w:unhideWhenUsed="1"/>
-    <w:lsdException w:name="Table Columns 5" w:semiHidden="1" w:unhideWhenUsed="1"/>
-    <w:lsdException w:name="Table Grid 1" w:semiHidden="1" w:unhideWhenUsed="1"/>
-    <w:lsdException w:name="Table Grid 2" w:semiHidden="1" w:unhideWhenUsed="1"/>
-    <w:lsdException w:name="Table Grid 3" w:semiHidden="1" w:unhideWhenUsed="1"/>
-    <w:lsdException w:name="Table Grid 4" w:semiHidden="1" w:unhideWhenUsed="1"/>
-    <w:lsdException w:name="Table Grid 5" w:semiHidden="1" w:unhideWhenUsed="1"/>
-    <w:lsdException w:name="Table Grid 6" w:semiHidden="1" w:unhideWhenUsed="1"/>
-    <w:lsdException w:name="Table Grid 7" w:semiHidden="1" w:unhideWhenUsed="1"/>
-    <w:lsdException w:name="Table Grid 8" w:semiHidden="1" w:unhideWhenUsed="1"/>
-    <w:lsdException w:name="Table List 1" w:semiHidden="1" w:unhideWhenUsed="1"/>
-    <w:lsdException w:name="Table List 2" w:semiHidden="1" w:unhideWhenUsed="1"/>
-    <w:lsdException w:name="Table List 3" w:semiHidden="1" w:unhideWhenUsed="1"/>
-    <w:lsdException w:name="Table List 4" w:semiHidden="1" w:unhideWhenUsed="1"/>
-    <w:lsdException w:name="Table List 5" w:semiHidden="1" w:unhideWhenUsed="1"/>
-    <w:lsdException w:name="Table List 6" w:semiHidden="1" w:unhideWhenUsed="1"/>
-    <w:lsdException w:name="Table List 7" w:semiHidden="1" w:unhideWhenUsed="1"/>
-    <w:lsdException w:name="Table List 8" w:semiHidden="1" w:unhideWhenUsed="1"/>
-    <w:lsdException w:name="Table 3D effects 1" w:semiHidden="1" w:unhideWhenUsed="1"/>
-    <w:lsdException w:name="Table 3D effects 2" w:semiHidden="1" w:unhideWhenUsed="1"/>
-    <w:lsdException w:name="Table 3D effects 3" w:semiHidden="1" w:unhideWhenUsed="1"/>
-    <w:lsdException w:name="Table Contemporary" w:semiHidden="1" w:unhideWhenUsed="1"/>
-    <w:lsdException w:name="Table Elegant" w:semiHidden="1" w:unhideWhenUsed="1"/>
-    <w:lsdException w:name="Table Professional" w:semiHidden="1" w:unhideWhenUsed="1"/>
-    <w:lsdException w:name="Table Subtle 1" w:semiHidden="1" w:unhideWhenUsed="1"/>
-    <w:lsdException w:name="Table Web 1" w:semiHidden="1" w:unhideWhenUsed="1"/>
-    <w:lsdException w:name="Table Web 2" w:semiHidden="1" w:unhideWhenUsed="1"/>
-    <w:lsdException w:name="Balloon Text" w:semiHidden="1" w:unhideWhenUsed="1"/>
-    <w:lsdException w:name="Table Grid" w:uiPriority="39"/>
-    <w:lsdException w:name="Table Theme" w:semiHidden="1" w:unhideWhenUsed="1"/>
-    <w:lsdException w:name="Placeholder Text" w:semiHidden="1"/>
-    <w:lsdException w:name="No Spacing" w:uiPriority="1" w:qFormat="1"/>
-    <w:lsdException w:name="Light Shading" w:uiPriority="60"/>
-    <w:lsdException w:name="Light List" w:uiPriority="61"/>
-    <w:lsdException w:name="Light Grid" w:uiPriority="62"/>
-    <w:lsdException w:name="Medium Shading 1" w:uiPriority="63"/>
-    <w:lsdException w:name="Medium Shading 2" w:uiPriority="64"/>
-    <w:lsdException w:name="Medium List 1" w:uiPriority="65"/>
-    <w:lsdException w:name="Medium List 2" w:uiPriority="66"/>
-    <w:lsdException w:name="Medium Grid 1" w:uiPriority="67"/>
-    <w:lsdException w:name="Medium Grid 2" w:uiPriority="68"/>
-    <w:lsdException w:name="Medium Grid 3" w:uiPriority="69"/>
-    <w:lsdException w:name="Dark List" w:uiPriority="70"/>
-    <w:lsdException w:name="Colorful Shading" w:uiPriority="71"/>
-    <w:lsdException w:name="Colorful List" w:uiPriority="72"/>
-    <w:lsdException w:name="Colorful Grid" w:uiPriority="73"/>
-    <w:lsdException w:name="Light Shading Accent 1" w:uiPriority="60"/>
-    <w:lsdException w:name="Light List Accent 1" w:uiPriority="61"/>
-    <w:lsdException w:name="Light Grid Accent 1" w:uiPriority="62"/>
-    <w:lsdException w:name="Medium Shading 1 Accent 1" w:uiPriority="63"/>
-    <w:lsdException w:name="Medium Shading 2 Accent 1" w:uiPriority="64"/>
-    <w:lsdException w:name="Medium List 1 Accent 1" w:uiPriority="65"/>
-    <w:lsdException w:name="Revision" w:semiHidden="1"/>
-    <w:lsdException w:name="List Paragraph" w:uiPriority="34" w:qFormat="1"/>
-    <w:lsdException w:name="Quote" w:uiPriority="29" w:qFormat="1"/>
-    <w:lsdException w:name="Intense Quote" w:uiPriority="30" w:qFormat="1"/>
-    <w:lsdException w:name="Medium List 2 Accent 1" w:uiPriority="66"/>
-    <w:lsdException w:name="Medium Grid 1 Accent 1" w:uiPriority="67"/>
-    <w:lsdException w:name="Medium Grid 2 Accent 1" w:uiPriority="68"/>
-    <w:lsdException w:name="Medium Grid 3 Accent 1" w:uiPriority="69"/>
-    <w:lsdException w:name="Dark List Accent 1" w:uiPriority="70"/>
-    <w:lsdException w:name="Colorful Shading Accent 1" w:uiPriority="71"/>
-    <w:lsdException w:name="Colorful List Accent 1" w:uiPriority="72"/>
-    <w:lsdException w:name="Colorful Grid Accent 1" w:uiPriority="73"/>
-    <w:lsdException w:name="Light Shading Accent 2" w:uiPriority="60"/>
-    <w:lsdException w:name="Light List Accent 2" w:uiPriority="61"/>
-    <w:lsdException w:name="Light Grid Accent 2" w:uiPriority="62"/>
-    <w:lsdException w:name="Medium Shading 1 Accent 2" w:uiPriority="63"/>
-    <w:lsdException w:name="Medium Shading 2 Accent 2" w:uiPriority="64"/>
-    <w:lsdException w:name="Medium List 1 Accent 2" w:uiPriority="65"/>
-    <w:lsdException w:name="Medium List 2 Accent 2" w:uiPriority="66"/>
-    <w:lsdException w:name="Medium Grid 1 Accent 2" w:uiPriority="67"/>
-    <w:lsdException w:name="Medium Grid 2 Accent 2" w:uiPriority="68"/>
-    <w:lsdException w:name="Medium Grid 3 Accent 2" w:uiPriority="69"/>
-    <w:lsdException w:name="Dark List Accent 2" w:uiPriority="70"/>
-    <w:lsdException w:name="Colorful Shading Accent 2" w:uiPriority="71"/>
-    <w:lsdException w:name="Colorful List Accent 2" w:uiPriority="72"/>
-    <w:lsdException w:name="Colorful Grid Accent 2" w:uiPriority="73"/>
-    <w:lsdException w:name="Light Shading Accent 3" w:uiPriority="60"/>
-    <w:lsdException w:name="Light List Accent 3" w:uiPriority="61"/>
-    <w:lsdException w:name="Light Grid Accent 3" w:uiPriority="62"/>
-    <w:lsdException w:name="Medium Shading 1 Accent 3" w:uiPriority="63"/>
-    <w:lsdException w:name="Medium Shading 2 Accent 3" w:uiPriority="64"/>
-    <w:lsdException w:name="Medium List 1 Accent 3" w:uiPriority="65"/>
-    <w:lsdException w:name="Medium List 2 Accent 3" w:uiPriority="66"/>
-    <w:lsdException w:name="Medium Grid 1 Accent 3" w:uiPriority="67"/>
-    <w:lsdException w:name="Medium Grid 2 Accent 3" w:uiPriority="68"/>
-    <w:lsdException w:name="Medium Grid 3 Accent 3" w:uiPriority="69"/>
-    <w:lsdException w:name="Dark List Accent 3" w:uiPriority="70"/>
-    <w:lsdException w:name="Colorful Shading Accent 3" w:uiPriority="71"/>
-    <w:lsdException w:name="Colorful List Accent 3" w:uiPriority="72"/>
-    <w:lsdException w:name="Colorful Grid Accent 3" w:uiPriority="73"/>
-    <w:lsdException w:name="Light Shading Accent 4" w:uiPriority="60"/>
-    <w:lsdException w:name="Light List Accent 4" w:uiPriority="61"/>
-    <w:lsdException w:name="Light Grid Accent 4" w:uiPriority="62"/>
-    <w:lsdException w:name="Medium Shading 1 Accent 4" w:uiPriority="63"/>
-    <w:lsdException w:name="Medium Shading 2 Accent 4" w:uiPriority="64"/>
-    <w:lsdException w:name="Medium List 1 Accent 4" w:uiPriority="65"/>
-    <w:lsdException w:name="Medium List 2 Accent 4" w:uiPriority="66"/>
-    <w:lsdException w:name="Medium Grid 1 Accent 4" w:uiPriority="67"/>
-    <w:lsdException w:name="Medium Grid 2 Accent 4" w:uiPriority="68"/>
-    <w:lsdException w:name="Medium Grid 3 Accent 4" w:uiPriority="69"/>
-    <w:lsdException w:name="Dark List Accent 4" w:uiPriority="70"/>
-    <w:lsdException w:name="Colorful Shading Accent 4" w:uiPriority="71"/>
-    <w:lsdException w:name="Colorful List Accent 4" w:uiPriority="72"/>
-    <w:lsdException w:name="Colorful Grid Accent 4" w:uiPriority="73"/>
-    <w:lsdException w:name="Light Shading Accent 5" w:uiPriority="60"/>
-    <w:lsdException w:name="Light List Accent 5" w:uiPriority="61"/>
-    <w:lsdException w:name="Light Grid Accent 5" w:uiPriority="62"/>
-    <w:lsdException w:name="Medium Shading 1 Accent 5" w:uiPriority="63"/>
-    <w:lsdException w:name="Medium Shading 2 Accent 5" w:uiPriority="64"/>
-    <w:lsdException w:name="Medium List 1 Accent 5" w:uiPriority="65"/>
-    <w:lsdException w:name="Medium List 2 Accent 5" w:uiPriority="66"/>
-    <w:lsdException w:name="Medium Grid 1 Accent 5" w:uiPriority="67"/>
-    <w:lsdException w:name="Medium Grid 2 Accent 5" w:uiPriority="68"/>
-    <w:lsdException w:name="Medium Grid 3 Accent 5" w:uiPriority="69"/>
-    <w:lsdException w:name="Dark List Accent 5" w:uiPriority="70"/>
-    <w:lsdException w:name="Colorful Shading Accent 5" w:uiPriority="71"/>
-    <w:lsdException w:name="Colorful List Accent 5" w:uiPriority="72"/>
-    <w:lsdException w:name="Colorful Grid Accent 5" w:uiPriority="73"/>
-    <w:lsdException w:name="Light Shading Accent 6" w:uiPriority="60"/>
-    <w:lsdException w:name="Light List Accent 6" w:uiPriority="61"/>
-    <w:lsdException w:name="Light Grid Accent 6" w:uiPriority="62"/>
-    <w:lsdException w:name="Medium Shading 1 Accent 6" w:uiPriority="63"/>
-    <w:lsdException w:name="Medium Shading 2 Accent 6" w:uiPriority="64"/>
-    <w:lsdException w:name="Medium List 1 Accent 6" w:uiPriority="65"/>
-    <w:lsdException w:name="Medium List 2 Accent 6" w:uiPriority="66"/>
-    <w:lsdException w:name="Medium Grid 1 Accent 6" w:uiPriority="67"/>
-    <w:lsdException w:name="Medium Grid 2 Accent 6" w:uiPriority="68"/>
-    <w:lsdException w:name="Medium Grid 3 Accent 6" w:uiPriority="69"/>
-    <w:lsdException w:name="Dark List Accent 6" w:uiPriority="70"/>
-    <w:lsdException w:name="Colorful Shading Accent 6" w:uiPriority="71"/>
-    <w:lsdException w:name="Colorful List Accent 6" w:uiPriority="72"/>
-    <w:lsdException w:name="Colorful Grid Accent 6" w:uiPriority="73"/>
-    <w:lsdException w:name="Subtle Emphasis" w:uiPriority="19" w:qFormat="1"/>
-    <w:lsdException w:name="Intense Emphasis" w:uiPriority="21" w:qFormat="1"/>
-    <w:lsdException w:name="Subtle Reference" w:uiPriority="31" w:qFormat="1"/>
-    <w:lsdException w:name="Intense Reference" w:uiPriority="32" w:qFormat="1"/>
-    <w:lsdException w:name="Book Title" w:uiPriority="33" w:qFormat="1"/>
-    <w:lsdException w:name="Bibliography" w:semiHidden="1" w:uiPriority="37" w:unhideWhenUsed="1"/>
-    <w:lsdException w:name="TOC Heading" w:semiHidden="1" w:uiPriority="39" w:unhideWhenUsed="1" w:qFormat="1"/>
-    <w:lsdException w:name="Plain Table 1" w:uiPriority="41"/>
-    <w:lsdException w:name="Plain Table 2" w:uiPriority="42"/>
-    <w:lsdException w:name="Plain Table 3" w:uiPriority="43"/>
-    <w:lsdException w:name="Plain Table 4" w:uiPriority="44"/>
-    <w:lsdException w:name="Plain Table 5" w:uiPriority="45"/>
-    <w:lsdException w:name="Grid Table Light" w:uiPriority="40"/>
-    <w:lsdException w:name="Grid Table 1 Light" w:uiPriority="46"/>
-    <w:lsdException w:name="Grid Table 2" w:uiPriority="47"/>
-    <w:lsdException w:name="Grid Table 3" w:uiPriority="48"/>
-    <w:lsdException w:name="Grid Table 4" w:uiPriority="49"/>
-    <w:lsdException w:name="Grid Table 5 Dark" w:uiPriority="50"/>
-    <w:lsdException w:name="Grid Table 6 Colorful" w:uiPriority="51"/>
-    <w:lsdException w:name="Grid Table 7 Colorful" w:uiPriority="52"/>
-    <w:lsdException w:name="Grid Table 1 Light Accent 1" w:uiPriority="46"/>
-    <w:lsdException w:name="Grid Table 2 Accent 1" w:uiPriority="47"/>
-    <w:lsdException w:name="Grid Table 3 Accent 1" w:uiPriority="48"/>
-    <w:lsdException w:name="Grid Table 4 Accent 1" w:uiPriority="49"/>
-    <w:lsdException w:name="Grid Table 5 Dark Accent 1" w:uiPriority="50"/>
-    <w:lsdException w:name="Grid Table 6 Colorful Accent 1" w:uiPriority="51"/>
-    <w:lsdException w:name="Grid Table 7 Colorful Accent 1" w:uiPriority="52"/>
-    <w:lsdException w:name="Grid Table 1 Light Accent 2" w:uiPriority="46"/>
-    <w:lsdException w:name="Grid Table 2 Accent 2" w:uiPriority="47"/>
-    <w:lsdException w:name="Grid Table 3 Accent 2" w:uiPriority="48"/>
-    <w:lsdException w:name="Grid Table 4 Accent 2" w:uiPriority="49"/>
-    <w:lsdException w:name="Grid Table 5 Dark Accent 2" w:uiPriority="50"/>
-    <w:lsdException w:name="Grid Table 6 Colorful Accent 2" w:uiPriority="51"/>
-    <w:lsdException w:name="Grid Table 7 Colorful Accent 2" w:uiPriority="52"/>
-    <w:lsdException w:name="Grid Table 1 Light Accent 3" w:uiPriority="46"/>
-    <w:lsdException w:name="Grid Table 2 Accent 3" w:uiPriority="47"/>
-    <w:lsdException w:name="Grid Table 3 Accent 3" w:uiPriority="48"/>
-    <w:lsdException w:name="Grid Table 4 Accent 3" w:uiPriority="49"/>
-    <w:lsdException w:name="Grid Table 5 Dark Accent 3" w:uiPriority="50"/>
-    <w:lsdException w:name="Grid Table 6 Colorful Accent 3" w:uiPriority="51"/>
-    <w:lsdException w:name="Grid Table 7 Colorful Accent 3" w:uiPriority="52"/>
-    <w:lsdException w:name="Grid Table 1 Light Accent 4" w:uiPriority="46"/>
-    <w:lsdException w:name="Grid Table 2 Accent 4" w:uiPriority="47"/>
-    <w:lsdException w:name="Grid Table 3 Accent 4" w:uiPriority="48"/>
-    <w:lsdException w:name="Grid Table 4 Accent 4" w:uiPriority="49"/>
-    <w:lsdException w:name="Grid Table 5 Dark Accent 4" w:uiPriority="50"/>
-    <w:lsdException w:name="Grid Table 6 Colorful Accent 4" w:uiPriority="51"/>
-    <w:lsdException w:name="Grid Table 7 Colorful Accent 4" w:uiPriority="52"/>
-    <w:lsdException w:name="Grid Table 1 Light Accent 5" w:uiPriority="46"/>
-    <w:lsdException w:name="Grid Table 2 Accent 5" w:uiPriority="47"/>
-    <w:lsdException w:name="Grid Table 3 Accent 5" w:uiPriority="48"/>
-    <w:lsdException w:name="Grid Table 4 Accent 5" w:uiPriority="49"/>
-    <w:lsdException w:name="Grid Table 5 Dark Accent 5" w:uiPriority="50"/>
-    <w:lsdException w:name="Grid Table 6 Colorful Accent 5" w:uiPriority="51"/>
-    <w:lsdException w:name="Grid Table 7 Colorful Accent 5" w:uiPriority="52"/>
-    <w:lsdException w:name="Grid Table 1 Light Accent 6" w:uiPriority="46"/>
-    <w:lsdException w:name="Grid Table 2 Accent 6" w:uiPriority="47"/>
-    <w:lsdException w:name="Grid Table 3 Accent 6" w:uiPriority="48"/>
-    <w:lsdException w:name="Grid Table 4 Accent 6" w:uiPriority="49"/>
-    <w:lsdException w:name="Grid Table 5 Dark Accent 6" w:uiPriority="50"/>
-    <w:lsdException w:name="Grid Table 6 Colorful Accent 6" w:uiPriority="51"/>
-    <w:lsdException w:name="Grid Table 7 Colorful Accent 6" w:uiPriority="52"/>
-    <w:lsdException w:name="List Table 1 Light" w:uiPriority="46"/>
-    <w:lsdException w:name="List Table 2" w:uiPriority="47"/>
-    <w:lsdException w:name="List Table 3" w:uiPriority="48"/>
-    <w:lsdException w:name="List Table 4" w:uiPriority="49"/>
-    <w:lsdException w:name="List Table 5 Dark" w:uiPriority="50"/>
-    <w:lsdException w:name="List Table 6 Colorful" w:uiPriority="51"/>
-    <w:lsdException w:name="List Table 7 Colorful" w:uiPriority="52"/>
-    <w:lsdException w:name="List Table 1 Light Accent 1" w:uiPriority="46"/>
-    <w:lsdException w:name="List Table 2 Accent 1" w:uiPriority="47"/>
-    <w:lsdException w:name="List Table 3 Accent 1" w:uiPriority="48"/>
-    <w:lsdException w:name="List Table 4 Accent 1" w:uiPriority="49"/>
-    <w:lsdException w:name="List Table 5 Dark Accent 1" w:uiPriority="50"/>
-    <w:lsdException w:name="List Table 6 Colorful Accent 1" w:uiPriority="51"/>
-    <w:lsdException w:name="List Table 7 Colorful Accent 1" w:uiPriority="52"/>
-    <w:lsdException w:name="List Table 1 Light Accent 2" w:uiPriority="46"/>
-    <w:lsdException w:name="List Table 2 Accent 2" w:uiPriority="47"/>
-    <w:lsdException w:name="List Table 3 Accent 2" w:uiPriority="48"/>
-    <w:lsdException w:name="List Table 4 Accent 2" w:uiPriority="49"/>
-    <w:lsdException w:name="List Table 5 Dark Accent 2" w:uiPriority="50"/>
-    <w:lsdException w:name="List Table 6 Colorful Accent 2" w:uiPriority="51"/>
-    <w:lsdException w:name="List Table 7 Colorful Accent 2" w:uiPriority="52"/>
-    <w:lsdException w:name="List Table 1 Light Accent 3" w:uiPriority="46"/>
-    <w:lsdException w:name="List Table 2 Accent 3" w:uiPriority="47"/>
-    <w:lsdException w:name="List Table 3 Accent 3" w:uiPriority="48"/>
-    <w:lsdException w:name="List Table 4 Accent 3" w:uiPriority="49"/>
-    <w:lsdException w:name="List Table 5 Dark Accent 3" w:uiPriority="50"/>
-    <w:lsdException w:name="List Table 6 Colorful Accent 3" w:uiPriority="51"/>
-    <w:lsdException w:name="List Table 7 Colorful Accent 3" w:uiPriority="52"/>
-    <w:lsdException w:name="List Table 1 Light Accent 4" w:uiPriority="46"/>
-    <w:lsdException w:name="List Table 2 Accent 4" w:uiPriority="47"/>
-    <w:lsdException w:name="List Table 3 Accent 4" w:uiPriority="48"/>
-    <w:lsdException w:name="List Table 4 Accent 4" w:uiPriority="49"/>
-    <w:lsdException w:name="List Table 5 Dark Accent 4" w:uiPriority="50"/>
-    <w:lsdException w:name="List Table 6 Colorful Accent 4" w:uiPriority="51"/>
-    <w:lsdException w:name="List Table 7 Colorful Accent 4" w:uiPriority="52"/>
-    <w:lsdException w:name="List Table 1 Light Accent 5" w:uiPriority="46"/>
-    <w:lsdException w:name="List Table 2 Accent 5" w:uiPriority="47"/>
-    <w:lsdException w:name="List Table 3 Accent 5" w:uiPriority="48"/>
-    <w:lsdException w:name="List Table 4 Accent 5" w:uiPriority="49"/>
-    <w:lsdException w:name="List Table 5 Dark Accent 5" w:uiPriority="50"/>
-    <w:lsdException w:name="List Table 6 Colorful Accent 5" w:uiPriority="51"/>
-    <w:lsdException w:name="List Table 7 Colorful Accent 5" w:uiPriority="52"/>
-    <w:lsdException w:name="List Table 1 Light Accent 6" w:uiPriority="46"/>
-    <w:lsdException w:name="List Table 2 Accent 6" w:uiPriority="47"/>
-    <w:lsdException w:name="List Table 3 Accent 6" w:uiPriority="48"/>
-    <w:lsdException w:name="List Table 4 Accent 6" w:uiPriority="49"/>
-    <w:lsdException w:name="List Table 5 Dark Accent 6" w:uiPriority="50"/>
-    <w:lsdException w:name="List Table 6 Colorful Accent 6" w:uiPriority="51"/>
-    <w:lsdException w:name="List Table 7 Colorful Accent 6" w:uiPriority="52"/>
-    <w:lsdException w:name="Mention" w:semiHidden="1" w:unhideWhenUsed="1"/>
-    <w:lsdException w:name="Smart Hyperlink" w:semiHidden="1" w:unhideWhenUsed="1"/>
-    <w:lsdException w:name="Hashtag" w:semiHidden="1" w:unhideWhenUsed="1"/>
-    <w:lsdException w:name="Unresolved Mention" w:semiHidden="1" w:unhideWhenUsed="1"/>
-  </w:latentStyles>
-  <w:style w:type="paragraph" w:default="1" w:styleId="Normal">
-    <w:name w:val="Normal"/>
-    <w:qFormat/>
-    <w:rsid w:val="000D2D41"/>
-  </w:style>
-  <w:style w:type="paragraph" w:styleId="Titre1">
-    <w:name w:val="heading 1"/>
-    <w:aliases w:val="Groupes"/>
-    <w:basedOn w:val="Normal"/>
-    <w:next w:val="Normal"/>
-    <w:link w:val="Titre1Car"/>
-    <w:autoRedefine/>
-    <w:uiPriority w:val="9"/>
-    <w:qFormat/>
-    <w:rsid w:val="00E34461"/>
-    <w:pPr>
-      <w:keepNext/>
-      <w:keepLines/>
-      <w:pBdr>
-        <w:bottom w:val="single" w:sz="4" w:space="2" w:color="2E74B5" w:themeColor="accent1" w:themeShade="BF"/>
-      </w:pBdr>
-      <w:spacing w:before="360" w:after="120" w:line="240" w:lineRule="auto"/>
-      <w:outlineLvl w:val="0"/>
-    </w:pPr>
-    <w:rPr>
-      <w:rFonts w:asciiTheme="majorHAnsi" w:eastAsiaTheme="majorEastAsia" w:hAnsiTheme="majorHAnsi" w:cstheme="majorBidi"/>
-      <w:color w:val="2E74B5" w:themeColor="accent1" w:themeShade="BF"/>
-      <w:sz w:val="40"/>
-      <w:szCs w:val="40"/>
-      <w:lang w:val="fr-FR"/>
-    </w:rPr>
-  </w:style>
-  <w:style w:type="paragraph" w:styleId="Titre2">
-    <w:name w:val="heading 2"/>
-    <w:basedOn w:val="Normal"/>
-    <w:next w:val="Normal"/>
-    <w:link w:val="Titre2Car"/>
-    <w:uiPriority w:val="9"/>
-    <w:unhideWhenUsed/>
-    <w:qFormat/>
-    <w:rsid w:val="00D37963"/>
-    <w:pPr>
-      <w:keepNext/>
-      <w:keepLines/>
-      <w:spacing w:before="120" w:after="0" w:line="240" w:lineRule="auto"/>
-      <w:ind w:left="720"/>
-      <w:outlineLvl w:val="1"/>
-    </w:pPr>
-    <w:rPr>
-      <w:rFonts w:asciiTheme="majorHAnsi" w:eastAsiaTheme="majorEastAsia" w:hAnsiTheme="majorHAnsi" w:cstheme="majorBidi"/>
-      <w:b/>
-      <w:color w:val="1F4E79" w:themeColor="accent1" w:themeShade="80"/>
-      <w:sz w:val="28"/>
-      <w:szCs w:val="36"/>
-    </w:rPr>
-  </w:style>
-  <w:style w:type="paragraph" w:styleId="Titre3">
-    <w:name w:val="heading 3"/>
-    <w:basedOn w:val="Normal"/>
-    <w:next w:val="Normal"/>
-    <w:link w:val="Titre3Car"/>
-    <w:uiPriority w:val="9"/>
-    <w:unhideWhenUsed/>
-    <w:qFormat/>
-    <w:rsid w:val="0057441B"/>
-    <w:pPr>
-      <w:keepNext/>
-      <w:keepLines/>
-      <w:spacing w:before="80" w:after="0" w:line="240" w:lineRule="auto"/>
-      <w:outlineLvl w:val="2"/>
-    </w:pPr>
-    <w:rPr>
-      <w:rFonts w:asciiTheme="majorHAnsi" w:eastAsiaTheme="majorEastAsia" w:hAnsiTheme="majorHAnsi" w:cstheme="majorBidi"/>
-      <w:b/>
-      <w:color w:val="FF0000"/>
-      <w:sz w:val="24"/>
-      <w:szCs w:val="32"/>
-      <w:u w:val="single"/>
-    </w:rPr>
-  </w:style>
-  <w:style w:type="paragraph" w:styleId="Titre4">
-    <w:name w:val="heading 4"/>
-    <w:basedOn w:val="Normal"/>
-    <w:next w:val="Normal"/>
-    <w:link w:val="Titre4Car"/>
-    <w:uiPriority w:val="9"/>
-    <w:semiHidden/>
-    <w:unhideWhenUsed/>
-    <w:qFormat/>
-    <w:rsid w:val="000D2D41"/>
-    <w:pPr>
-      <w:keepNext/>
-      <w:keepLines/>
-      <w:spacing w:before="80" w:after="0" w:line="240" w:lineRule="auto"/>
-      <w:outlineLvl w:val="3"/>
-    </w:pPr>
-    <w:rPr>
-      <w:rFonts w:asciiTheme="majorHAnsi" w:eastAsiaTheme="majorEastAsia" w:hAnsiTheme="majorHAnsi" w:cstheme="majorBidi"/>
-      <w:i/>
-      <w:iCs/>
-      <w:color w:val="833C0B" w:themeColor="accent2" w:themeShade="80"/>
-      <w:sz w:val="28"/>
-      <w:szCs w:val="28"/>
-    </w:rPr>
-  </w:style>
-  <w:style w:type="paragraph" w:styleId="Titre5">
-    <w:name w:val="heading 5"/>
-    <w:basedOn w:val="Normal"/>
-    <w:next w:val="Normal"/>
-    <w:link w:val="Titre5Car"/>
-    <w:uiPriority w:val="9"/>
-    <w:semiHidden/>
-    <w:unhideWhenUsed/>
-    <w:qFormat/>
-    <w:rsid w:val="000D2D41"/>
-    <w:pPr>
-      <w:keepNext/>
-      <w:keepLines/>
-      <w:spacing w:before="80" w:after="0" w:line="240" w:lineRule="auto"/>
-      <w:outlineLvl w:val="4"/>
-    </w:pPr>
-    <w:rPr>
-      <w:rFonts w:asciiTheme="majorHAnsi" w:eastAsiaTheme="majorEastAsia" w:hAnsiTheme="majorHAnsi" w:cstheme="majorBidi"/>
-      <w:color w:val="C45911" w:themeColor="accent2" w:themeShade="BF"/>
-      <w:sz w:val="24"/>
-      <w:szCs w:val="24"/>
-    </w:rPr>
-  </w:style>
-  <w:style w:type="paragraph" w:styleId="Titre6">
-    <w:name w:val="heading 6"/>
-    <w:basedOn w:val="Normal"/>
-    <w:next w:val="Normal"/>
-    <w:link w:val="Titre6Car"/>
-    <w:uiPriority w:val="9"/>
-    <w:semiHidden/>
-    <w:unhideWhenUsed/>
-    <w:qFormat/>
-    <w:rsid w:val="000D2D41"/>
-    <w:pPr>
-      <w:keepNext/>
-      <w:keepLines/>
-      <w:spacing w:before="80" w:after="0" w:line="240" w:lineRule="auto"/>
-      <w:outlineLvl w:val="5"/>
-    </w:pPr>
-    <w:rPr>
-      <w:rFonts w:asciiTheme="majorHAnsi" w:eastAsiaTheme="majorEastAsia" w:hAnsiTheme="majorHAnsi" w:cstheme="majorBidi"/>
-      <w:i/>
-      <w:iCs/>
-      <w:color w:val="833C0B" w:themeColor="accent2" w:themeShade="80"/>
-      <w:sz w:val="24"/>
-      <w:szCs w:val="24"/>
-    </w:rPr>
-  </w:style>
-  <w:style w:type="paragraph" w:styleId="Titre7">
-    <w:name w:val="heading 7"/>
-    <w:basedOn w:val="Normal"/>
-    <w:next w:val="Normal"/>
-    <w:link w:val="Titre7Car"/>
-    <w:uiPriority w:val="9"/>
-    <w:semiHidden/>
-    <w:unhideWhenUsed/>
-    <w:qFormat/>
-    <w:rsid w:val="000D2D41"/>
-    <w:pPr>
-      <w:keepNext/>
-      <w:keepLines/>
-      <w:spacing w:before="80" w:after="0" w:line="240" w:lineRule="auto"/>
-      <w:outlineLvl w:val="6"/>
-    </w:pPr>
-    <w:rPr>
-      <w:rFonts w:asciiTheme="majorHAnsi" w:eastAsiaTheme="majorEastAsia" w:hAnsiTheme="majorHAnsi" w:cstheme="majorBidi"/>
-      <w:b/>
-      <w:bCs/>
-      <w:color w:val="833C0B" w:themeColor="accent2" w:themeShade="80"/>
-      <w:sz w:val="22"/>
-      <w:szCs w:val="22"/>
-    </w:rPr>
-  </w:style>
-  <w:style w:type="paragraph" w:styleId="Titre8">
-    <w:name w:val="heading 8"/>
-    <w:basedOn w:val="Normal"/>
-    <w:next w:val="Normal"/>
-    <w:link w:val="Titre8Car"/>
-    <w:uiPriority w:val="9"/>
-    <w:semiHidden/>
-    <w:unhideWhenUsed/>
-    <w:qFormat/>
-    <w:rsid w:val="000D2D41"/>
-    <w:pPr>
-      <w:keepNext/>
-      <w:keepLines/>
-      <w:spacing w:before="80" w:after="0" w:line="240" w:lineRule="auto"/>
-      <w:outlineLvl w:val="7"/>
-    </w:pPr>
-    <w:rPr>
-      <w:rFonts w:asciiTheme="majorHAnsi" w:eastAsiaTheme="majorEastAsia" w:hAnsiTheme="majorHAnsi" w:cstheme="majorBidi"/>
-      <w:color w:val="833C0B" w:themeColor="accent2" w:themeShade="80"/>
-      <w:sz w:val="22"/>
-      <w:szCs w:val="22"/>
-    </w:rPr>
-  </w:style>
-  <w:style w:type="paragraph" w:styleId="Titre9">
-    <w:name w:val="heading 9"/>
-    <w:basedOn w:val="Normal"/>
-    <w:next w:val="Normal"/>
-    <w:link w:val="Titre9Car"/>
-    <w:uiPriority w:val="9"/>
-    <w:semiHidden/>
-    <w:unhideWhenUsed/>
-    <w:qFormat/>
-    <w:rsid w:val="000D2D41"/>
-    <w:pPr>
-      <w:keepNext/>
-      <w:keepLines/>
-      <w:spacing w:before="80" w:after="0" w:line="240" w:lineRule="auto"/>
-      <w:outlineLvl w:val="8"/>
-    </w:pPr>
-    <w:rPr>
-      <w:rFonts w:asciiTheme="majorHAnsi" w:eastAsiaTheme="majorEastAsia" w:hAnsiTheme="majorHAnsi" w:cstheme="majorBidi"/>
-      <w:i/>
-      <w:iCs/>
-      <w:color w:val="833C0B" w:themeColor="accent2" w:themeShade="80"/>
-      <w:sz w:val="22"/>
-      <w:szCs w:val="22"/>
-    </w:rPr>
-  </w:style>
-  <w:style w:type="character" w:default="1" w:styleId="Policepardfaut">
-    <w:name w:val="Default Paragraph Font"/>
-    <w:uiPriority w:val="1"/>
-    <w:semiHidden/>
-    <w:unhideWhenUsed/>
-  </w:style>
-  <w:style w:type="table" w:default="1" w:styleId="TableauNormal">
-    <w:name w:val="Normal Table"/>
-    <w:uiPriority w:val="99"/>
-    <w:semiHidden/>
-    <w:unhideWhenUsed/>
-    <w:tblPr>
-      <w:tblInd w:w="0" w:type="dxa"/>
-      <w:tblCellMar>
-        <w:top w:w="0" w:type="dxa"/>
-        <w:left w:w="108" w:type="dxa"/>
-        <w:bottom w:w="0" w:type="dxa"/>
-        <w:right w:w="108" w:type="dxa"/>
-      </w:tblCellMar>
-    </w:tblPr>
-  </w:style>
-  <w:style w:type="numbering" w:default="1" w:styleId="Aucuneliste">
-    <w:name w:val="No List"/>
-    <w:uiPriority w:val="99"/>
-    <w:semiHidden/>
-    <w:unhideWhenUsed/>
-  </w:style>
-  <w:style w:type="table" w:styleId="Grilledutableau">
-    <w:name w:val="Table Grid"/>
-    <w:basedOn w:val="TableauNormal"/>
-    <w:uiPriority w:val="39"/>
-    <w:rsid w:val="000D2D41"/>
-    <w:pPr>
-      <w:spacing w:after="0" w:line="240" w:lineRule="auto"/>
-    </w:pPr>
-    <w:tblPr>
-      <w:tblBorders>
-        <w:top w:val="single" w:sz="4" w:space="0" w:color="auto"/>
-        <w:left w:val="single" w:sz="4" w:space="0" w:color="auto"/>
-        <w:bottom w:val="single" w:sz="4" w:space="0" w:color="auto"/>
-        <w:right w:val="single" w:sz="4" w:space="0" w:color="auto"/>
-        <w:insideH w:val="single" w:sz="4" w:space="0" w:color="auto"/>
-        <w:insideV w:val="single" w:sz="4" w:space="0" w:color="auto"/>
-      </w:tblBorders>
-    </w:tblPr>
-  </w:style>
-  <w:style w:type="character" w:customStyle="1" w:styleId="Titre1Car">
-    <w:name w:val="Titre 1 Car"/>
-    <w:aliases w:val="Groupes Car"/>
-    <w:basedOn w:val="Policepardfaut"/>
-    <w:link w:val="Titre1"/>
-    <w:uiPriority w:val="9"/>
-    <w:rsid w:val="00E34461"/>
-    <w:rPr>
-      <w:rFonts w:asciiTheme="majorHAnsi" w:eastAsiaTheme="majorEastAsia" w:hAnsiTheme="majorHAnsi" w:cstheme="majorBidi"/>
-      <w:color w:val="2E74B5" w:themeColor="accent1" w:themeShade="BF"/>
-      <w:sz w:val="40"/>
-      <w:szCs w:val="40"/>
-      <w:lang w:val="fr-FR"/>
-    </w:rPr>
-  </w:style>
-  <w:style w:type="character" w:customStyle="1" w:styleId="Titre2Car">
-    <w:name w:val="Titre 2 Car"/>
-    <w:basedOn w:val="Policepardfaut"/>
-    <w:link w:val="Titre2"/>
-    <w:uiPriority w:val="9"/>
-    <w:rsid w:val="00D37963"/>
-    <w:rPr>
-      <w:rFonts w:asciiTheme="majorHAnsi" w:eastAsiaTheme="majorEastAsia" w:hAnsiTheme="majorHAnsi" w:cstheme="majorBidi"/>
-      <w:b/>
-      <w:color w:val="1F4E79" w:themeColor="accent1" w:themeShade="80"/>
-      <w:sz w:val="28"/>
-      <w:szCs w:val="36"/>
-    </w:rPr>
-  </w:style>
-  <w:style w:type="character" w:customStyle="1" w:styleId="Titre3Car">
-    <w:name w:val="Titre 3 Car"/>
-    <w:basedOn w:val="Policepardfaut"/>
-    <w:link w:val="Titre3"/>
-    <w:uiPriority w:val="9"/>
-    <w:rsid w:val="0057441B"/>
-    <w:rPr>
-      <w:rFonts w:asciiTheme="majorHAnsi" w:eastAsiaTheme="majorEastAsia" w:hAnsiTheme="majorHAnsi" w:cstheme="majorBidi"/>
-      <w:b/>
-      <w:color w:val="FF0000"/>
-      <w:sz w:val="24"/>
-      <w:szCs w:val="32"/>
-      <w:u w:val="single"/>
-    </w:rPr>
-  </w:style>
-  <w:style w:type="character" w:customStyle="1" w:styleId="Titre4Car">
-    <w:name w:val="Titre 4 Car"/>
-    <w:basedOn w:val="Policepardfaut"/>
-    <w:link w:val="Titre4"/>
-    <w:uiPriority w:val="9"/>
-    <w:semiHidden/>
-    <w:rsid w:val="000D2D41"/>
-    <w:rPr>
-      <w:rFonts w:asciiTheme="majorHAnsi" w:eastAsiaTheme="majorEastAsia" w:hAnsiTheme="majorHAnsi" w:cstheme="majorBidi"/>
-      <w:i/>
-      <w:iCs/>
-      <w:color w:val="833C0B" w:themeColor="accent2" w:themeShade="80"/>
-      <w:sz w:val="28"/>
-      <w:szCs w:val="28"/>
-    </w:rPr>
-  </w:style>
-  <w:style w:type="character" w:customStyle="1" w:styleId="Titre5Car">
-    <w:name w:val="Titre 5 Car"/>
-    <w:basedOn w:val="Policepardfaut"/>
-    <w:link w:val="Titre5"/>
-    <w:uiPriority w:val="9"/>
-    <w:semiHidden/>
-    <w:rsid w:val="000D2D41"/>
-    <w:rPr>
-      <w:rFonts w:asciiTheme="majorHAnsi" w:eastAsiaTheme="majorEastAsia" w:hAnsiTheme="majorHAnsi" w:cstheme="majorBidi"/>
-      <w:color w:val="C45911" w:themeColor="accent2" w:themeShade="BF"/>
-      <w:sz w:val="24"/>
-      <w:szCs w:val="24"/>
-    </w:rPr>
-  </w:style>
-  <w:style w:type="character" w:customStyle="1" w:styleId="Titre6Car">
-    <w:name w:val="Titre 6 Car"/>
-    <w:basedOn w:val="Policepardfaut"/>
-    <w:link w:val="Titre6"/>
-    <w:uiPriority w:val="9"/>
-    <w:semiHidden/>
-    <w:rsid w:val="000D2D41"/>
-    <w:rPr>
-      <w:rFonts w:asciiTheme="majorHAnsi" w:eastAsiaTheme="majorEastAsia" w:hAnsiTheme="majorHAnsi" w:cstheme="majorBidi"/>
-      <w:i/>
-      <w:iCs/>
-      <w:color w:val="833C0B" w:themeColor="accent2" w:themeShade="80"/>
-      <w:sz w:val="24"/>
-      <w:szCs w:val="24"/>
-    </w:rPr>
-  </w:style>
-  <w:style w:type="character" w:customStyle="1" w:styleId="Titre7Car">
-    <w:name w:val="Titre 7 Car"/>
-    <w:basedOn w:val="Policepardfaut"/>
-    <w:link w:val="Titre7"/>
-    <w:uiPriority w:val="9"/>
-    <w:semiHidden/>
-    <w:rsid w:val="000D2D41"/>
-    <w:rPr>
-      <w:rFonts w:asciiTheme="majorHAnsi" w:eastAsiaTheme="majorEastAsia" w:hAnsiTheme="majorHAnsi" w:cstheme="majorBidi"/>
-      <w:b/>
-      <w:bCs/>
-      <w:color w:val="833C0B" w:themeColor="accent2" w:themeShade="80"/>
-      <w:sz w:val="22"/>
-      <w:szCs w:val="22"/>
-    </w:rPr>
-  </w:style>
-  <w:style w:type="character" w:customStyle="1" w:styleId="Titre8Car">
-    <w:name w:val="Titre 8 Car"/>
-    <w:basedOn w:val="Policepardfaut"/>
-    <w:link w:val="Titre8"/>
-    <w:uiPriority w:val="9"/>
-    <w:semiHidden/>
-    <w:rsid w:val="000D2D41"/>
-    <w:rPr>
-      <w:rFonts w:asciiTheme="majorHAnsi" w:eastAsiaTheme="majorEastAsia" w:hAnsiTheme="majorHAnsi" w:cstheme="majorBidi"/>
-      <w:color w:val="833C0B" w:themeColor="accent2" w:themeShade="80"/>
-      <w:sz w:val="22"/>
-      <w:szCs w:val="22"/>
-    </w:rPr>
-  </w:style>
-  <w:style w:type="character" w:customStyle="1" w:styleId="Titre9Car">
-    <w:name w:val="Titre 9 Car"/>
-    <w:basedOn w:val="Policepardfaut"/>
-    <w:link w:val="Titre9"/>
-    <w:uiPriority w:val="9"/>
-    <w:semiHidden/>
-    <w:rsid w:val="000D2D41"/>
-    <w:rPr>
-      <w:rFonts w:asciiTheme="majorHAnsi" w:eastAsiaTheme="majorEastAsia" w:hAnsiTheme="majorHAnsi" w:cstheme="majorBidi"/>
-      <w:i/>
-      <w:iCs/>
-      <w:color w:val="833C0B" w:themeColor="accent2" w:themeShade="80"/>
-      <w:sz w:val="22"/>
-      <w:szCs w:val="22"/>
-    </w:rPr>
-  </w:style>
-  <w:style w:type="paragraph" w:styleId="Lgende">
-    <w:name w:val="caption"/>
-    <w:basedOn w:val="Normal"/>
-    <w:next w:val="Normal"/>
-    <w:uiPriority w:val="35"/>
-    <w:semiHidden/>
-    <w:unhideWhenUsed/>
-    <w:qFormat/>
-    <w:rsid w:val="000D2D41"/>
-    <w:pPr>
-      <w:spacing w:line="240" w:lineRule="auto"/>
-    </w:pPr>
-    <w:rPr>
-      <w:b/>
-      <w:bCs/>
-      <w:color w:val="404040" w:themeColor="text1" w:themeTint="BF"/>
-      <w:sz w:val="16"/>
-      <w:szCs w:val="16"/>
-    </w:rPr>
-  </w:style>
-  <w:style w:type="paragraph" w:styleId="Titre">
-    <w:name w:val="Title"/>
-    <w:basedOn w:val="Normal"/>
-    <w:next w:val="Normal"/>
-    <w:link w:val="TitreCar"/>
-    <w:uiPriority w:val="10"/>
-    <w:qFormat/>
-    <w:rsid w:val="000D2D41"/>
-    <w:pPr>
-      <w:spacing w:after="0" w:line="240" w:lineRule="auto"/>
-      <w:contextualSpacing/>
-    </w:pPr>
-    <w:rPr>
-      <w:rFonts w:asciiTheme="majorHAnsi" w:eastAsiaTheme="majorEastAsia" w:hAnsiTheme="majorHAnsi" w:cstheme="majorBidi"/>
-      <w:color w:val="262626" w:themeColor="text1" w:themeTint="D9"/>
-      <w:sz w:val="96"/>
-      <w:szCs w:val="96"/>
-    </w:rPr>
-  </w:style>
-  <w:style w:type="character" w:customStyle="1" w:styleId="TitreCar">
-    <w:name w:val="Titre Car"/>
-    <w:basedOn w:val="Policepardfaut"/>
-    <w:link w:val="Titre"/>
-    <w:uiPriority w:val="10"/>
-    <w:rsid w:val="000D2D41"/>
-    <w:rPr>
-      <w:rFonts w:asciiTheme="majorHAnsi" w:eastAsiaTheme="majorEastAsia" w:hAnsiTheme="majorHAnsi" w:cstheme="majorBidi"/>
-      <w:color w:val="262626" w:themeColor="text1" w:themeTint="D9"/>
-      <w:sz w:val="96"/>
-      <w:szCs w:val="96"/>
-    </w:rPr>
-  </w:style>
-  <w:style w:type="paragraph" w:styleId="Sous-titre">
-    <w:name w:val="Subtitle"/>
-    <w:basedOn w:val="Normal"/>
-    <w:next w:val="Normal"/>
-    <w:link w:val="Sous-titreCar"/>
-    <w:uiPriority w:val="11"/>
-    <w:qFormat/>
-    <w:rsid w:val="000D2D41"/>
-    <w:pPr>
-      <w:numPr>
-        <w:ilvl w:val="1"/>
-      </w:numPr>
-      <w:spacing w:after="240"/>
-    </w:pPr>
-    <w:rPr>
-      <w:caps/>
-      <w:color w:val="404040" w:themeColor="text1" w:themeTint="BF"/>
-      <w:spacing w:val="20"/>
-      <w:sz w:val="28"/>
-      <w:szCs w:val="28"/>
-    </w:rPr>
-  </w:style>
-  <w:style w:type="character" w:customStyle="1" w:styleId="Sous-titreCar">
-    <w:name w:val="Sous-titre Car"/>
-    <w:basedOn w:val="Policepardfaut"/>
-    <w:link w:val="Sous-titre"/>
-    <w:uiPriority w:val="11"/>
-    <w:rsid w:val="000D2D41"/>
-    <w:rPr>
-      <w:caps/>
-      <w:color w:val="404040" w:themeColor="text1" w:themeTint="BF"/>
-      <w:spacing w:val="20"/>
-      <w:sz w:val="28"/>
-      <w:szCs w:val="28"/>
-    </w:rPr>
-  </w:style>
-  <w:style w:type="character" w:styleId="lev">
-    <w:name w:val="Strong"/>
-    <w:basedOn w:val="Policepardfaut"/>
-    <w:uiPriority w:val="22"/>
-    <w:qFormat/>
-    <w:rsid w:val="000D2D41"/>
-    <w:rPr>
-      <w:b/>
-      <w:bCs/>
-    </w:rPr>
-  </w:style>
-  <w:style w:type="character" w:styleId="Accentuation">
-    <w:name w:val="Emphasis"/>
-    <w:basedOn w:val="Policepardfaut"/>
-    <w:uiPriority w:val="20"/>
-    <w:qFormat/>
-    <w:rsid w:val="000D2D41"/>
-    <w:rPr>
-      <w:i/>
-      <w:iCs/>
-      <w:color w:val="000000" w:themeColor="text1"/>
-    </w:rPr>
-  </w:style>
-  <w:style w:type="paragraph" w:styleId="Sansinterligne">
-    <w:name w:val="No Spacing"/>
-    <w:uiPriority w:val="1"/>
-    <w:qFormat/>
-    <w:rsid w:val="000D2D41"/>
-    <w:pPr>
-      <w:spacing w:after="0" w:line="240" w:lineRule="auto"/>
-    </w:pPr>
-  </w:style>
-  <w:style w:type="paragraph" w:styleId="Citation">
-    <w:name w:val="Quote"/>
-    <w:basedOn w:val="Normal"/>
-    <w:next w:val="Normal"/>
-    <w:link w:val="CitationCar"/>
-    <w:uiPriority w:val="29"/>
-    <w:qFormat/>
-    <w:rsid w:val="000D2D41"/>
-    <w:pPr>
-      <w:spacing w:before="160"/>
-      <w:ind w:left="720" w:right="720"/>
-      <w:jc w:val="center"/>
-    </w:pPr>
-    <w:rPr>
-      <w:rFonts w:asciiTheme="majorHAnsi" w:eastAsiaTheme="majorEastAsia" w:hAnsiTheme="majorHAnsi" w:cstheme="majorBidi"/>
-      <w:color w:val="000000" w:themeColor="text1"/>
-      <w:sz w:val="24"/>
-      <w:szCs w:val="24"/>
-    </w:rPr>
-  </w:style>
-  <w:style w:type="character" w:customStyle="1" w:styleId="CitationCar">
-    <w:name w:val="Citation Car"/>
-    <w:basedOn w:val="Policepardfaut"/>
-    <w:link w:val="Citation"/>
-    <w:uiPriority w:val="29"/>
-    <w:rsid w:val="000D2D41"/>
-    <w:rPr>
-      <w:rFonts w:asciiTheme="majorHAnsi" w:eastAsiaTheme="majorEastAsia" w:hAnsiTheme="majorHAnsi" w:cstheme="majorBidi"/>
-      <w:color w:val="000000" w:themeColor="text1"/>
-      <w:sz w:val="24"/>
-      <w:szCs w:val="24"/>
-    </w:rPr>
-  </w:style>
-  <w:style w:type="paragraph" w:styleId="Citationintense">
-    <w:name w:val="Intense Quote"/>
-    <w:basedOn w:val="Normal"/>
-    <w:next w:val="Normal"/>
-    <w:link w:val="CitationintenseCar"/>
-    <w:uiPriority w:val="30"/>
-    <w:qFormat/>
-    <w:rsid w:val="000D2D41"/>
-    <w:pPr>
-      <w:pBdr>
-        <w:top w:val="single" w:sz="24" w:space="4" w:color="ED7D31" w:themeColor="accent2"/>
-      </w:pBdr>
-      <w:spacing w:before="240" w:after="240" w:line="240" w:lineRule="auto"/>
-      <w:ind w:left="936" w:right="936"/>
-      <w:jc w:val="center"/>
-    </w:pPr>
-    <w:rPr>
-      <w:rFonts w:asciiTheme="majorHAnsi" w:eastAsiaTheme="majorEastAsia" w:hAnsiTheme="majorHAnsi" w:cstheme="majorBidi"/>
-      <w:sz w:val="24"/>
-      <w:szCs w:val="24"/>
-    </w:rPr>
-  </w:style>
-  <w:style w:type="character" w:customStyle="1" w:styleId="CitationintenseCar">
-    <w:name w:val="Citation intense Car"/>
-    <w:basedOn w:val="Policepardfaut"/>
-    <w:link w:val="Citationintense"/>
-    <w:uiPriority w:val="30"/>
-    <w:rsid w:val="000D2D41"/>
-    <w:rPr>
-      <w:rFonts w:asciiTheme="majorHAnsi" w:eastAsiaTheme="majorEastAsia" w:hAnsiTheme="majorHAnsi" w:cstheme="majorBidi"/>
-      <w:sz w:val="24"/>
-      <w:szCs w:val="24"/>
-    </w:rPr>
-  </w:style>
-  <w:style w:type="character" w:styleId="Emphaseple">
-    <w:name w:val="Subtle Emphasis"/>
-    <w:basedOn w:val="Policepardfaut"/>
-    <w:uiPriority w:val="19"/>
-    <w:qFormat/>
-    <w:rsid w:val="000D2D41"/>
-    <w:rPr>
-      <w:i/>
-      <w:iCs/>
-      <w:color w:val="595959" w:themeColor="text1" w:themeTint="A6"/>
-    </w:rPr>
-  </w:style>
-  <w:style w:type="character" w:styleId="Emphaseintense">
-    <w:name w:val="Intense Emphasis"/>
-    <w:basedOn w:val="Policepardfaut"/>
-    <w:uiPriority w:val="21"/>
-    <w:qFormat/>
-    <w:rsid w:val="000D2D41"/>
-    <w:rPr>
-      <w:b/>
-      <w:bCs/>
-      <w:i/>
-      <w:iCs/>
-      <w:caps w:val="0"/>
-      <w:smallCaps w:val="0"/>
-      <w:strike w:val="0"/>
-      <w:dstrike w:val="0"/>
-      <w:color w:val="ED7D31" w:themeColor="accent2"/>
-    </w:rPr>
-  </w:style>
-  <w:style w:type="character" w:styleId="Rfrenceple">
-    <w:name w:val="Subtle Reference"/>
-    <w:basedOn w:val="Policepardfaut"/>
-    <w:uiPriority w:val="31"/>
-    <w:qFormat/>
-    <w:rsid w:val="000D2D41"/>
-    <w:rPr>
-      <w:caps w:val="0"/>
-      <w:smallCaps/>
-      <w:color w:val="404040" w:themeColor="text1" w:themeTint="BF"/>
-      <w:spacing w:val="0"/>
-      <w:u w:val="single" w:color="7F7F7F" w:themeColor="text1" w:themeTint="80"/>
-    </w:rPr>
-  </w:style>
-  <w:style w:type="character" w:styleId="Rfrenceintense">
-    <w:name w:val="Intense Reference"/>
-    <w:basedOn w:val="Policepardfaut"/>
-    <w:uiPriority w:val="32"/>
-    <w:qFormat/>
-    <w:rsid w:val="000D2D41"/>
-    <w:rPr>
-      <w:b/>
-      <w:bCs/>
-      <w:caps w:val="0"/>
-      <w:smallCaps/>
-      <w:color w:val="auto"/>
-      <w:spacing w:val="0"/>
-      <w:u w:val="single"/>
-    </w:rPr>
-  </w:style>
-  <w:style w:type="character" w:styleId="Titredulivre">
-    <w:name w:val="Book Title"/>
-    <w:basedOn w:val="Policepardfaut"/>
-    <w:uiPriority w:val="33"/>
-    <w:qFormat/>
-    <w:rsid w:val="000D2D41"/>
-    <w:rPr>
-      <w:b/>
-      <w:bCs/>
-      <w:caps w:val="0"/>
-      <w:smallCaps/>
-      <w:spacing w:val="0"/>
-    </w:rPr>
-  </w:style>
-  <w:style w:type="paragraph" w:styleId="En-ttedetabledesmatires">
-    <w:name w:val="TOC Heading"/>
-    <w:basedOn w:val="Titre1"/>
-    <w:next w:val="Normal"/>
-    <w:uiPriority w:val="39"/>
-    <w:unhideWhenUsed/>
-    <w:qFormat/>
-    <w:rsid w:val="000D2D41"/>
-    <w:pPr>
-      <w:outlineLvl w:val="9"/>
-    </w:pPr>
-  </w:style>
-  <w:style w:type="paragraph" w:styleId="En-tte">
-    <w:name w:val="header"/>
-    <w:basedOn w:val="Normal"/>
-    <w:link w:val="En-tteCar"/>
-    <w:uiPriority w:val="99"/>
-    <w:unhideWhenUsed/>
-    <w:rsid w:val="000D2D41"/>
-    <w:pPr>
-      <w:tabs>
-        <w:tab w:val="center" w:pos="4680"/>
-        <w:tab w:val="right" w:pos="9360"/>
-      </w:tabs>
-      <w:spacing w:after="0" w:line="240" w:lineRule="auto"/>
-    </w:pPr>
-  </w:style>
-  <w:style w:type="character" w:customStyle="1" w:styleId="En-tteCar">
-    <w:name w:val="En-tête Car"/>
-    <w:basedOn w:val="Policepardfaut"/>
-    <w:link w:val="En-tte"/>
-    <w:uiPriority w:val="99"/>
-    <w:rsid w:val="000D2D41"/>
-  </w:style>
-  <w:style w:type="paragraph" w:styleId="Pieddepage">
-    <w:name w:val="footer"/>
-    <w:basedOn w:val="Normal"/>
-    <w:link w:val="PieddepageCar"/>
-    <w:uiPriority w:val="99"/>
-    <w:unhideWhenUsed/>
-    <w:rsid w:val="000D2D41"/>
-    <w:pPr>
-      <w:tabs>
-        <w:tab w:val="center" w:pos="4680"/>
-        <w:tab w:val="right" w:pos="9360"/>
-      </w:tabs>
-      <w:spacing w:after="0" w:line="240" w:lineRule="auto"/>
-    </w:pPr>
-  </w:style>
-  <w:style w:type="character" w:customStyle="1" w:styleId="PieddepageCar">
-    <w:name w:val="Pied de page Car"/>
-    <w:basedOn w:val="Policepardfaut"/>
-    <w:link w:val="Pieddepage"/>
-    <w:uiPriority w:val="99"/>
-    <w:rsid w:val="000D2D41"/>
-  </w:style>
-  <w:style w:type="paragraph" w:styleId="Paragraphedeliste">
-    <w:name w:val="List Paragraph"/>
-    <w:basedOn w:val="Normal"/>
-    <w:uiPriority w:val="34"/>
-    <w:qFormat/>
-    <w:rsid w:val="0081247B"/>
-    <w:pPr>
-      <w:ind w:left="720"/>
-      <w:contextualSpacing/>
-    </w:pPr>
-  </w:style>
-  <w:style w:type="character" w:styleId="Textedelespacerserv">
-    <w:name w:val="Placeholder Text"/>
-    <w:basedOn w:val="Policepardfaut"/>
-    <w:uiPriority w:val="99"/>
-    <w:semiHidden/>
-    <w:rsid w:val="00004FBA"/>
-    <w:rPr>
-      <w:color w:val="808080"/>
-    </w:rPr>
-  </w:style>
-  <w:style w:type="paragraph" w:styleId="TM1">
-    <w:name w:val="toc 1"/>
-    <w:basedOn w:val="Normal"/>
-    <w:next w:val="Normal"/>
-    <w:autoRedefine/>
-    <w:uiPriority w:val="39"/>
-    <w:unhideWhenUsed/>
-    <w:rsid w:val="00B017D5"/>
-    <w:pPr>
-      <w:spacing w:after="100"/>
-    </w:pPr>
-  </w:style>
-  <w:style w:type="paragraph" w:styleId="TM2">
-    <w:name w:val="toc 2"/>
-    <w:basedOn w:val="Normal"/>
-    <w:next w:val="Normal"/>
-    <w:autoRedefine/>
-    <w:uiPriority w:val="39"/>
-    <w:unhideWhenUsed/>
-    <w:rsid w:val="00B017D5"/>
-    <w:pPr>
-      <w:spacing w:after="100"/>
-      <w:ind w:left="210"/>
-    </w:pPr>
-  </w:style>
-  <w:style w:type="paragraph" w:styleId="TM3">
-    <w:name w:val="toc 3"/>
-    <w:basedOn w:val="Normal"/>
-    <w:next w:val="Normal"/>
-    <w:autoRedefine/>
-    <w:uiPriority w:val="39"/>
-    <w:unhideWhenUsed/>
-    <w:rsid w:val="00B017D5"/>
-    <w:pPr>
-      <w:spacing w:after="100"/>
-      <w:ind w:left="420"/>
-    </w:pPr>
-  </w:style>
-  <w:style w:type="character" w:styleId="Lienhypertexte">
-    <w:name w:val="Hyperlink"/>
-    <w:basedOn w:val="Policepardfaut"/>
-    <w:uiPriority w:val="99"/>
-    <w:unhideWhenUsed/>
-    <w:rsid w:val="00B017D5"/>
-    <w:rPr>
-      <w:color w:val="0563C1" w:themeColor="hyperlink"/>
-      <w:u w:val="single"/>
-    </w:rPr>
-  </w:style>
-  <w:style w:type="table" w:customStyle="1" w:styleId="Calendrier1">
-    <w:name w:val="Calendrier 1"/>
-    <w:basedOn w:val="TableauNormal"/>
-    <w:uiPriority w:val="99"/>
-    <w:qFormat/>
-    <w:rsid w:val="00F22AC2"/>
-    <w:pPr>
-      <w:spacing w:after="0" w:line="240" w:lineRule="auto"/>
-    </w:pPr>
-    <w:rPr>
-      <w:sz w:val="22"/>
-      <w:szCs w:val="22"/>
-      <w:lang w:val="fr-FR" w:eastAsia="fr-FR"/>
-    </w:rPr>
-    <w:tblPr>
-      <w:tblStyleRowBandSize w:val="1"/>
-      <w:tblStyleColBandSize w:val="1"/>
-    </w:tblPr>
-    <w:tcPr>
-      <w:shd w:val="clear" w:color="auto" w:fill="auto"/>
-    </w:tcPr>
-    <w:tblStylePr w:type="firstRow">
-      <w:pPr>
-        <w:wordWrap/>
-        <w:spacing w:beforeLines="0" w:beforeAutospacing="0" w:afterLines="0" w:afterAutospacing="0" w:line="240" w:lineRule="auto"/>
-      </w:pPr>
-      <w:rPr>
-        <w:rFonts w:asciiTheme="minorHAnsi" w:hAnsiTheme="minorHAnsi"/>
-        <w:b/>
-        <w:i w:val="0"/>
-        <w:color w:val="auto"/>
-        <w:sz w:val="44"/>
-      </w:rPr>
-      <w:tblPr/>
-      <w:tcPr>
-        <w:vAlign w:val="bottom"/>
-      </w:tcPr>
-    </w:tblStylePr>
-    <w:tblStylePr w:type="lastRow">
-      <w:tblPr/>
-      <w:tcPr>
-        <w:tcBorders>
-          <w:top w:val="nil"/>
-          <w:left w:val="nil"/>
-          <w:bottom w:val="nil"/>
-          <w:right w:val="nil"/>
-          <w:insideH w:val="nil"/>
-          <w:insideV w:val="nil"/>
-          <w:tl2br w:val="nil"/>
-          <w:tr2bl w:val="nil"/>
-        </w:tcBorders>
-        <w:shd w:val="clear" w:color="auto" w:fill="auto"/>
-      </w:tcPr>
-    </w:tblStylePr>
-    <w:tblStylePr w:type="band1Horz">
-      <w:tblPr/>
-      <w:tcPr>
-        <w:tcBorders>
-          <w:top w:val="nil"/>
-          <w:left w:val="nil"/>
-          <w:bottom w:val="nil"/>
-          <w:right w:val="nil"/>
-          <w:insideH w:val="nil"/>
-          <w:insideV w:val="nil"/>
-          <w:tl2br w:val="nil"/>
-          <w:tr2bl w:val="nil"/>
-        </w:tcBorders>
-        <w:shd w:val="clear" w:color="auto" w:fill="auto"/>
-      </w:tcPr>
-    </w:tblStylePr>
-    <w:tblStylePr w:type="band2Horz">
-      <w:tblPr/>
-      <w:tcPr>
-        <w:tcBorders>
-          <w:top w:val="single" w:sz="24" w:space="0" w:color="000000" w:themeColor="text1"/>
-          <w:left w:val="nil"/>
-          <w:bottom w:val="single" w:sz="24" w:space="0" w:color="000000" w:themeColor="text1"/>
-          <w:right w:val="nil"/>
-          <w:insideH w:val="nil"/>
-          <w:insideV w:val="nil"/>
-          <w:tl2br w:val="nil"/>
-          <w:tr2bl w:val="nil"/>
-        </w:tcBorders>
-        <w:shd w:val="clear" w:color="auto" w:fill="auto"/>
-      </w:tcPr>
-    </w:tblStylePr>
-  </w:style>
-  <w:style w:type="table" w:styleId="TableauGrille1Clair">
-    <w:name w:val="Grid Table 1 Light"/>
-    <w:basedOn w:val="TableauNormal"/>
-    <w:uiPriority w:val="46"/>
-    <w:rsid w:val="00451816"/>
-    <w:pPr>
-      <w:spacing w:after="0" w:line="240" w:lineRule="auto"/>
-    </w:pPr>
-    <w:tblPr>
-      <w:tblStyleRowBandSize w:val="1"/>
-      <w:tblStyleColBandSize w:val="1"/>
-      <w:tblBorders>
-        <w:top w:val="single" w:sz="4" w:space="0" w:color="999999" w:themeColor="text1" w:themeTint="66"/>
-        <w:left w:val="single" w:sz="4" w:space="0" w:color="999999" w:themeColor="text1" w:themeTint="66"/>
-        <w:bottom w:val="single" w:sz="4" w:space="0" w:color="999999" w:themeColor="text1" w:themeTint="66"/>
-        <w:right w:val="single" w:sz="4" w:space="0" w:color="999999" w:themeColor="text1" w:themeTint="66"/>
-        <w:insideH w:val="single" w:sz="4" w:space="0" w:color="999999" w:themeColor="text1" w:themeTint="66"/>
-        <w:insideV w:val="single" w:sz="4" w:space="0" w:color="999999" w:themeColor="text1" w:themeTint="66"/>
-      </w:tblBorders>
-    </w:tblPr>
-    <w:tblStylePr w:type="firstRow">
-      <w:rPr>
-        <w:b/>
-        <w:bCs/>
-      </w:rPr>
-      <w:tblPr/>
-      <w:tcPr>
-        <w:tcBorders>
-          <w:bottom w:val="single" w:sz="12" w:space="0" w:color="666666" w:themeColor="text1" w:themeTint="99"/>
-        </w:tcBorders>
-      </w:tcPr>
-    </w:tblStylePr>
-    <w:tblStylePr w:type="lastRow">
-      <w:rPr>
-        <w:b/>
-        <w:bCs/>
-      </w:rPr>
-      <w:tblPr/>
-      <w:tcPr>
-        <w:tcBorders>
-          <w:top w:val="double" w:sz="2" w:space="0" w:color="666666" w:themeColor="text1" w:themeTint="99"/>
-        </w:tcBorders>
-      </w:tcPr>
-    </w:tblStylePr>
-    <w:tblStylePr w:type="firstCol">
-      <w:rPr>
-        <w:b/>
-        <w:bCs/>
-      </w:rPr>
-    </w:tblStylePr>
-    <w:tblStylePr w:type="lastCol">
-      <w:rPr>
-        <w:b/>
-        <w:bCs/>
-      </w:rPr>
-    </w:tblStylePr>
-  </w:style>
-  <w:style w:type="character" w:styleId="Lienhypertextesuivivisit">
-    <w:name w:val="FollowedHyperlink"/>
-    <w:basedOn w:val="Policepardfaut"/>
-    <w:uiPriority w:val="99"/>
-    <w:semiHidden/>
-    <w:unhideWhenUsed/>
-    <w:rsid w:val="00624CD6"/>
-    <w:rPr>
-      <w:color w:val="954F72" w:themeColor="followedHyperlink"/>
-      <w:u w:val="single"/>
-    </w:rPr>
-  </w:style>
-</w:styles>
-</file>
-
-<file path=word/glossary/document.xml><?xml version="1.0" encoding="utf-8"?>
-<w:glossaryDocument xmlns:wpc="http://schemas.microsoft.com/office/word/2010/wordprocessingCanvas" xmlns:cx="http://schemas.microsoft.com/office/drawing/2014/chartex" xmlns:cx1="http://schemas.microsoft.com/office/drawing/2015/9/8/chartex" xmlns:cx2="http://schemas.microsoft.com/office/drawing/2015/10/21/chartex" xmlns:cx3="http://schemas.microsoft.com/office/drawing/2016/5/9/chartex" xmlns:cx4="http://schemas.microsoft.com/office/drawing/2016/5/10/chartex" xmlns:cx5="http://schemas.microsoft.com/office/drawing/2016/5/11/chartex" xmlns:cx6="http://schemas.microsoft.com/office/drawing/2016/5/12/chartex" xmlns:cx7="http://schemas.microsoft.com/office/drawing/2016/5/13/chartex" xmlns:cx8="http://schemas.microsoft.com/office/drawing/2016/5/14/chartex" xmlns:mc="http://schemas.openxmlformats.org/markup-compatibility/2006" xmlns:aink="http://schemas.microsoft.com/office/drawing/2016/ink" xmlns:am3d="http://schemas.microsoft.com/office/drawing/2017/model3d" xmlns:o="urn:schemas-microsoft-com:office:office" xmlns:r="http://schemas.openxmlformats.org/officeDocument/2006/relationships" xmlns:m="http://schemas.openxmlformats.org/officeDocument/2006/math" xmlns:v="urn:schemas-microsoft-com:vml" xmlns:wp14="http://schemas.microsoft.com/office/word/2010/wordprocessingDrawing" xmlns:wp="http://schemas.openxmlformats.org/drawingml/2006/wordprocessingDrawing" xmlns:w10="urn:schemas-microsoft-com:office:word" xmlns:w="http://schemas.openxmlformats.org/wordprocessingml/2006/main" xmlns:w14="http://schemas.microsoft.com/office/word/2010/wordml" xmlns:w15="http://schemas.microsoft.com/office/word/2012/wordml" xmlns:w16cid="http://schemas.microsoft.com/office/word/2016/wordml/cid" xmlns:w16se="http://schemas.microsoft.com/office/word/2015/wordml/symex" xmlns:wpg="http://schemas.microsoft.com/office/word/2010/wordprocessingGroup" xmlns:wpi="http://schemas.microsoft.com/office/word/2010/wordprocessingInk" xmlns:wne="http://schemas.microsoft.com/office/word/2006/wordml" xmlns:wps="http://schemas.microsoft.com/office/word/2010/wordprocessingShape" mc:Ignorable="w14 w15 w16se w16cid wp14"/>
-</file>
-
-<file path=word/glossary/fontTable.xml><?xml version="1.0" encoding="utf-8"?>
-<w:fonts xmlns:mc="http://schemas.openxmlformats.org/markup-compatibility/2006" xmlns:r="http://schemas.openxmlformats.org/officeDocument/2006/relationships" xmlns:w="http://schemas.openxmlformats.org/wordprocessingml/2006/main" xmlns:w14="http://schemas.microsoft.com/office/word/2010/wordml" xmlns:w15="http://schemas.microsoft.com/office/word/2012/wordml" xmlns:w16cid="http://schemas.microsoft.com/office/word/2016/wordml/cid" xmlns:w16se="http://schemas.microsoft.com/office/word/2015/wordml/symex" mc:Ignorable="w14 w15 w16se w16cid">
-  <w:font w:name="Symbol">
-    <w:panose1 w:val="05050102010706020507"/>
-    <w:charset w:val="02"/>
-    <w:family w:val="roman"/>
-    <w:pitch w:val="variable"/>
-    <w:sig w:usb0="00000000" w:usb1="10000000" w:usb2="00000000" w:usb3="00000000" w:csb0="80000000" w:csb1="00000000"/>
-  </w:font>
-  <w:font w:name="Times New Roman">
-    <w:panose1 w:val="02020603050405020304"/>
-    <w:charset w:val="00"/>
-    <w:family w:val="roman"/>
-    <w:pitch w:val="variable"/>
-    <w:sig w:usb0="E0002AFF" w:usb1="C0007843" w:usb2="00000009" w:usb3="00000000" w:csb0="000001FF" w:csb1="00000000"/>
-  </w:font>
-  <w:font w:name="Courier New">
-    <w:panose1 w:val="02070309020205020404"/>
-    <w:charset w:val="00"/>
-    <w:family w:val="modern"/>
-    <w:pitch w:val="fixed"/>
-    <w:sig w:usb0="E0002EFF" w:usb1="C0007843" w:usb2="00000009" w:usb3="00000000" w:csb0="000001FF" w:csb1="00000000"/>
-  </w:font>
-  <w:font w:name="Wingdings">
-    <w:panose1 w:val="05000000000000000000"/>
-    <w:charset w:val="02"/>
-    <w:family w:val="auto"/>
-    <w:pitch w:val="variable"/>
-    <w:sig w:usb0="00000000" w:usb1="10000000" w:usb2="00000000" w:usb3="00000000" w:csb0="80000000" w:csb1="00000000"/>
-  </w:font>
-  <w:font w:name="Calibri">
-    <w:panose1 w:val="020F0502020204030204"/>
-    <w:charset w:val="00"/>
-    <w:family w:val="swiss"/>
-    <w:pitch w:val="variable"/>
-    <w:sig w:usb0="E0002AFF" w:usb1="4000ACFF" w:usb2="00000001" w:usb3="00000000" w:csb0="000001FF" w:csb1="00000000"/>
-  </w:font>
-  <w:font w:name="Calibri Light">
-    <w:panose1 w:val="020F0302020204030204"/>
-    <w:charset w:val="00"/>
-    <w:family w:val="swiss"/>
-    <w:pitch w:val="variable"/>
-    <w:sig w:usb0="A0002AEF" w:usb1="4000207B" w:usb2="00000000" w:usb3="00000000" w:csb0="000001FF" w:csb1="00000000"/>
-  </w:font>
-  <w:font w:name="Cambria Math">
-    <w:panose1 w:val="02040503050406030204"/>
-    <w:charset w:val="00"/>
-    <w:family w:val="roman"/>
-    <w:pitch w:val="variable"/>
-    <w:sig w:usb0="E00006FF" w:usb1="420024FF" w:usb2="02000000" w:usb3="00000000" w:csb0="0000019F" w:csb1="00000000"/>
-  </w:font>
-</w:fonts>
-</file>
-
-<file path=word/glossary/settings.xml><?xml version="1.0" encoding="utf-8"?>
-<w:settings xmlns:mc="http://schemas.openxmlformats.org/markup-compatibility/2006" xmlns:o="urn:schemas-microsoft-com:office:office" xmlns:r="http://schemas.openxmlformats.org/officeDocument/2006/relationships" xmlns:m="http://schemas.openxmlformats.org/officeDocument/2006/math" xmlns:v="urn:schemas-microsoft-com:vml" xmlns:w10="urn:schemas-microsoft-com:office:word" xmlns:w="http://schemas.openxmlformats.org/wordprocessingml/2006/main" xmlns:w14="http://schemas.microsoft.com/office/word/2010/wordml" xmlns:w15="http://schemas.microsoft.com/office/word/2012/wordml" xmlns:w16cid="http://schemas.microsoft.com/office/word/2016/wordml/cid" xmlns:w16se="http://schemas.microsoft.com/office/word/2015/wordml/symex" xmlns:sl="http://schemas.openxmlformats.org/schemaLibrary/2006/main" mc:Ignorable="w14 w15 w16se w16cid">
-  <w:view w:val="normal"/>
-  <w:defaultTabStop w:val="708"/>
-  <w:hyphenationZone w:val="425"/>
-  <w:characterSpacingControl w:val="doNotCompress"/>
-  <w:compat>
-    <w:useFELayout/>
-    <w:compatSetting w:name="compatibilityMode" w:uri="http://schemas.microsoft.com/office/word" w:val="15"/>
-    <w:compatSetting w:name="overrideTableStyleFontSizeAndJustification" w:uri="http://schemas.microsoft.com/office/word" w:val="1"/>
-    <w:compatSetting w:name="enableOpenTypeFeatures" w:uri="http://schemas.microsoft.com/office/word" w:val="1"/>
-    <w:compatSetting w:name="doNotFlipMirrorIndents" w:uri="http://schemas.microsoft.com/office/word" w:val="1"/>
-    <w:compatSetting w:name="differentiateMultirowTableHeaders" w:uri="http://schemas.microsoft.com/office/word" w:val="1"/>
-    <w:compatSetting w:name="useWord2013TrackBottomHyphenation" w:uri="http://schemas.microsoft.com/office/word" w:val="0"/>
-  </w:compat>
-  <w:rsids>
-    <w:rsidRoot w:val="00754AC9"/>
-    <w:rsid w:val="00754AC9"/>
-  </w:rsids>
-  <m:mathPr>
-    <m:mathFont m:val="Cambria Math"/>
-    <m:brkBin m:val="before"/>
-    <m:brkBinSub m:val="--"/>
-    <m:smallFrac m:val="0"/>
-    <m:dispDef/>
-    <m:lMargin m:val="0"/>
-    <m:rMargin m:val="0"/>
-    <m:defJc m:val="centerGroup"/>
-    <m:wrapIndent m:val="1440"/>
-    <m:intLim m:val="subSup"/>
-    <m:naryLim m:val="undOvr"/>
-  </m:mathPr>
-  <w:themeFontLang w:val="fr-FR"/>
-  <w:clrSchemeMapping w:bg1="light1" w:t1="dark1" w:bg2="light2" w:t2="dark2" w:accent1="accent1" w:accent2="accent2" w:accent3="accent3" w:accent4="accent4" w:accent5="accent5" w:accent6="accent6" w:hyperlink="hyperlink" w:followedHyperlink="followedHyperlink"/>
-  <w:decimalSymbol w:val=","/>
-  <w:listSeparator w:val=";"/>
-  <w15:chartTrackingRefBased/>
-</w:settings>
-</file>
-
-<file path=word/glossary/styles.xml><?xml version="1.0" encoding="utf-8"?>
-<w:styles xmlns:mc="http://schemas.openxmlformats.org/markup-compatibility/2006" xmlns:r="http://schemas.openxmlformats.org/officeDocument/2006/relationships" xmlns:w="http://schemas.openxmlformats.org/wordprocessingml/2006/main" xmlns:w14="http://schemas.microsoft.com/office/word/2010/wordml" xmlns:w15="http://schemas.microsoft.com/office/word/2012/wordml" xmlns:w16cid="http://schemas.microsoft.com/office/word/2016/wordml/cid" xmlns:w16se="http://schemas.microsoft.com/office/word/2015/wordml/symex" mc:Ignorable="w14 w15 w16se w16cid">
-  <w:docDefaults>
-    <w:rPrDefault>
-      <w:rPr>
-        <w:rFonts w:asciiTheme="minorHAnsi" w:eastAsiaTheme="minorEastAsia" w:hAnsiTheme="minorHAnsi" w:cstheme="minorBidi"/>
-        <w:sz w:val="22"/>
-        <w:szCs w:val="22"/>
-        <w:lang w:val="fr-FR" w:eastAsia="fr-FR" w:bidi="ar-SA"/>
-      </w:rPr>
-    </w:rPrDefault>
-    <w:pPrDefault>
-      <w:pPr>
-        <w:spacing w:after="160" w:line="259" w:lineRule="auto"/>
-      </w:pPr>
-    </w:pPrDefault>
-  </w:docDefaults>
-  <w:latentStyles w:defLockedState="0" w:defUIPriority="99" w:defSemiHidden="0" w:defUnhideWhenUsed="0" w:defQFormat="0" w:count="375">
+  <w:latentStyles w:defLockedState="0" w:defUIPriority="99" w:defSemiHidden="0" w:defUnhideWhenUsed="0" w:defQFormat="0" w:count="382">
     <w:lsdException w:name="Normal" w:uiPriority="0" w:qFormat="1"/>
     <w:lsdException w:name="heading 1" w:uiPriority="9" w:qFormat="1"/>
     <w:lsdException w:name="heading 2" w:semiHidden="1" w:uiPriority="9" w:unhideWhenUsed="1" w:qFormat="1"/>
@@ -12923,12 +12045,232 @@
     <w:lsdException w:name="List Table 7 Colorful Accent 6" w:uiPriority="52"/>
     <w:lsdException w:name="Mention" w:semiHidden="1" w:unhideWhenUsed="1"/>
     <w:lsdException w:name="Smart Hyperlink" w:semiHidden="1" w:unhideWhenUsed="1"/>
-    <w:lsdException w:name="Hashtag" w:semiHidden="1" w:unhideWhenUsed="1"/>
-    <w:lsdException w:name="Unresolved Mention" w:semiHidden="1" w:unhideWhenUsed="1"/>
   </w:latentStyles>
   <w:style w:type="paragraph" w:default="1" w:styleId="Normal">
     <w:name w:val="Normal"/>
     <w:qFormat/>
+    <w:rsid w:val="000D2D41"/>
+  </w:style>
+  <w:style w:type="paragraph" w:styleId="Titre1">
+    <w:name w:val="heading 1"/>
+    <w:aliases w:val="Groupes"/>
+    <w:basedOn w:val="Normal"/>
+    <w:next w:val="Normal"/>
+    <w:link w:val="Titre1Car"/>
+    <w:autoRedefine/>
+    <w:uiPriority w:val="9"/>
+    <w:qFormat/>
+    <w:rsid w:val="00E34461"/>
+    <w:pPr>
+      <w:keepNext/>
+      <w:keepLines/>
+      <w:pBdr>
+        <w:bottom w:val="single" w:sz="4" w:space="2" w:color="2E74B5" w:themeColor="accent1" w:themeShade="BF"/>
+      </w:pBdr>
+      <w:spacing w:before="360" w:after="120" w:line="240" w:lineRule="auto"/>
+      <w:outlineLvl w:val="0"/>
+    </w:pPr>
+    <w:rPr>
+      <w:rFonts w:asciiTheme="majorHAnsi" w:eastAsiaTheme="majorEastAsia" w:hAnsiTheme="majorHAnsi" w:cstheme="majorBidi"/>
+      <w:color w:val="2E74B5" w:themeColor="accent1" w:themeShade="BF"/>
+      <w:sz w:val="40"/>
+      <w:szCs w:val="40"/>
+      <w:lang w:val="fr-FR"/>
+    </w:rPr>
+  </w:style>
+  <w:style w:type="paragraph" w:styleId="Titre2">
+    <w:name w:val="heading 2"/>
+    <w:basedOn w:val="Normal"/>
+    <w:next w:val="Normal"/>
+    <w:link w:val="Titre2Car"/>
+    <w:uiPriority w:val="9"/>
+    <w:unhideWhenUsed/>
+    <w:qFormat/>
+    <w:rsid w:val="00D37963"/>
+    <w:pPr>
+      <w:keepNext/>
+      <w:keepLines/>
+      <w:spacing w:before="120" w:after="0" w:line="240" w:lineRule="auto"/>
+      <w:ind w:left="720"/>
+      <w:outlineLvl w:val="1"/>
+    </w:pPr>
+    <w:rPr>
+      <w:rFonts w:asciiTheme="majorHAnsi" w:eastAsiaTheme="majorEastAsia" w:hAnsiTheme="majorHAnsi" w:cstheme="majorBidi"/>
+      <w:b/>
+      <w:color w:val="1F4E79" w:themeColor="accent1" w:themeShade="80"/>
+      <w:sz w:val="28"/>
+      <w:szCs w:val="36"/>
+    </w:rPr>
+  </w:style>
+  <w:style w:type="paragraph" w:styleId="Titre3">
+    <w:name w:val="heading 3"/>
+    <w:basedOn w:val="Normal"/>
+    <w:next w:val="Normal"/>
+    <w:link w:val="Titre3Car"/>
+    <w:uiPriority w:val="9"/>
+    <w:unhideWhenUsed/>
+    <w:qFormat/>
+    <w:rsid w:val="0057441B"/>
+    <w:pPr>
+      <w:keepNext/>
+      <w:keepLines/>
+      <w:spacing w:before="80" w:after="0" w:line="240" w:lineRule="auto"/>
+      <w:outlineLvl w:val="2"/>
+    </w:pPr>
+    <w:rPr>
+      <w:rFonts w:asciiTheme="majorHAnsi" w:eastAsiaTheme="majorEastAsia" w:hAnsiTheme="majorHAnsi" w:cstheme="majorBidi"/>
+      <w:b/>
+      <w:color w:val="FF0000"/>
+      <w:sz w:val="24"/>
+      <w:szCs w:val="32"/>
+      <w:u w:val="single"/>
+    </w:rPr>
+  </w:style>
+  <w:style w:type="paragraph" w:styleId="Titre4">
+    <w:name w:val="heading 4"/>
+    <w:basedOn w:val="Normal"/>
+    <w:next w:val="Normal"/>
+    <w:link w:val="Titre4Car"/>
+    <w:uiPriority w:val="9"/>
+    <w:semiHidden/>
+    <w:unhideWhenUsed/>
+    <w:qFormat/>
+    <w:rsid w:val="000D2D41"/>
+    <w:pPr>
+      <w:keepNext/>
+      <w:keepLines/>
+      <w:spacing w:before="80" w:after="0" w:line="240" w:lineRule="auto"/>
+      <w:outlineLvl w:val="3"/>
+    </w:pPr>
+    <w:rPr>
+      <w:rFonts w:asciiTheme="majorHAnsi" w:eastAsiaTheme="majorEastAsia" w:hAnsiTheme="majorHAnsi" w:cstheme="majorBidi"/>
+      <w:i/>
+      <w:iCs/>
+      <w:color w:val="833C0B" w:themeColor="accent2" w:themeShade="80"/>
+      <w:sz w:val="28"/>
+      <w:szCs w:val="28"/>
+    </w:rPr>
+  </w:style>
+  <w:style w:type="paragraph" w:styleId="Titre5">
+    <w:name w:val="heading 5"/>
+    <w:basedOn w:val="Normal"/>
+    <w:next w:val="Normal"/>
+    <w:link w:val="Titre5Car"/>
+    <w:uiPriority w:val="9"/>
+    <w:semiHidden/>
+    <w:unhideWhenUsed/>
+    <w:qFormat/>
+    <w:rsid w:val="000D2D41"/>
+    <w:pPr>
+      <w:keepNext/>
+      <w:keepLines/>
+      <w:spacing w:before="80" w:after="0" w:line="240" w:lineRule="auto"/>
+      <w:outlineLvl w:val="4"/>
+    </w:pPr>
+    <w:rPr>
+      <w:rFonts w:asciiTheme="majorHAnsi" w:eastAsiaTheme="majorEastAsia" w:hAnsiTheme="majorHAnsi" w:cstheme="majorBidi"/>
+      <w:color w:val="C45911" w:themeColor="accent2" w:themeShade="BF"/>
+      <w:sz w:val="24"/>
+      <w:szCs w:val="24"/>
+    </w:rPr>
+  </w:style>
+  <w:style w:type="paragraph" w:styleId="Titre6">
+    <w:name w:val="heading 6"/>
+    <w:basedOn w:val="Normal"/>
+    <w:next w:val="Normal"/>
+    <w:link w:val="Titre6Car"/>
+    <w:uiPriority w:val="9"/>
+    <w:semiHidden/>
+    <w:unhideWhenUsed/>
+    <w:qFormat/>
+    <w:rsid w:val="000D2D41"/>
+    <w:pPr>
+      <w:keepNext/>
+      <w:keepLines/>
+      <w:spacing w:before="80" w:after="0" w:line="240" w:lineRule="auto"/>
+      <w:outlineLvl w:val="5"/>
+    </w:pPr>
+    <w:rPr>
+      <w:rFonts w:asciiTheme="majorHAnsi" w:eastAsiaTheme="majorEastAsia" w:hAnsiTheme="majorHAnsi" w:cstheme="majorBidi"/>
+      <w:i/>
+      <w:iCs/>
+      <w:color w:val="833C0B" w:themeColor="accent2" w:themeShade="80"/>
+      <w:sz w:val="24"/>
+      <w:szCs w:val="24"/>
+    </w:rPr>
+  </w:style>
+  <w:style w:type="paragraph" w:styleId="Titre7">
+    <w:name w:val="heading 7"/>
+    <w:basedOn w:val="Normal"/>
+    <w:next w:val="Normal"/>
+    <w:link w:val="Titre7Car"/>
+    <w:uiPriority w:val="9"/>
+    <w:semiHidden/>
+    <w:unhideWhenUsed/>
+    <w:qFormat/>
+    <w:rsid w:val="000D2D41"/>
+    <w:pPr>
+      <w:keepNext/>
+      <w:keepLines/>
+      <w:spacing w:before="80" w:after="0" w:line="240" w:lineRule="auto"/>
+      <w:outlineLvl w:val="6"/>
+    </w:pPr>
+    <w:rPr>
+      <w:rFonts w:asciiTheme="majorHAnsi" w:eastAsiaTheme="majorEastAsia" w:hAnsiTheme="majorHAnsi" w:cstheme="majorBidi"/>
+      <w:b/>
+      <w:bCs/>
+      <w:color w:val="833C0B" w:themeColor="accent2" w:themeShade="80"/>
+      <w:sz w:val="22"/>
+      <w:szCs w:val="22"/>
+    </w:rPr>
+  </w:style>
+  <w:style w:type="paragraph" w:styleId="Titre8">
+    <w:name w:val="heading 8"/>
+    <w:basedOn w:val="Normal"/>
+    <w:next w:val="Normal"/>
+    <w:link w:val="Titre8Car"/>
+    <w:uiPriority w:val="9"/>
+    <w:semiHidden/>
+    <w:unhideWhenUsed/>
+    <w:qFormat/>
+    <w:rsid w:val="000D2D41"/>
+    <w:pPr>
+      <w:keepNext/>
+      <w:keepLines/>
+      <w:spacing w:before="80" w:after="0" w:line="240" w:lineRule="auto"/>
+      <w:outlineLvl w:val="7"/>
+    </w:pPr>
+    <w:rPr>
+      <w:rFonts w:asciiTheme="majorHAnsi" w:eastAsiaTheme="majorEastAsia" w:hAnsiTheme="majorHAnsi" w:cstheme="majorBidi"/>
+      <w:color w:val="833C0B" w:themeColor="accent2" w:themeShade="80"/>
+      <w:sz w:val="22"/>
+      <w:szCs w:val="22"/>
+    </w:rPr>
+  </w:style>
+  <w:style w:type="paragraph" w:styleId="Titre9">
+    <w:name w:val="heading 9"/>
+    <w:basedOn w:val="Normal"/>
+    <w:next w:val="Normal"/>
+    <w:link w:val="Titre9Car"/>
+    <w:uiPriority w:val="9"/>
+    <w:semiHidden/>
+    <w:unhideWhenUsed/>
+    <w:qFormat/>
+    <w:rsid w:val="000D2D41"/>
+    <w:pPr>
+      <w:keepNext/>
+      <w:keepLines/>
+      <w:spacing w:before="80" w:after="0" w:line="240" w:lineRule="auto"/>
+      <w:outlineLvl w:val="8"/>
+    </w:pPr>
+    <w:rPr>
+      <w:rFonts w:asciiTheme="majorHAnsi" w:eastAsiaTheme="majorEastAsia" w:hAnsiTheme="majorHAnsi" w:cstheme="majorBidi"/>
+      <w:i/>
+      <w:iCs/>
+      <w:color w:val="833C0B" w:themeColor="accent2" w:themeShade="80"/>
+      <w:sz w:val="22"/>
+      <w:szCs w:val="22"/>
+    </w:rPr>
   </w:style>
   <w:style w:type="character" w:default="1" w:styleId="Policepardfaut">
     <w:name w:val="Default Paragraph Font"/>
@@ -12957,24 +12299,726 @@
     <w:semiHidden/>
     <w:unhideWhenUsed/>
   </w:style>
+  <w:style w:type="table" w:styleId="Grilledutableau">
+    <w:name w:val="Table Grid"/>
+    <w:basedOn w:val="TableauNormal"/>
+    <w:uiPriority w:val="39"/>
+    <w:rsid w:val="000D2D41"/>
+    <w:pPr>
+      <w:spacing w:after="0" w:line="240" w:lineRule="auto"/>
+    </w:pPr>
+    <w:tblPr>
+      <w:tblInd w:w="0" w:type="dxa"/>
+      <w:tblBorders>
+        <w:top w:val="single" w:sz="4" w:space="0" w:color="auto"/>
+        <w:left w:val="single" w:sz="4" w:space="0" w:color="auto"/>
+        <w:bottom w:val="single" w:sz="4" w:space="0" w:color="auto"/>
+        <w:right w:val="single" w:sz="4" w:space="0" w:color="auto"/>
+        <w:insideH w:val="single" w:sz="4" w:space="0" w:color="auto"/>
+        <w:insideV w:val="single" w:sz="4" w:space="0" w:color="auto"/>
+      </w:tblBorders>
+      <w:tblCellMar>
+        <w:top w:w="0" w:type="dxa"/>
+        <w:left w:w="108" w:type="dxa"/>
+        <w:bottom w:w="0" w:type="dxa"/>
+        <w:right w:w="108" w:type="dxa"/>
+      </w:tblCellMar>
+    </w:tblPr>
+  </w:style>
+  <w:style w:type="character" w:customStyle="1" w:styleId="Titre1Car">
+    <w:name w:val="Titre 1 Car"/>
+    <w:aliases w:val="Groupes Car"/>
+    <w:basedOn w:val="Policepardfaut"/>
+    <w:link w:val="Titre1"/>
+    <w:uiPriority w:val="9"/>
+    <w:rsid w:val="00E34461"/>
+    <w:rPr>
+      <w:rFonts w:asciiTheme="majorHAnsi" w:eastAsiaTheme="majorEastAsia" w:hAnsiTheme="majorHAnsi" w:cstheme="majorBidi"/>
+      <w:color w:val="2E74B5" w:themeColor="accent1" w:themeShade="BF"/>
+      <w:sz w:val="40"/>
+      <w:szCs w:val="40"/>
+      <w:lang w:val="fr-FR"/>
+    </w:rPr>
+  </w:style>
+  <w:style w:type="character" w:customStyle="1" w:styleId="Titre2Car">
+    <w:name w:val="Titre 2 Car"/>
+    <w:basedOn w:val="Policepardfaut"/>
+    <w:link w:val="Titre2"/>
+    <w:uiPriority w:val="9"/>
+    <w:rsid w:val="00D37963"/>
+    <w:rPr>
+      <w:rFonts w:asciiTheme="majorHAnsi" w:eastAsiaTheme="majorEastAsia" w:hAnsiTheme="majorHAnsi" w:cstheme="majorBidi"/>
+      <w:b/>
+      <w:color w:val="1F4E79" w:themeColor="accent1" w:themeShade="80"/>
+      <w:sz w:val="28"/>
+      <w:szCs w:val="36"/>
+    </w:rPr>
+  </w:style>
+  <w:style w:type="character" w:customStyle="1" w:styleId="Titre3Car">
+    <w:name w:val="Titre 3 Car"/>
+    <w:basedOn w:val="Policepardfaut"/>
+    <w:link w:val="Titre3"/>
+    <w:uiPriority w:val="9"/>
+    <w:rsid w:val="0057441B"/>
+    <w:rPr>
+      <w:rFonts w:asciiTheme="majorHAnsi" w:eastAsiaTheme="majorEastAsia" w:hAnsiTheme="majorHAnsi" w:cstheme="majorBidi"/>
+      <w:b/>
+      <w:color w:val="FF0000"/>
+      <w:sz w:val="24"/>
+      <w:szCs w:val="32"/>
+      <w:u w:val="single"/>
+    </w:rPr>
+  </w:style>
+  <w:style w:type="character" w:customStyle="1" w:styleId="Titre4Car">
+    <w:name w:val="Titre 4 Car"/>
+    <w:basedOn w:val="Policepardfaut"/>
+    <w:link w:val="Titre4"/>
+    <w:uiPriority w:val="9"/>
+    <w:semiHidden/>
+    <w:rsid w:val="000D2D41"/>
+    <w:rPr>
+      <w:rFonts w:asciiTheme="majorHAnsi" w:eastAsiaTheme="majorEastAsia" w:hAnsiTheme="majorHAnsi" w:cstheme="majorBidi"/>
+      <w:i/>
+      <w:iCs/>
+      <w:color w:val="833C0B" w:themeColor="accent2" w:themeShade="80"/>
+      <w:sz w:val="28"/>
+      <w:szCs w:val="28"/>
+    </w:rPr>
+  </w:style>
+  <w:style w:type="character" w:customStyle="1" w:styleId="Titre5Car">
+    <w:name w:val="Titre 5 Car"/>
+    <w:basedOn w:val="Policepardfaut"/>
+    <w:link w:val="Titre5"/>
+    <w:uiPriority w:val="9"/>
+    <w:semiHidden/>
+    <w:rsid w:val="000D2D41"/>
+    <w:rPr>
+      <w:rFonts w:asciiTheme="majorHAnsi" w:eastAsiaTheme="majorEastAsia" w:hAnsiTheme="majorHAnsi" w:cstheme="majorBidi"/>
+      <w:color w:val="C45911" w:themeColor="accent2" w:themeShade="BF"/>
+      <w:sz w:val="24"/>
+      <w:szCs w:val="24"/>
+    </w:rPr>
+  </w:style>
+  <w:style w:type="character" w:customStyle="1" w:styleId="Titre6Car">
+    <w:name w:val="Titre 6 Car"/>
+    <w:basedOn w:val="Policepardfaut"/>
+    <w:link w:val="Titre6"/>
+    <w:uiPriority w:val="9"/>
+    <w:semiHidden/>
+    <w:rsid w:val="000D2D41"/>
+    <w:rPr>
+      <w:rFonts w:asciiTheme="majorHAnsi" w:eastAsiaTheme="majorEastAsia" w:hAnsiTheme="majorHAnsi" w:cstheme="majorBidi"/>
+      <w:i/>
+      <w:iCs/>
+      <w:color w:val="833C0B" w:themeColor="accent2" w:themeShade="80"/>
+      <w:sz w:val="24"/>
+      <w:szCs w:val="24"/>
+    </w:rPr>
+  </w:style>
+  <w:style w:type="character" w:customStyle="1" w:styleId="Titre7Car">
+    <w:name w:val="Titre 7 Car"/>
+    <w:basedOn w:val="Policepardfaut"/>
+    <w:link w:val="Titre7"/>
+    <w:uiPriority w:val="9"/>
+    <w:semiHidden/>
+    <w:rsid w:val="000D2D41"/>
+    <w:rPr>
+      <w:rFonts w:asciiTheme="majorHAnsi" w:eastAsiaTheme="majorEastAsia" w:hAnsiTheme="majorHAnsi" w:cstheme="majorBidi"/>
+      <w:b/>
+      <w:bCs/>
+      <w:color w:val="833C0B" w:themeColor="accent2" w:themeShade="80"/>
+      <w:sz w:val="22"/>
+      <w:szCs w:val="22"/>
+    </w:rPr>
+  </w:style>
+  <w:style w:type="character" w:customStyle="1" w:styleId="Titre8Car">
+    <w:name w:val="Titre 8 Car"/>
+    <w:basedOn w:val="Policepardfaut"/>
+    <w:link w:val="Titre8"/>
+    <w:uiPriority w:val="9"/>
+    <w:semiHidden/>
+    <w:rsid w:val="000D2D41"/>
+    <w:rPr>
+      <w:rFonts w:asciiTheme="majorHAnsi" w:eastAsiaTheme="majorEastAsia" w:hAnsiTheme="majorHAnsi" w:cstheme="majorBidi"/>
+      <w:color w:val="833C0B" w:themeColor="accent2" w:themeShade="80"/>
+      <w:sz w:val="22"/>
+      <w:szCs w:val="22"/>
+    </w:rPr>
+  </w:style>
+  <w:style w:type="character" w:customStyle="1" w:styleId="Titre9Car">
+    <w:name w:val="Titre 9 Car"/>
+    <w:basedOn w:val="Policepardfaut"/>
+    <w:link w:val="Titre9"/>
+    <w:uiPriority w:val="9"/>
+    <w:semiHidden/>
+    <w:rsid w:val="000D2D41"/>
+    <w:rPr>
+      <w:rFonts w:asciiTheme="majorHAnsi" w:eastAsiaTheme="majorEastAsia" w:hAnsiTheme="majorHAnsi" w:cstheme="majorBidi"/>
+      <w:i/>
+      <w:iCs/>
+      <w:color w:val="833C0B" w:themeColor="accent2" w:themeShade="80"/>
+      <w:sz w:val="22"/>
+      <w:szCs w:val="22"/>
+    </w:rPr>
+  </w:style>
+  <w:style w:type="paragraph" w:styleId="Lgende">
+    <w:name w:val="caption"/>
+    <w:basedOn w:val="Normal"/>
+    <w:next w:val="Normal"/>
+    <w:uiPriority w:val="35"/>
+    <w:semiHidden/>
+    <w:unhideWhenUsed/>
+    <w:qFormat/>
+    <w:rsid w:val="000D2D41"/>
+    <w:pPr>
+      <w:spacing w:line="240" w:lineRule="auto"/>
+    </w:pPr>
+    <w:rPr>
+      <w:b/>
+      <w:bCs/>
+      <w:color w:val="404040" w:themeColor="text1" w:themeTint="BF"/>
+      <w:sz w:val="16"/>
+      <w:szCs w:val="16"/>
+    </w:rPr>
+  </w:style>
+  <w:style w:type="paragraph" w:styleId="Titre">
+    <w:name w:val="Title"/>
+    <w:basedOn w:val="Normal"/>
+    <w:next w:val="Normal"/>
+    <w:link w:val="TitreCar"/>
+    <w:uiPriority w:val="10"/>
+    <w:qFormat/>
+    <w:rsid w:val="000D2D41"/>
+    <w:pPr>
+      <w:spacing w:after="0" w:line="240" w:lineRule="auto"/>
+      <w:contextualSpacing/>
+    </w:pPr>
+    <w:rPr>
+      <w:rFonts w:asciiTheme="majorHAnsi" w:eastAsiaTheme="majorEastAsia" w:hAnsiTheme="majorHAnsi" w:cstheme="majorBidi"/>
+      <w:color w:val="262626" w:themeColor="text1" w:themeTint="D9"/>
+      <w:sz w:val="96"/>
+      <w:szCs w:val="96"/>
+    </w:rPr>
+  </w:style>
+  <w:style w:type="character" w:customStyle="1" w:styleId="TitreCar">
+    <w:name w:val="Titre Car"/>
+    <w:basedOn w:val="Policepardfaut"/>
+    <w:link w:val="Titre"/>
+    <w:uiPriority w:val="10"/>
+    <w:rsid w:val="000D2D41"/>
+    <w:rPr>
+      <w:rFonts w:asciiTheme="majorHAnsi" w:eastAsiaTheme="majorEastAsia" w:hAnsiTheme="majorHAnsi" w:cstheme="majorBidi"/>
+      <w:color w:val="262626" w:themeColor="text1" w:themeTint="D9"/>
+      <w:sz w:val="96"/>
+      <w:szCs w:val="96"/>
+    </w:rPr>
+  </w:style>
+  <w:style w:type="paragraph" w:styleId="Sous-titre">
+    <w:name w:val="Subtitle"/>
+    <w:basedOn w:val="Normal"/>
+    <w:next w:val="Normal"/>
+    <w:link w:val="Sous-titreCar"/>
+    <w:uiPriority w:val="11"/>
+    <w:qFormat/>
+    <w:rsid w:val="000D2D41"/>
+    <w:pPr>
+      <w:numPr>
+        <w:ilvl w:val="1"/>
+      </w:numPr>
+      <w:spacing w:after="240"/>
+    </w:pPr>
+    <w:rPr>
+      <w:caps/>
+      <w:color w:val="404040" w:themeColor="text1" w:themeTint="BF"/>
+      <w:spacing w:val="20"/>
+      <w:sz w:val="28"/>
+      <w:szCs w:val="28"/>
+    </w:rPr>
+  </w:style>
+  <w:style w:type="character" w:customStyle="1" w:styleId="Sous-titreCar">
+    <w:name w:val="Sous-titre Car"/>
+    <w:basedOn w:val="Policepardfaut"/>
+    <w:link w:val="Sous-titre"/>
+    <w:uiPriority w:val="11"/>
+    <w:rsid w:val="000D2D41"/>
+    <w:rPr>
+      <w:caps/>
+      <w:color w:val="404040" w:themeColor="text1" w:themeTint="BF"/>
+      <w:spacing w:val="20"/>
+      <w:sz w:val="28"/>
+      <w:szCs w:val="28"/>
+    </w:rPr>
+  </w:style>
+  <w:style w:type="character" w:styleId="lev">
+    <w:name w:val="Strong"/>
+    <w:basedOn w:val="Policepardfaut"/>
+    <w:uiPriority w:val="22"/>
+    <w:qFormat/>
+    <w:rsid w:val="000D2D41"/>
+    <w:rPr>
+      <w:b/>
+      <w:bCs/>
+    </w:rPr>
+  </w:style>
+  <w:style w:type="character" w:styleId="Emphase">
+    <w:name w:val="Emphasis"/>
+    <w:basedOn w:val="Policepardfaut"/>
+    <w:uiPriority w:val="20"/>
+    <w:qFormat/>
+    <w:rsid w:val="000D2D41"/>
+    <w:rPr>
+      <w:i/>
+      <w:iCs/>
+      <w:color w:val="000000" w:themeColor="text1"/>
+    </w:rPr>
+  </w:style>
+  <w:style w:type="paragraph" w:styleId="Sansinterligne">
+    <w:name w:val="No Spacing"/>
+    <w:uiPriority w:val="1"/>
+    <w:qFormat/>
+    <w:rsid w:val="000D2D41"/>
+    <w:pPr>
+      <w:spacing w:after="0" w:line="240" w:lineRule="auto"/>
+    </w:pPr>
+  </w:style>
+  <w:style w:type="paragraph" w:styleId="Citation">
+    <w:name w:val="Quote"/>
+    <w:basedOn w:val="Normal"/>
+    <w:next w:val="Normal"/>
+    <w:link w:val="CitationCar"/>
+    <w:uiPriority w:val="29"/>
+    <w:qFormat/>
+    <w:rsid w:val="000D2D41"/>
+    <w:pPr>
+      <w:spacing w:before="160"/>
+      <w:ind w:left="720" w:right="720"/>
+      <w:jc w:val="center"/>
+    </w:pPr>
+    <w:rPr>
+      <w:rFonts w:asciiTheme="majorHAnsi" w:eastAsiaTheme="majorEastAsia" w:hAnsiTheme="majorHAnsi" w:cstheme="majorBidi"/>
+      <w:color w:val="000000" w:themeColor="text1"/>
+      <w:sz w:val="24"/>
+      <w:szCs w:val="24"/>
+    </w:rPr>
+  </w:style>
+  <w:style w:type="character" w:customStyle="1" w:styleId="CitationCar">
+    <w:name w:val="Citation Car"/>
+    <w:basedOn w:val="Policepardfaut"/>
+    <w:link w:val="Citation"/>
+    <w:uiPriority w:val="29"/>
+    <w:rsid w:val="000D2D41"/>
+    <w:rPr>
+      <w:rFonts w:asciiTheme="majorHAnsi" w:eastAsiaTheme="majorEastAsia" w:hAnsiTheme="majorHAnsi" w:cstheme="majorBidi"/>
+      <w:color w:val="000000" w:themeColor="text1"/>
+      <w:sz w:val="24"/>
+      <w:szCs w:val="24"/>
+    </w:rPr>
+  </w:style>
+  <w:style w:type="paragraph" w:styleId="Citationintense">
+    <w:name w:val="Intense Quote"/>
+    <w:basedOn w:val="Normal"/>
+    <w:next w:val="Normal"/>
+    <w:link w:val="CitationintenseCar"/>
+    <w:uiPriority w:val="30"/>
+    <w:qFormat/>
+    <w:rsid w:val="000D2D41"/>
+    <w:pPr>
+      <w:pBdr>
+        <w:top w:val="single" w:sz="24" w:space="4" w:color="ED7D31" w:themeColor="accent2"/>
+      </w:pBdr>
+      <w:spacing w:before="240" w:after="240" w:line="240" w:lineRule="auto"/>
+      <w:ind w:left="936" w:right="936"/>
+      <w:jc w:val="center"/>
+    </w:pPr>
+    <w:rPr>
+      <w:rFonts w:asciiTheme="majorHAnsi" w:eastAsiaTheme="majorEastAsia" w:hAnsiTheme="majorHAnsi" w:cstheme="majorBidi"/>
+      <w:sz w:val="24"/>
+      <w:szCs w:val="24"/>
+    </w:rPr>
+  </w:style>
+  <w:style w:type="character" w:customStyle="1" w:styleId="CitationintenseCar">
+    <w:name w:val="Citation intense Car"/>
+    <w:basedOn w:val="Policepardfaut"/>
+    <w:link w:val="Citationintense"/>
+    <w:uiPriority w:val="30"/>
+    <w:rsid w:val="000D2D41"/>
+    <w:rPr>
+      <w:rFonts w:asciiTheme="majorHAnsi" w:eastAsiaTheme="majorEastAsia" w:hAnsiTheme="majorHAnsi" w:cstheme="majorBidi"/>
+      <w:sz w:val="24"/>
+      <w:szCs w:val="24"/>
+    </w:rPr>
+  </w:style>
+  <w:style w:type="character" w:styleId="Emphaseple">
+    <w:name w:val="Subtle Emphasis"/>
+    <w:basedOn w:val="Policepardfaut"/>
+    <w:uiPriority w:val="19"/>
+    <w:qFormat/>
+    <w:rsid w:val="000D2D41"/>
+    <w:rPr>
+      <w:i/>
+      <w:iCs/>
+      <w:color w:val="595959" w:themeColor="text1" w:themeTint="A6"/>
+    </w:rPr>
+  </w:style>
+  <w:style w:type="character" w:styleId="Emphaseintense">
+    <w:name w:val="Intense Emphasis"/>
+    <w:basedOn w:val="Policepardfaut"/>
+    <w:uiPriority w:val="21"/>
+    <w:qFormat/>
+    <w:rsid w:val="000D2D41"/>
+    <w:rPr>
+      <w:b/>
+      <w:bCs/>
+      <w:i/>
+      <w:iCs/>
+      <w:caps w:val="0"/>
+      <w:smallCaps w:val="0"/>
+      <w:strike w:val="0"/>
+      <w:dstrike w:val="0"/>
+      <w:color w:val="ED7D31" w:themeColor="accent2"/>
+    </w:rPr>
+  </w:style>
+  <w:style w:type="character" w:styleId="Rfrenceple">
+    <w:name w:val="Subtle Reference"/>
+    <w:basedOn w:val="Policepardfaut"/>
+    <w:uiPriority w:val="31"/>
+    <w:qFormat/>
+    <w:rsid w:val="000D2D41"/>
+    <w:rPr>
+      <w:caps w:val="0"/>
+      <w:smallCaps/>
+      <w:color w:val="404040" w:themeColor="text1" w:themeTint="BF"/>
+      <w:spacing w:val="0"/>
+      <w:u w:val="single" w:color="7F7F7F" w:themeColor="text1" w:themeTint="80"/>
+    </w:rPr>
+  </w:style>
+  <w:style w:type="character" w:styleId="Rfrenceintense">
+    <w:name w:val="Intense Reference"/>
+    <w:basedOn w:val="Policepardfaut"/>
+    <w:uiPriority w:val="32"/>
+    <w:qFormat/>
+    <w:rsid w:val="000D2D41"/>
+    <w:rPr>
+      <w:b/>
+      <w:bCs/>
+      <w:caps w:val="0"/>
+      <w:smallCaps/>
+      <w:color w:val="auto"/>
+      <w:spacing w:val="0"/>
+      <w:u w:val="single"/>
+    </w:rPr>
+  </w:style>
+  <w:style w:type="character" w:styleId="Titredelivre">
+    <w:name w:val="Book Title"/>
+    <w:basedOn w:val="Policepardfaut"/>
+    <w:uiPriority w:val="33"/>
+    <w:qFormat/>
+    <w:rsid w:val="000D2D41"/>
+    <w:rPr>
+      <w:b/>
+      <w:bCs/>
+      <w:caps w:val="0"/>
+      <w:smallCaps/>
+      <w:spacing w:val="0"/>
+    </w:rPr>
+  </w:style>
+  <w:style w:type="paragraph" w:styleId="En-ttedetabledesmatires">
+    <w:name w:val="TOC Heading"/>
+    <w:basedOn w:val="Titre1"/>
+    <w:next w:val="Normal"/>
+    <w:uiPriority w:val="39"/>
+    <w:unhideWhenUsed/>
+    <w:qFormat/>
+    <w:rsid w:val="000D2D41"/>
+    <w:pPr>
+      <w:outlineLvl w:val="9"/>
+    </w:pPr>
+  </w:style>
+  <w:style w:type="paragraph" w:styleId="En-tte">
+    <w:name w:val="header"/>
+    <w:basedOn w:val="Normal"/>
+    <w:link w:val="En-tteCar"/>
+    <w:uiPriority w:val="99"/>
+    <w:unhideWhenUsed/>
+    <w:rsid w:val="000D2D41"/>
+    <w:pPr>
+      <w:tabs>
+        <w:tab w:val="center" w:pos="4680"/>
+        <w:tab w:val="right" w:pos="9360"/>
+      </w:tabs>
+      <w:spacing w:after="0" w:line="240" w:lineRule="auto"/>
+    </w:pPr>
+  </w:style>
+  <w:style w:type="character" w:customStyle="1" w:styleId="En-tteCar">
+    <w:name w:val="En-tête Car"/>
+    <w:basedOn w:val="Policepardfaut"/>
+    <w:link w:val="En-tte"/>
+    <w:uiPriority w:val="99"/>
+    <w:rsid w:val="000D2D41"/>
+  </w:style>
+  <w:style w:type="paragraph" w:styleId="Pieddepage">
+    <w:name w:val="footer"/>
+    <w:basedOn w:val="Normal"/>
+    <w:link w:val="PieddepageCar"/>
+    <w:uiPriority w:val="99"/>
+    <w:unhideWhenUsed/>
+    <w:rsid w:val="000D2D41"/>
+    <w:pPr>
+      <w:tabs>
+        <w:tab w:val="center" w:pos="4680"/>
+        <w:tab w:val="right" w:pos="9360"/>
+      </w:tabs>
+      <w:spacing w:after="0" w:line="240" w:lineRule="auto"/>
+    </w:pPr>
+  </w:style>
+  <w:style w:type="character" w:customStyle="1" w:styleId="PieddepageCar">
+    <w:name w:val="Pied de page Car"/>
+    <w:basedOn w:val="Policepardfaut"/>
+    <w:link w:val="Pieddepage"/>
+    <w:uiPriority w:val="99"/>
+    <w:rsid w:val="000D2D41"/>
+  </w:style>
+  <w:style w:type="paragraph" w:styleId="Pardeliste">
+    <w:name w:val="List Paragraph"/>
+    <w:basedOn w:val="Normal"/>
+    <w:uiPriority w:val="34"/>
+    <w:qFormat/>
+    <w:rsid w:val="0081247B"/>
+    <w:pPr>
+      <w:ind w:left="720"/>
+      <w:contextualSpacing/>
+    </w:pPr>
+  </w:style>
   <w:style w:type="character" w:styleId="Textedelespacerserv">
     <w:name w:val="Placeholder Text"/>
     <w:basedOn w:val="Policepardfaut"/>
     <w:uiPriority w:val="99"/>
     <w:semiHidden/>
-    <w:rsid w:val="00754AC9"/>
+    <w:rsid w:val="00004FBA"/>
     <w:rPr>
       <w:color w:val="808080"/>
     </w:rPr>
   </w:style>
+  <w:style w:type="paragraph" w:styleId="TM1">
+    <w:name w:val="toc 1"/>
+    <w:basedOn w:val="Normal"/>
+    <w:next w:val="Normal"/>
+    <w:autoRedefine/>
+    <w:uiPriority w:val="39"/>
+    <w:unhideWhenUsed/>
+    <w:rsid w:val="00B017D5"/>
+    <w:pPr>
+      <w:spacing w:after="100"/>
+    </w:pPr>
+  </w:style>
+  <w:style w:type="paragraph" w:styleId="TM2">
+    <w:name w:val="toc 2"/>
+    <w:basedOn w:val="Normal"/>
+    <w:next w:val="Normal"/>
+    <w:autoRedefine/>
+    <w:uiPriority w:val="39"/>
+    <w:unhideWhenUsed/>
+    <w:rsid w:val="00B017D5"/>
+    <w:pPr>
+      <w:spacing w:after="100"/>
+      <w:ind w:left="210"/>
+    </w:pPr>
+  </w:style>
+  <w:style w:type="paragraph" w:styleId="TM3">
+    <w:name w:val="toc 3"/>
+    <w:basedOn w:val="Normal"/>
+    <w:next w:val="Normal"/>
+    <w:autoRedefine/>
+    <w:uiPriority w:val="39"/>
+    <w:unhideWhenUsed/>
+    <w:rsid w:val="00B017D5"/>
+    <w:pPr>
+      <w:spacing w:after="100"/>
+      <w:ind w:left="420"/>
+    </w:pPr>
+  </w:style>
+  <w:style w:type="character" w:styleId="Lienhypertexte">
+    <w:name w:val="Hyperlink"/>
+    <w:basedOn w:val="Policepardfaut"/>
+    <w:uiPriority w:val="99"/>
+    <w:unhideWhenUsed/>
+    <w:rsid w:val="00B017D5"/>
+    <w:rPr>
+      <w:color w:val="0563C1" w:themeColor="hyperlink"/>
+      <w:u w:val="single"/>
+    </w:rPr>
+  </w:style>
+  <w:style w:type="table" w:customStyle="1" w:styleId="Calendrier1">
+    <w:name w:val="Calendrier 1"/>
+    <w:basedOn w:val="TableauNormal"/>
+    <w:uiPriority w:val="99"/>
+    <w:qFormat/>
+    <w:rsid w:val="00F22AC2"/>
+    <w:pPr>
+      <w:spacing w:after="0" w:line="240" w:lineRule="auto"/>
+    </w:pPr>
+    <w:rPr>
+      <w:sz w:val="22"/>
+      <w:szCs w:val="22"/>
+      <w:lang w:val="fr-FR" w:eastAsia="fr-FR"/>
+    </w:rPr>
+    <w:tblPr>
+      <w:tblStyleRowBandSize w:val="1"/>
+      <w:tblStyleColBandSize w:val="1"/>
+      <w:tblInd w:w="0" w:type="dxa"/>
+      <w:tblCellMar>
+        <w:top w:w="0" w:type="dxa"/>
+        <w:left w:w="108" w:type="dxa"/>
+        <w:bottom w:w="0" w:type="dxa"/>
+        <w:right w:w="108" w:type="dxa"/>
+      </w:tblCellMar>
+    </w:tblPr>
+    <w:tcPr>
+      <w:shd w:val="clear" w:color="auto" w:fill="auto"/>
+    </w:tcPr>
+    <w:tblStylePr w:type="firstRow">
+      <w:pPr>
+        <w:wordWrap/>
+        <w:spacing w:beforeLines="0" w:beforeAutospacing="0" w:afterLines="0" w:afterAutospacing="0" w:line="240" w:lineRule="auto"/>
+      </w:pPr>
+      <w:rPr>
+        <w:rFonts w:asciiTheme="minorHAnsi" w:hAnsiTheme="minorHAnsi"/>
+        <w:b/>
+        <w:i w:val="0"/>
+        <w:color w:val="auto"/>
+        <w:sz w:val="44"/>
+      </w:rPr>
+      <w:tblPr/>
+      <w:tcPr>
+        <w:vAlign w:val="bottom"/>
+      </w:tcPr>
+    </w:tblStylePr>
+    <w:tblStylePr w:type="lastRow">
+      <w:tblPr/>
+      <w:tcPr>
+        <w:tcBorders>
+          <w:top w:val="nil"/>
+          <w:left w:val="nil"/>
+          <w:bottom w:val="nil"/>
+          <w:right w:val="nil"/>
+          <w:insideH w:val="nil"/>
+          <w:insideV w:val="nil"/>
+          <w:tl2br w:val="nil"/>
+          <w:tr2bl w:val="nil"/>
+        </w:tcBorders>
+        <w:shd w:val="clear" w:color="auto" w:fill="auto"/>
+      </w:tcPr>
+    </w:tblStylePr>
+    <w:tblStylePr w:type="band1Horz">
+      <w:tblPr/>
+      <w:tcPr>
+        <w:tcBorders>
+          <w:top w:val="nil"/>
+          <w:left w:val="nil"/>
+          <w:bottom w:val="nil"/>
+          <w:right w:val="nil"/>
+          <w:insideH w:val="nil"/>
+          <w:insideV w:val="nil"/>
+          <w:tl2br w:val="nil"/>
+          <w:tr2bl w:val="nil"/>
+        </w:tcBorders>
+        <w:shd w:val="clear" w:color="auto" w:fill="auto"/>
+      </w:tcPr>
+    </w:tblStylePr>
+    <w:tblStylePr w:type="band2Horz">
+      <w:tblPr/>
+      <w:tcPr>
+        <w:tcBorders>
+          <w:top w:val="single" w:sz="24" w:space="0" w:color="000000" w:themeColor="text1"/>
+          <w:left w:val="nil"/>
+          <w:bottom w:val="single" w:sz="24" w:space="0" w:color="000000" w:themeColor="text1"/>
+          <w:right w:val="nil"/>
+          <w:insideH w:val="nil"/>
+          <w:insideV w:val="nil"/>
+          <w:tl2br w:val="nil"/>
+          <w:tr2bl w:val="nil"/>
+        </w:tcBorders>
+        <w:shd w:val="clear" w:color="auto" w:fill="auto"/>
+      </w:tcPr>
+    </w:tblStylePr>
+  </w:style>
+  <w:style w:type="table" w:styleId="TableauGrille1Clair">
+    <w:name w:val="Grid Table 1 Light"/>
+    <w:basedOn w:val="TableauNormal"/>
+    <w:uiPriority w:val="46"/>
+    <w:rsid w:val="00451816"/>
+    <w:pPr>
+      <w:spacing w:after="0" w:line="240" w:lineRule="auto"/>
+    </w:pPr>
+    <w:tblPr>
+      <w:tblStyleRowBandSize w:val="1"/>
+      <w:tblStyleColBandSize w:val="1"/>
+      <w:tblInd w:w="0" w:type="dxa"/>
+      <w:tblBorders>
+        <w:top w:val="single" w:sz="4" w:space="0" w:color="999999" w:themeColor="text1" w:themeTint="66"/>
+        <w:left w:val="single" w:sz="4" w:space="0" w:color="999999" w:themeColor="text1" w:themeTint="66"/>
+        <w:bottom w:val="single" w:sz="4" w:space="0" w:color="999999" w:themeColor="text1" w:themeTint="66"/>
+        <w:right w:val="single" w:sz="4" w:space="0" w:color="999999" w:themeColor="text1" w:themeTint="66"/>
+        <w:insideH w:val="single" w:sz="4" w:space="0" w:color="999999" w:themeColor="text1" w:themeTint="66"/>
+        <w:insideV w:val="single" w:sz="4" w:space="0" w:color="999999" w:themeColor="text1" w:themeTint="66"/>
+      </w:tblBorders>
+      <w:tblCellMar>
+        <w:top w:w="0" w:type="dxa"/>
+        <w:left w:w="108" w:type="dxa"/>
+        <w:bottom w:w="0" w:type="dxa"/>
+        <w:right w:w="108" w:type="dxa"/>
+      </w:tblCellMar>
+    </w:tblPr>
+    <w:tblStylePr w:type="firstRow">
+      <w:rPr>
+        <w:b/>
+        <w:bCs/>
+      </w:rPr>
+      <w:tblPr/>
+      <w:tcPr>
+        <w:tcBorders>
+          <w:bottom w:val="single" w:sz="12" w:space="0" w:color="666666" w:themeColor="text1" w:themeTint="99"/>
+        </w:tcBorders>
+      </w:tcPr>
+    </w:tblStylePr>
+    <w:tblStylePr w:type="lastRow">
+      <w:rPr>
+        <w:b/>
+        <w:bCs/>
+      </w:rPr>
+      <w:tblPr/>
+      <w:tcPr>
+        <w:tcBorders>
+          <w:top w:val="double" w:sz="2" w:space="0" w:color="666666" w:themeColor="text1" w:themeTint="99"/>
+        </w:tcBorders>
+      </w:tcPr>
+    </w:tblStylePr>
+    <w:tblStylePr w:type="firstCol">
+      <w:rPr>
+        <w:b/>
+        <w:bCs/>
+      </w:rPr>
+    </w:tblStylePr>
+    <w:tblStylePr w:type="lastCol">
+      <w:rPr>
+        <w:b/>
+        <w:bCs/>
+      </w:rPr>
+    </w:tblStylePr>
+  </w:style>
+  <w:style w:type="character" w:styleId="Lienhypertextevisit">
+    <w:name w:val="FollowedHyperlink"/>
+    <w:basedOn w:val="Policepardfaut"/>
+    <w:uiPriority w:val="99"/>
+    <w:semiHidden/>
+    <w:unhideWhenUsed/>
+    <w:rsid w:val="00624CD6"/>
+    <w:rPr>
+      <w:color w:val="954F72" w:themeColor="followedHyperlink"/>
+      <w:u w:val="single"/>
+    </w:rPr>
+  </w:style>
 </w:styles>
-</file>
-
-<file path=word/glossary/webSettings.xml><?xml version="1.0" encoding="utf-8"?>
-<w:webSettings xmlns:mc="http://schemas.openxmlformats.org/markup-compatibility/2006" xmlns:r="http://schemas.openxmlformats.org/officeDocument/2006/relationships" xmlns:w="http://schemas.openxmlformats.org/wordprocessingml/2006/main" xmlns:w14="http://schemas.microsoft.com/office/word/2010/wordml" xmlns:w15="http://schemas.microsoft.com/office/word/2012/wordml" xmlns:w16cid="http://schemas.microsoft.com/office/word/2016/wordml/cid" xmlns:w16se="http://schemas.microsoft.com/office/word/2015/wordml/symex" mc:Ignorable="w14 w15 w16se w16cid">
-  <w:optimizeForBrowser/>
-  <w:allowPNG/>
-</w:webSettings>
 </file>
 
 <file path=word/theme/theme1.xml><?xml version="1.0" encoding="utf-8"?>
@@ -13243,7 +13287,7 @@
 </file>
 
 <file path=customXml/itemProps1.xml><?xml version="1.0" encoding="utf-8"?>
-<ds:datastoreItem xmlns:ds="http://schemas.openxmlformats.org/officeDocument/2006/customXml" ds:itemID="{BF3A10A9-61AF-46DE-BB12-C768F2EE58C2}">
+<ds:datastoreItem xmlns:ds="http://schemas.openxmlformats.org/officeDocument/2006/customXml" ds:itemID="{68641A60-A113-964E-962A-5E52517404D3}">
   <ds:schemaRefs>
     <ds:schemaRef ds:uri="http://schemas.openxmlformats.org/officeDocument/2006/bibliography"/>
   </ds:schemaRefs>

--- a/Documentation Software/Datasheet Ruche - Théo.docx
+++ b/Documentation Software/Datasheet Ruche - Théo.docx
@@ -1,6 +1,6 @@
 
 <file path=word/document.xml><?xml version="1.0" encoding="utf-8"?>
-<w:document xmlns:wpc="http://schemas.microsoft.com/office/word/2010/wordprocessingCanvas" xmlns:mo="http://schemas.microsoft.com/office/mac/office/2008/main" xmlns:mc="http://schemas.openxmlformats.org/markup-compatibility/2006" xmlns:mv="urn:schemas-microsoft-com:mac:vml" xmlns:o="urn:schemas-microsoft-com:office:office" xmlns:r="http://schemas.openxmlformats.org/officeDocument/2006/relationships" xmlns:m="http://schemas.openxmlformats.org/officeDocument/2006/math" xmlns:v="urn:schemas-microsoft-com:vml" xmlns:wp14="http://schemas.microsoft.com/office/word/2010/wordprocessingDrawing" xmlns:wp="http://schemas.openxmlformats.org/drawingml/2006/wordprocessingDrawing" xmlns:w10="urn:schemas-microsoft-com:office:word" xmlns:w="http://schemas.openxmlformats.org/wordprocessingml/2006/main" xmlns:w14="http://schemas.microsoft.com/office/word/2010/wordml" xmlns:w15="http://schemas.microsoft.com/office/word/2012/wordml" xmlns:wpg="http://schemas.microsoft.com/office/word/2010/wordprocessingGroup" xmlns:wpi="http://schemas.microsoft.com/office/word/2010/wordprocessingInk" xmlns:wne="http://schemas.microsoft.com/office/word/2006/wordml" xmlns:wps="http://schemas.microsoft.com/office/word/2010/wordprocessingShape" mc:Ignorable="w14 w15 wp14">
+<w:document xmlns:wpc="http://schemas.microsoft.com/office/word/2010/wordprocessingCanvas" xmlns:cx="http://schemas.microsoft.com/office/drawing/2014/chartex" xmlns:cx1="http://schemas.microsoft.com/office/drawing/2015/9/8/chartex" xmlns:cx2="http://schemas.microsoft.com/office/drawing/2015/10/21/chartex" xmlns:cx3="http://schemas.microsoft.com/office/drawing/2016/5/9/chartex" xmlns:cx4="http://schemas.microsoft.com/office/drawing/2016/5/10/chartex" xmlns:cx5="http://schemas.microsoft.com/office/drawing/2016/5/11/chartex" xmlns:cx6="http://schemas.microsoft.com/office/drawing/2016/5/12/chartex" xmlns:cx7="http://schemas.microsoft.com/office/drawing/2016/5/13/chartex" xmlns:cx8="http://schemas.microsoft.com/office/drawing/2016/5/14/chartex" xmlns:mc="http://schemas.openxmlformats.org/markup-compatibility/2006" xmlns:aink="http://schemas.microsoft.com/office/drawing/2016/ink" xmlns:am3d="http://schemas.microsoft.com/office/drawing/2017/model3d" xmlns:o="urn:schemas-microsoft-com:office:office" xmlns:r="http://schemas.openxmlformats.org/officeDocument/2006/relationships" xmlns:m="http://schemas.openxmlformats.org/officeDocument/2006/math" xmlns:v="urn:schemas-microsoft-com:vml" xmlns:wp14="http://schemas.microsoft.com/office/word/2010/wordprocessingDrawing" xmlns:wp="http://schemas.openxmlformats.org/drawingml/2006/wordprocessingDrawing" xmlns:w10="urn:schemas-microsoft-com:office:word" xmlns:w="http://schemas.openxmlformats.org/wordprocessingml/2006/main" xmlns:w14="http://schemas.microsoft.com/office/word/2010/wordml" xmlns:w15="http://schemas.microsoft.com/office/word/2012/wordml" xmlns:w16cid="http://schemas.microsoft.com/office/word/2016/wordml/cid" xmlns:w16se="http://schemas.microsoft.com/office/word/2015/wordml/symex" xmlns:wpg="http://schemas.microsoft.com/office/word/2010/wordprocessingGroup" xmlns:wpi="http://schemas.microsoft.com/office/word/2010/wordprocessingInk" xmlns:wne="http://schemas.microsoft.com/office/word/2006/wordml" xmlns:wps="http://schemas.microsoft.com/office/word/2010/wordprocessingShape" mc:Ignorable="w14 w15 w16se w16cid wp14">
   <w:body>
     <w:tbl>
       <w:tblPr>
@@ -218,7 +218,6 @@
                 <w:lang w:val="fr-FR"/>
               </w:rPr>
             </w:pPr>
-            <w:proofErr w:type="gramStart"/>
             <w:r>
               <w:rPr>
                 <w:color w:val="2E74B5" w:themeColor="accent1" w:themeShade="BF"/>
@@ -228,7 +227,6 @@
               </w:rPr>
               <w:t>Groupes:</w:t>
             </w:r>
-            <w:proofErr w:type="gramEnd"/>
           </w:p>
           <w:p>
             <w:pPr>
@@ -316,7 +314,6 @@
                 <w:lang w:val="fr-FR"/>
               </w:rPr>
             </w:pPr>
-            <w:proofErr w:type="gramStart"/>
             <w:r>
               <w:rPr>
                 <w:color w:val="2E74B5" w:themeColor="accent1" w:themeShade="BF"/>
@@ -326,7 +323,6 @@
               </w:rPr>
               <w:t>Annexes:</w:t>
             </w:r>
-            <w:proofErr w:type="gramEnd"/>
           </w:p>
           <w:p>
             <w:pPr>
@@ -4036,7 +4032,7 @@
           </w:p>
           <w:p>
             <w:pPr>
-              <w:pStyle w:val="Pardeliste"/>
+              <w:pStyle w:val="Paragraphedeliste"/>
               <w:numPr>
                 <w:ilvl w:val="0"/>
                 <w:numId w:val="4"/>
@@ -4066,7 +4062,7 @@
           </w:p>
           <w:p>
             <w:pPr>
-              <w:pStyle w:val="Pardeliste"/>
+              <w:pStyle w:val="Paragraphedeliste"/>
               <w:numPr>
                 <w:ilvl w:val="0"/>
                 <w:numId w:val="4"/>
@@ -4099,7 +4095,7 @@
           </w:p>
           <w:p>
             <w:pPr>
-              <w:pStyle w:val="Pardeliste"/>
+              <w:pStyle w:val="Paragraphedeliste"/>
               <w:numPr>
                 <w:ilvl w:val="0"/>
                 <w:numId w:val="4"/>
@@ -4113,6 +4109,60 @@
                 <w:lang w:val="fr-FR"/>
               </w:rPr>
               <w:t>J’ai mis une marge pour les commentaires (il faut utiliser zone de texte).</w:t>
+            </w:r>
+          </w:p>
+          <w:p>
+            <w:pPr>
+              <w:pStyle w:val="Paragraphedeliste"/>
+              <w:numPr>
+                <w:ilvl w:val="0"/>
+                <w:numId w:val="4"/>
+              </w:numPr>
+              <w:rPr>
+                <w:lang w:val="fr-FR"/>
+              </w:rPr>
+            </w:pPr>
+            <w:r>
+              <w:rPr>
+                <w:lang w:val="fr-FR"/>
+              </w:rPr>
+              <w:t>Les indexes des bytes dans la trame commencent à 1.</w:t>
+            </w:r>
+          </w:p>
+          <w:p>
+            <w:pPr>
+              <w:pStyle w:val="Paragraphedeliste"/>
+              <w:numPr>
+                <w:ilvl w:val="0"/>
+                <w:numId w:val="4"/>
+              </w:numPr>
+              <w:rPr>
+                <w:lang w:val="fr-FR"/>
+              </w:rPr>
+            </w:pPr>
+            <w:r>
+              <w:rPr>
+                <w:lang w:val="fr-FR"/>
+              </w:rPr>
+              <w:t>Tous les codages</w:t>
+            </w:r>
+            <w:r>
+              <w:rPr>
+                <w:lang w:val="fr-FR"/>
+              </w:rPr>
+              <w:t xml:space="preserve"> </w:t>
+            </w:r>
+            <w:r>
+              <w:rPr>
+                <w:lang w:val="fr-FR"/>
+              </w:rPr>
+              <w:t>sont</w:t>
+            </w:r>
+            <w:r>
+              <w:rPr>
+                <w:lang w:val="fr-FR"/>
+              </w:rPr>
+              <w:t xml:space="preserve"> en MSB first.</w:t>
             </w:r>
           </w:p>
           <w:p>
@@ -4158,6 +4208,7 @@
       </w:pPr>
       <w:bookmarkStart w:id="2" w:name="_Toc506033075"/>
       <w:r>
+        <w:lastRenderedPageBreak/>
         <w:t>Station météo :</w:t>
       </w:r>
       <w:bookmarkEnd w:id="2"/>
@@ -4852,7 +4903,7 @@
     </w:p>
     <w:p>
       <w:pPr>
-        <w:pStyle w:val="Pardeliste"/>
+        <w:pStyle w:val="Paragraphedeliste"/>
         <w:rPr>
           <w:lang w:val="fr-FR"/>
         </w:rPr>
@@ -4876,15 +4927,15 @@
     </w:p>
     <w:p>
       <w:pPr>
-        <w:pStyle w:val="Pardeliste"/>
-        <w:rPr>
-          <w:lang w:val="fr-FR"/>
-        </w:rPr>
-      </w:pPr>
-    </w:p>
-    <w:p>
-      <w:pPr>
-        <w:pStyle w:val="Pardeliste"/>
+        <w:pStyle w:val="Paragraphedeliste"/>
+        <w:rPr>
+          <w:lang w:val="fr-FR"/>
+        </w:rPr>
+      </w:pPr>
+    </w:p>
+    <w:p>
+      <w:pPr>
+        <w:pStyle w:val="Paragraphedeliste"/>
         <w:ind w:left="0"/>
         <w:rPr>
           <w:lang w:val="fr-FR"/>
@@ -4928,7 +4979,7 @@
     </w:p>
     <w:p>
       <w:pPr>
-        <w:pStyle w:val="Pardeliste"/>
+        <w:pStyle w:val="Paragraphedeliste"/>
         <w:ind w:left="0"/>
         <w:rPr>
           <w:lang w:val="fr-FR"/>
@@ -4943,7 +4994,7 @@
     </w:p>
     <w:p>
       <w:pPr>
-        <w:pStyle w:val="Pardeliste"/>
+        <w:pStyle w:val="Paragraphedeliste"/>
         <w:ind w:left="0"/>
         <w:rPr>
           <w:lang w:val="fr-FR"/>
@@ -4958,7 +5009,7 @@
     </w:p>
     <w:p>
       <w:pPr>
-        <w:pStyle w:val="Pardeliste"/>
+        <w:pStyle w:val="Paragraphedeliste"/>
         <w:ind w:left="0"/>
         <w:rPr>
           <w:lang w:val="fr-FR"/>
@@ -5121,7 +5172,7 @@
           </w:p>
           <w:p>
             <w:pPr>
-              <w:pStyle w:val="Pardeliste"/>
+              <w:pStyle w:val="Paragraphedeliste"/>
               <w:jc w:val="both"/>
               <w:rPr>
                 <w:i/>
@@ -5142,7 +5193,7 @@
           </w:p>
           <w:p>
             <w:pPr>
-              <w:pStyle w:val="Pardeliste"/>
+              <w:pStyle w:val="Paragraphedeliste"/>
               <w:jc w:val="both"/>
               <w:rPr>
                 <w:i/>
@@ -5163,7 +5214,7 @@
           </w:p>
           <w:p>
             <w:pPr>
-              <w:pStyle w:val="Pardeliste"/>
+              <w:pStyle w:val="Paragraphedeliste"/>
               <w:jc w:val="both"/>
               <w:rPr>
                 <w:i/>
@@ -5194,7 +5245,31 @@
         <w:rPr>
           <w:lang w:val="fr-FR"/>
         </w:rPr>
-        <w:t>Une fois la vitesse du vent calculée le microcontrôleur obtient une valeur décimale située entre 0 et xxx km/h avec une précision de xxx.</w:t>
+        <w:t xml:space="preserve">Une fois la vitesse du vent calculée le microcontrôleur obtient une valeur décimale située entre 0 et </w:t>
+      </w:r>
+      <w:r>
+        <w:rPr>
+          <w:lang w:val="fr-FR"/>
+        </w:rPr>
+        <w:t xml:space="preserve">190 </w:t>
+      </w:r>
+      <w:r>
+        <w:rPr>
+          <w:lang w:val="fr-FR"/>
+        </w:rPr>
+        <w:t xml:space="preserve">km/h avec une précision de </w:t>
+      </w:r>
+      <w:r>
+        <w:rPr>
+          <w:lang w:val="fr-FR"/>
+        </w:rPr>
+        <w:t>1km/h</w:t>
+      </w:r>
+      <w:r>
+        <w:rPr>
+          <w:lang w:val="fr-FR"/>
+        </w:rPr>
+        <w:t>.</w:t>
       </w:r>
     </w:p>
     <w:p>
@@ -5269,6 +5344,7 @@
           <w:b/>
           <w:lang w:val="fr-FR"/>
         </w:rPr>
+        <w:lastRenderedPageBreak/>
         <w:t>Conversion</w:t>
       </w:r>
       <w:r>
@@ -5300,7 +5376,7 @@
     </w:p>
     <w:p>
       <w:pPr>
-        <w:pStyle w:val="Pardeliste"/>
+        <w:pStyle w:val="Paragraphedeliste"/>
         <w:numPr>
           <w:ilvl w:val="0"/>
           <w:numId w:val="3"/>
@@ -5318,7 +5394,7 @@
     </w:p>
     <w:p>
       <w:pPr>
-        <w:pStyle w:val="Pardeliste"/>
+        <w:pStyle w:val="Paragraphedeliste"/>
         <w:numPr>
           <w:ilvl w:val="0"/>
           <w:numId w:val="3"/>
@@ -5331,12 +5407,18 @@
         <w:rPr>
           <w:lang w:val="fr-FR"/>
         </w:rPr>
-        <w:t>On obtient une valeur décimale entre 0 et 255</w:t>
-      </w:r>
-    </w:p>
-    <w:p>
-      <w:pPr>
-        <w:pStyle w:val="Pardeliste"/>
+        <w:t xml:space="preserve">On obtient une valeur décimale entre 0 et </w:t>
+      </w:r>
+      <w:r>
+        <w:rPr>
+          <w:lang w:val="fr-FR"/>
+        </w:rPr>
+        <w:t>190</w:t>
+      </w:r>
+    </w:p>
+    <w:p>
+      <w:pPr>
+        <w:pStyle w:val="Paragraphedeliste"/>
         <w:numPr>
           <w:ilvl w:val="0"/>
           <w:numId w:val="3"/>
@@ -5349,12 +5431,18 @@
         <w:rPr>
           <w:lang w:val="fr-FR"/>
         </w:rPr>
-        <w:t>Coder sur 2 octet en hexadécimal entre 0x00 et 0XFF</w:t>
-      </w:r>
-    </w:p>
-    <w:p>
-      <w:pPr>
-        <w:pStyle w:val="Pardeliste"/>
+        <w:t>Coder sur 2 octet en hexadécimal entre 0x00 et 0X</w:t>
+      </w:r>
+      <w:r>
+        <w:rPr>
+          <w:lang w:val="fr-FR"/>
+        </w:rPr>
+        <w:t>BE</w:t>
+      </w:r>
+    </w:p>
+    <w:p>
+      <w:pPr>
+        <w:pStyle w:val="Paragraphedeliste"/>
         <w:numPr>
           <w:ilvl w:val="0"/>
           <w:numId w:val="3"/>
@@ -5367,26 +5455,68 @@
         <w:rPr>
           <w:lang w:val="fr-FR"/>
         </w:rPr>
-        <w:t>Placer la valeur à l’index xx de la trame</w:t>
-      </w:r>
-    </w:p>
-    <w:p>
-      <w:pPr>
-        <w:rPr>
-          <w:lang w:val="fr-FR"/>
-        </w:rPr>
-      </w:pPr>
-    </w:p>
-    <w:p>
-      <w:pPr>
-        <w:rPr>
-          <w:lang w:val="fr-FR"/>
-        </w:rPr>
-      </w:pPr>
-    </w:p>
-    <w:p>
-      <w:pPr>
-        <w:pStyle w:val="Pardeliste"/>
+        <w:t xml:space="preserve">Placer </w:t>
+      </w:r>
+      <w:r>
+        <w:rPr>
+          <w:lang w:val="fr-FR"/>
+        </w:rPr>
+        <w:t xml:space="preserve">les deux octets </w:t>
+      </w:r>
+      <w:r>
+        <w:rPr>
+          <w:lang w:val="fr-FR"/>
+        </w:rPr>
+        <w:t xml:space="preserve">à </w:t>
+      </w:r>
+      <w:r>
+        <w:rPr>
+          <w:lang w:val="fr-FR"/>
+        </w:rPr>
+        <w:t>l’index</w:t>
+      </w:r>
+      <w:r>
+        <w:rPr>
+          <w:lang w:val="fr-FR"/>
+        </w:rPr>
+        <w:t> </w:t>
+      </w:r>
+      <w:r>
+        <w:rPr>
+          <w:lang w:val="fr-FR"/>
+        </w:rPr>
+        <w:t>15-16</w:t>
+      </w:r>
+      <w:r>
+        <w:rPr>
+          <w:lang w:val="fr-FR"/>
+        </w:rPr>
+        <w:t xml:space="preserve"> de</w:t>
+      </w:r>
+      <w:r>
+        <w:rPr>
+          <w:lang w:val="fr-FR"/>
+        </w:rPr>
+        <w:t xml:space="preserve"> la trame</w:t>
+      </w:r>
+    </w:p>
+    <w:p>
+      <w:pPr>
+        <w:rPr>
+          <w:lang w:val="fr-FR"/>
+        </w:rPr>
+      </w:pPr>
+    </w:p>
+    <w:p>
+      <w:pPr>
+        <w:rPr>
+          <w:lang w:val="fr-FR"/>
+        </w:rPr>
+      </w:pPr>
+    </w:p>
+    <w:p>
+      <w:pPr>
+        <w:pStyle w:val="Paragraphedeliste"/>
         <w:ind w:left="0"/>
         <w:rPr>
           <w:lang w:val="fr-FR"/>
@@ -5436,7 +5566,7 @@
     </w:p>
     <w:p>
       <w:pPr>
-        <w:pStyle w:val="Pardeliste"/>
+        <w:pStyle w:val="Paragraphedeliste"/>
         <w:ind w:left="0"/>
         <w:rPr>
           <w:lang w:val="fr-FR"/>
@@ -5451,7 +5581,7 @@
     </w:p>
     <w:p>
       <w:pPr>
-        <w:pStyle w:val="Pardeliste"/>
+        <w:pStyle w:val="Paragraphedeliste"/>
         <w:ind w:left="0"/>
         <w:rPr>
           <w:lang w:val="fr-FR"/>
@@ -5485,7 +5615,7 @@
     </w:p>
     <w:p>
       <w:pPr>
-        <w:pStyle w:val="Pardeliste"/>
+        <w:pStyle w:val="Paragraphedeliste"/>
         <w:ind w:left="0"/>
         <w:rPr>
           <w:lang w:val="fr-FR"/>
@@ -5605,7 +5735,7 @@
           </w:p>
           <w:p>
             <w:pPr>
-              <w:pStyle w:val="Pardeliste"/>
+              <w:pStyle w:val="Paragraphedeliste"/>
               <w:jc w:val="both"/>
               <w:rPr>
                 <w:i/>
@@ -5626,7 +5756,7 @@
           </w:p>
           <w:p>
             <w:pPr>
-              <w:pStyle w:val="Pardeliste"/>
+              <w:pStyle w:val="Paragraphedeliste"/>
               <w:jc w:val="both"/>
               <w:rPr>
                 <w:i/>
@@ -5684,21 +5814,7 @@
         <w:rPr>
           <w:lang w:val="fr-FR"/>
         </w:rPr>
-        <w:t> : La valeur de précipitation étant relevé tous les 15 min il y a peu de risque d’</w:t>
-      </w:r>
-      <w:proofErr w:type="spellStart"/>
-      <w:r>
-        <w:rPr>
-          <w:lang w:val="fr-FR"/>
-        </w:rPr>
-        <w:t>overflow</w:t>
-      </w:r>
-      <w:proofErr w:type="spellEnd"/>
-      <w:r>
-        <w:rPr>
-          <w:lang w:val="fr-FR"/>
-        </w:rPr>
-        <w:t>. La valeur sera nulle la plupart du temps.</w:t>
+        <w:t> : La valeur de précipitation étant relevé tous les 15 min il y a peu de risque d’overflow. La valeur sera nulle la plupart du temps.</w:t>
       </w:r>
     </w:p>
     <w:p>
@@ -5777,7 +5893,7 @@
     </w:p>
     <w:p>
       <w:pPr>
-        <w:pStyle w:val="Pardeliste"/>
+        <w:pStyle w:val="Paragraphedeliste"/>
         <w:numPr>
           <w:ilvl w:val="0"/>
           <w:numId w:val="5"/>
@@ -5795,7 +5911,7 @@
     </w:p>
     <w:p>
       <w:pPr>
-        <w:pStyle w:val="Pardeliste"/>
+        <w:pStyle w:val="Paragraphedeliste"/>
         <w:numPr>
           <w:ilvl w:val="0"/>
           <w:numId w:val="5"/>
@@ -5808,12 +5924,13 @@
         <w:rPr>
           <w:lang w:val="fr-FR"/>
         </w:rPr>
+        <w:lastRenderedPageBreak/>
         <w:t>On obtient une valeur décimale entre 0 et 255</w:t>
       </w:r>
     </w:p>
     <w:p>
       <w:pPr>
-        <w:pStyle w:val="Pardeliste"/>
+        <w:pStyle w:val="Paragraphedeliste"/>
         <w:numPr>
           <w:ilvl w:val="0"/>
           <w:numId w:val="5"/>
@@ -5831,7 +5948,7 @@
     </w:p>
     <w:p>
       <w:pPr>
-        <w:pStyle w:val="Pardeliste"/>
+        <w:pStyle w:val="Paragraphedeliste"/>
         <w:numPr>
           <w:ilvl w:val="0"/>
           <w:numId w:val="5"/>
@@ -5844,7 +5961,19 @@
         <w:rPr>
           <w:lang w:val="fr-FR"/>
         </w:rPr>
-        <w:t>Placer la valeur à l’index xx de la trame</w:t>
+        <w:t xml:space="preserve">Placer la valeur à l’index </w:t>
+      </w:r>
+      <w:r>
+        <w:rPr>
+          <w:lang w:val="fr-FR"/>
+        </w:rPr>
+        <w:t>14</w:t>
+      </w:r>
+      <w:r>
+        <w:rPr>
+          <w:lang w:val="fr-FR"/>
+        </w:rPr>
+        <w:t xml:space="preserve"> de la trame</w:t>
       </w:r>
     </w:p>
     <w:p>
@@ -5902,7 +6031,7 @@
     </w:p>
     <w:p>
       <w:pPr>
-        <w:pStyle w:val="Pardeliste"/>
+        <w:pStyle w:val="Paragraphedeliste"/>
         <w:ind w:left="0"/>
         <w:rPr>
           <w:lang w:val="fr-FR"/>
@@ -5936,7 +6065,7 @@
     </w:p>
     <w:p>
       <w:pPr>
-        <w:pStyle w:val="Pardeliste"/>
+        <w:pStyle w:val="Paragraphedeliste"/>
         <w:ind w:left="0"/>
         <w:rPr>
           <w:lang w:val="fr-FR"/>
@@ -6012,7 +6141,7 @@
           </w:p>
           <w:p>
             <w:pPr>
-              <w:pStyle w:val="Pardeliste"/>
+              <w:pStyle w:val="Paragraphedeliste"/>
               <w:jc w:val="both"/>
               <w:rPr>
                 <w:i/>
@@ -6042,7 +6171,7 @@
           </w:p>
           <w:p>
             <w:pPr>
-              <w:pStyle w:val="Pardeliste"/>
+              <w:pStyle w:val="Paragraphedeliste"/>
               <w:jc w:val="both"/>
               <w:rPr>
                 <w:i/>
@@ -6063,7 +6192,7 @@
           </w:p>
           <w:p>
             <w:pPr>
-              <w:pStyle w:val="Pardeliste"/>
+              <w:pStyle w:val="Paragraphedeliste"/>
               <w:jc w:val="both"/>
               <w:rPr>
                 <w:i/>
@@ -6110,6 +6239,18 @@
         </w:rPr>
         <w:t xml:space="preserve"> : </w:t>
       </w:r>
+      <w:r>
+        <w:rPr>
+          <w:lang w:val="fr-FR"/>
+        </w:rPr>
+        <w:t xml:space="preserve">La valeur de température doit être précise à 0.1 degrés près. </w:t>
+      </w:r>
+      <w:r>
+        <w:rPr>
+          <w:lang w:val="fr-FR"/>
+        </w:rPr>
+        <w:t>Avec une plage de valeur de 80 à -40 degrés Celsius.</w:t>
+      </w:r>
     </w:p>
     <w:p>
       <w:pPr>
@@ -6136,6 +6277,12 @@
           <w:lang w:val="fr-FR"/>
         </w:rPr>
         <w:t xml:space="preserve"> : </w:t>
+      </w:r>
+      <w:r>
+        <w:rPr>
+          <w:lang w:val="fr-FR"/>
+        </w:rPr>
+        <w:t>La valeur envoyée correspond a la valeur réel x10</w:t>
       </w:r>
     </w:p>
     <w:p>
@@ -6171,6 +6318,12 @@
         </w:rPr>
         <w:t> : La valeur en décimal doit être convertie en hexadécimal pour le transport en RF.</w:t>
       </w:r>
+      <w:r>
+        <w:rPr>
+          <w:lang w:val="fr-FR"/>
+        </w:rPr>
+        <w:t xml:space="preserve"> Le codage est en MSB first.</w:t>
+      </w:r>
     </w:p>
     <w:p>
       <w:pPr>
@@ -6187,7 +6340,7 @@
     </w:p>
     <w:p>
       <w:pPr>
-        <w:pStyle w:val="Pardeliste"/>
+        <w:pStyle w:val="Paragraphedeliste"/>
         <w:numPr>
           <w:ilvl w:val="0"/>
           <w:numId w:val="6"/>
@@ -6205,7 +6358,7 @@
     </w:p>
     <w:p>
       <w:pPr>
-        <w:pStyle w:val="Pardeliste"/>
+        <w:pStyle w:val="Paragraphedeliste"/>
         <w:numPr>
           <w:ilvl w:val="0"/>
           <w:numId w:val="6"/>
@@ -6218,21 +6371,7 @@
         <w:rPr>
           <w:lang w:val="fr-FR"/>
         </w:rPr>
-        <w:t xml:space="preserve">La valeur est convertie en degrés </w:t>
-      </w:r>
-      <w:proofErr w:type="spellStart"/>
-      <w:r>
-        <w:rPr>
-          <w:lang w:val="fr-FR"/>
-        </w:rPr>
-        <w:t>a</w:t>
-      </w:r>
-      <w:proofErr w:type="spellEnd"/>
-      <w:r>
-        <w:rPr>
-          <w:lang w:val="fr-FR"/>
-        </w:rPr>
-        <w:t xml:space="preserve"> 0.1 près (</w:t>
+        <w:t>La valeur est convertie en degrés a 0.1 près (</w:t>
       </w:r>
       <w:r>
         <w:rPr>
@@ -6249,7 +6388,7 @@
     </w:p>
     <w:p>
       <w:pPr>
-        <w:pStyle w:val="Pardeliste"/>
+        <w:pStyle w:val="Paragraphedeliste"/>
         <w:numPr>
           <w:ilvl w:val="0"/>
           <w:numId w:val="6"/>
@@ -6285,7 +6424,7 @@
     </w:p>
     <w:p>
       <w:pPr>
-        <w:pStyle w:val="Pardeliste"/>
+        <w:pStyle w:val="Paragraphedeliste"/>
         <w:numPr>
           <w:ilvl w:val="0"/>
           <w:numId w:val="6"/>
@@ -6304,12 +6443,36 @@
         <w:rPr>
           <w:lang w:val="fr-FR"/>
         </w:rPr>
-        <w:t>hexadécimale (0xD8)</w:t>
-      </w:r>
-    </w:p>
-    <w:p>
-      <w:pPr>
-        <w:pStyle w:val="Pardeliste"/>
+        <w:t>hexadécimale</w:t>
+      </w:r>
+      <w:r>
+        <w:rPr>
+          <w:lang w:val="fr-FR"/>
+        </w:rPr>
+        <w:t xml:space="preserve"> sur 2 byte</w:t>
+      </w:r>
+      <w:r>
+        <w:rPr>
+          <w:lang w:val="fr-FR"/>
+        </w:rPr>
+        <w:t xml:space="preserve"> (0x</w:t>
+      </w:r>
+      <w:r>
+        <w:rPr>
+          <w:lang w:val="fr-FR"/>
+        </w:rPr>
+        <w:t>00</w:t>
+      </w:r>
+      <w:r>
+        <w:rPr>
+          <w:lang w:val="fr-FR"/>
+        </w:rPr>
+        <w:t>D8)</w:t>
+      </w:r>
+    </w:p>
+    <w:p>
+      <w:pPr>
+        <w:pStyle w:val="Paragraphedeliste"/>
         <w:numPr>
           <w:ilvl w:val="0"/>
           <w:numId w:val="6"/>
@@ -6322,7 +6485,37 @@
         <w:rPr>
           <w:lang w:val="fr-FR"/>
         </w:rPr>
-        <w:t>Placer la valeur à l’index xx de la trame</w:t>
+        <w:t xml:space="preserve">Placer la valeur à l’index </w:t>
+      </w:r>
+      <w:r>
+        <w:rPr>
+          <w:lang w:val="fr-FR"/>
+        </w:rPr>
+        <w:t>11</w:t>
+      </w:r>
+      <w:r>
+        <w:rPr>
+          <w:lang w:val="fr-FR"/>
+        </w:rPr>
+        <w:t xml:space="preserve"> (00)</w:t>
+      </w:r>
+      <w:r>
+        <w:rPr>
+          <w:lang w:val="fr-FR"/>
+        </w:rPr>
+        <w:t xml:space="preserve"> et 12</w:t>
+      </w:r>
+      <w:r>
+        <w:rPr>
+          <w:lang w:val="fr-FR"/>
+        </w:rPr>
+        <w:t xml:space="preserve"> (D8)</w:t>
+      </w:r>
+      <w:r>
+        <w:rPr>
+          <w:lang w:val="fr-FR"/>
+        </w:rPr>
+        <w:t xml:space="preserve"> de la trame</w:t>
       </w:r>
     </w:p>
     <w:p>
@@ -6358,7 +6551,7 @@
     </w:p>
     <w:p>
       <w:pPr>
-        <w:pStyle w:val="Pardeliste"/>
+        <w:pStyle w:val="Paragraphedeliste"/>
         <w:ind w:left="0"/>
         <w:rPr>
           <w:lang w:val="fr-FR"/>
@@ -6380,7 +6573,7 @@
     </w:p>
     <w:p>
       <w:pPr>
-        <w:pStyle w:val="Pardeliste"/>
+        <w:pStyle w:val="Paragraphedeliste"/>
         <w:ind w:left="0"/>
         <w:rPr>
           <w:lang w:val="fr-FR"/>
@@ -6456,7 +6649,7 @@
           </w:p>
           <w:p>
             <w:pPr>
-              <w:pStyle w:val="Pardeliste"/>
+              <w:pStyle w:val="Paragraphedeliste"/>
               <w:jc w:val="both"/>
               <w:rPr>
                 <w:i/>
@@ -6477,7 +6670,7 @@
           </w:p>
           <w:p>
             <w:pPr>
-              <w:pStyle w:val="Pardeliste"/>
+              <w:pStyle w:val="Paragraphedeliste"/>
               <w:jc w:val="both"/>
               <w:rPr>
                 <w:i/>
@@ -6498,7 +6691,7 @@
           </w:p>
           <w:p>
             <w:pPr>
-              <w:pStyle w:val="Pardeliste"/>
+              <w:pStyle w:val="Paragraphedeliste"/>
               <w:jc w:val="both"/>
               <w:rPr>
                 <w:i/>
@@ -6536,6 +6729,18 @@
           <w:lang w:val="fr-FR"/>
         </w:rPr>
         <w:t xml:space="preserve"> : </w:t>
+      </w:r>
+      <w:r>
+        <w:rPr>
+          <w:lang w:val="fr-FR"/>
+        </w:rPr>
+        <w:t>La valeur est codée entre 0 et 100% la précision est à 1% près.</w:t>
+      </w:r>
+      <w:r>
+        <w:rPr>
+          <w:lang w:val="fr-FR"/>
+        </w:rPr>
+        <w:t xml:space="preserve"> </w:t>
       </w:r>
     </w:p>
     <w:p>
@@ -6602,10 +6807,160 @@
     <w:p>
       <w:pPr>
         <w:rPr>
+          <w:lang w:val="fr-FR"/>
+        </w:rPr>
+      </w:pPr>
+      <w:r>
+        <w:rPr>
+          <w:lang w:val="fr-FR"/>
+        </w:rPr>
+        <w:t>Résumé :</w:t>
+      </w:r>
+    </w:p>
+    <w:p>
+      <w:pPr>
+        <w:pStyle w:val="Paragraphedeliste"/>
+        <w:numPr>
+          <w:ilvl w:val="0"/>
+          <w:numId w:val="8"/>
+        </w:numPr>
+        <w:rPr>
+          <w:lang w:val="fr-FR"/>
+        </w:rPr>
+      </w:pPr>
+    </w:p>
+    <w:p>
+      <w:pPr>
+        <w:pStyle w:val="Paragraphedeliste"/>
+        <w:numPr>
+          <w:ilvl w:val="0"/>
+          <w:numId w:val="8"/>
+        </w:numPr>
+        <w:rPr>
+          <w:lang w:val="fr-FR"/>
+        </w:rPr>
+      </w:pPr>
+      <w:r>
+        <w:rPr>
+          <w:lang w:val="fr-FR"/>
+        </w:rPr>
+        <w:t xml:space="preserve">La valeur est convertie en </w:t>
+      </w:r>
+      <w:r>
+        <w:rPr>
+          <w:lang w:val="fr-FR"/>
+        </w:rPr>
+        <w:t>pourcent</w:t>
+      </w:r>
+      <w:r>
+        <w:rPr>
+          <w:lang w:val="fr-FR"/>
+        </w:rPr>
+        <w:t xml:space="preserve"> a 1</w:t>
+      </w:r>
+      <w:r>
+        <w:rPr>
+          <w:lang w:val="fr-FR"/>
+        </w:rPr>
+        <w:t>%</w:t>
+      </w:r>
+      <w:r>
+        <w:rPr>
+          <w:lang w:val="fr-FR"/>
+        </w:rPr>
+        <w:t xml:space="preserve"> près (ex : </w:t>
+      </w:r>
+      <w:r>
+        <w:rPr>
+          <w:lang w:val="fr-FR"/>
+        </w:rPr>
+        <w:t>36</w:t>
+      </w:r>
+      <w:r>
+        <w:rPr>
+          <w:lang w:val="fr-FR"/>
+        </w:rPr>
+        <w:t>)</w:t>
+      </w:r>
+    </w:p>
+    <w:p>
+      <w:pPr>
+        <w:pStyle w:val="Paragraphedeliste"/>
+        <w:numPr>
+          <w:ilvl w:val="0"/>
+          <w:numId w:val="8"/>
+        </w:numPr>
+        <w:rPr>
+          <w:lang w:val="fr-FR"/>
+        </w:rPr>
+      </w:pPr>
+      <w:r>
+        <w:rPr>
+          <w:lang w:val="fr-FR"/>
+        </w:rPr>
+        <w:t>La valeur est convertie en hexadécimale</w:t>
+      </w:r>
+      <w:r>
+        <w:rPr>
+          <w:lang w:val="fr-FR"/>
+        </w:rPr>
+        <w:t xml:space="preserve"> sur 1 byte</w:t>
+      </w:r>
+      <w:r>
+        <w:rPr>
+          <w:lang w:val="fr-FR"/>
+        </w:rPr>
+        <w:t xml:space="preserve"> (0x</w:t>
+      </w:r>
+      <w:r>
+        <w:rPr>
+          <w:lang w:val="fr-FR"/>
+        </w:rPr>
+        <w:t>24</w:t>
+      </w:r>
+      <w:r>
+        <w:rPr>
+          <w:lang w:val="fr-FR"/>
+        </w:rPr>
+        <w:t>)</w:t>
+      </w:r>
+    </w:p>
+    <w:p>
+      <w:pPr>
+        <w:pStyle w:val="Paragraphedeliste"/>
+        <w:numPr>
+          <w:ilvl w:val="0"/>
+          <w:numId w:val="8"/>
+        </w:numPr>
+        <w:rPr>
           <w:rStyle w:val="Titre3Car"/>
-          <w:lang w:val="fr-FR"/>
-        </w:rPr>
-      </w:pPr>
+          <w:rFonts w:asciiTheme="minorHAnsi" w:eastAsiaTheme="minorEastAsia" w:hAnsiTheme="minorHAnsi" w:cstheme="minorBidi"/>
+          <w:b w:val="0"/>
+          <w:color w:val="auto"/>
+          <w:sz w:val="21"/>
+          <w:szCs w:val="21"/>
+          <w:u w:val="none"/>
+          <w:lang w:val="fr-FR"/>
+        </w:rPr>
+      </w:pPr>
+      <w:r>
+        <w:rPr>
+          <w:lang w:val="fr-FR"/>
+        </w:rPr>
+        <w:t>Placer la valeur à l’index</w:t>
+      </w:r>
+      <w:r>
+        <w:rPr>
+          <w:lang w:val="fr-FR"/>
+        </w:rPr>
+        <w:t xml:space="preserve"> 13</w:t>
+      </w:r>
+      <w:r>
+        <w:rPr>
+          <w:lang w:val="fr-FR"/>
+        </w:rPr>
+        <w:t xml:space="preserve"> de la trame</w:t>
+      </w:r>
     </w:p>
     <w:p>
       <w:pPr>
@@ -6649,7 +7004,7 @@
     </w:p>
     <w:p>
       <w:pPr>
-        <w:pStyle w:val="Pardeliste"/>
+        <w:pStyle w:val="Paragraphedeliste"/>
         <w:ind w:left="0"/>
         <w:rPr>
           <w:lang w:val="fr-FR"/>
@@ -6671,7 +7026,7 @@
     </w:p>
     <w:p>
       <w:pPr>
-        <w:pStyle w:val="Pardeliste"/>
+        <w:pStyle w:val="Paragraphedeliste"/>
         <w:ind w:left="0"/>
         <w:rPr>
           <w:lang w:val="fr-FR"/>
@@ -6747,7 +7102,7 @@
           </w:p>
           <w:p>
             <w:pPr>
-              <w:pStyle w:val="Pardeliste"/>
+              <w:pStyle w:val="Paragraphedeliste"/>
               <w:jc w:val="both"/>
               <w:rPr>
                 <w:i/>
@@ -6768,7 +7123,7 @@
           </w:p>
           <w:p>
             <w:pPr>
-              <w:pStyle w:val="Pardeliste"/>
+              <w:pStyle w:val="Paragraphedeliste"/>
               <w:jc w:val="both"/>
               <w:rPr>
                 <w:i/>
@@ -6789,7 +7144,7 @@
           </w:p>
           <w:p>
             <w:pPr>
-              <w:pStyle w:val="Pardeliste"/>
+              <w:pStyle w:val="Paragraphedeliste"/>
               <w:jc w:val="both"/>
               <w:rPr>
                 <w:i/>
@@ -6828,6 +7183,12 @@
         </w:rPr>
         <w:t xml:space="preserve"> : </w:t>
       </w:r>
+      <w:r>
+        <w:rPr>
+          <w:lang w:val="fr-FR"/>
+        </w:rPr>
+        <w:t>La pression atmosphérique mesurée se situe entre 800 et 1055 hPa. Avec une precision de 1 hPa.</w:t>
+      </w:r>
     </w:p>
     <w:p>
       <w:pPr>
@@ -6847,6 +7208,7 @@
           <w:b/>
           <w:lang w:val="fr-FR"/>
         </w:rPr>
+        <w:lastRenderedPageBreak/>
         <w:t>Offset</w:t>
       </w:r>
       <w:r>
@@ -6854,6 +7216,12 @@
           <w:lang w:val="fr-FR"/>
         </w:rPr>
         <w:t xml:space="preserve"> : </w:t>
+      </w:r>
+      <w:r>
+        <w:rPr>
+          <w:lang w:val="fr-FR"/>
+        </w:rPr>
+        <w:t>La valeur envoyé correspond à la valeur réél -800. Il y a donc un offset de -800 a appliquer a l’envoi et +800 a la réception</w:t>
       </w:r>
     </w:p>
     <w:p>
@@ -6912,47 +7280,172 @@
     </w:p>
     <w:p>
       <w:pPr>
-        <w:pStyle w:val="Pardeliste"/>
+        <w:pStyle w:val="Paragraphedeliste"/>
         <w:numPr>
           <w:ilvl w:val="0"/>
-          <w:numId w:val="7"/>
+          <w:numId w:val="9"/>
         </w:numPr>
         <w:rPr>
           <w:lang w:val="fr-FR"/>
         </w:rPr>
       </w:pPr>
-      <w:r>
-        <w:rPr>
-          <w:lang w:val="fr-FR"/>
-        </w:rPr>
-        <w:t xml:space="preserve">La tension est relevée par le </w:t>
-      </w:r>
-      <w:r>
-        <w:rPr>
-          <w:lang w:val="fr-FR"/>
-        </w:rPr>
-        <w:t>contrôleur</w:t>
-      </w:r>
-    </w:p>
-    <w:p>
-      <w:pPr>
-        <w:pStyle w:val="Pardeliste"/>
+    </w:p>
+    <w:p>
+      <w:pPr>
+        <w:pStyle w:val="Paragraphedeliste"/>
         <w:numPr>
           <w:ilvl w:val="0"/>
-          <w:numId w:val="7"/>
+          <w:numId w:val="9"/>
         </w:numPr>
         <w:rPr>
           <w:lang w:val="fr-FR"/>
         </w:rPr>
       </w:pPr>
-    </w:p>
-    <w:p>
-      <w:pPr>
+      <w:r>
+        <w:rPr>
+          <w:lang w:val="fr-FR"/>
+        </w:rPr>
+        <w:t xml:space="preserve">La valeur est </w:t>
+      </w:r>
+      <w:r>
+        <w:rPr>
+          <w:lang w:val="fr-FR"/>
+        </w:rPr>
+        <w:t xml:space="preserve">tronquée </w:t>
+      </w:r>
+      <w:r>
+        <w:rPr>
+          <w:lang w:val="fr-FR"/>
+        </w:rPr>
+        <w:t>à</w:t>
+      </w:r>
+      <w:r>
+        <w:rPr>
+          <w:lang w:val="fr-FR"/>
+        </w:rPr>
+        <w:t xml:space="preserve"> l’hPa</w:t>
+      </w:r>
+      <w:r>
+        <w:rPr>
+          <w:lang w:val="fr-FR"/>
+        </w:rPr>
+        <w:t xml:space="preserve"> près (ex : </w:t>
+      </w:r>
+      <w:r>
+        <w:rPr>
+          <w:lang w:val="fr-FR"/>
+        </w:rPr>
+        <w:t>1030</w:t>
+      </w:r>
+      <w:r>
+        <w:rPr>
+          <w:lang w:val="fr-FR"/>
+        </w:rPr>
+        <w:t>)</w:t>
+      </w:r>
+    </w:p>
+    <w:p>
+      <w:pPr>
+        <w:pStyle w:val="Paragraphedeliste"/>
+        <w:numPr>
+          <w:ilvl w:val="0"/>
+          <w:numId w:val="9"/>
+        </w:numPr>
+        <w:rPr>
+          <w:lang w:val="fr-FR"/>
+        </w:rPr>
+      </w:pPr>
+      <w:r>
+        <w:rPr>
+          <w:lang w:val="fr-FR"/>
+        </w:rPr>
+        <w:t xml:space="preserve">On retranche 800 a la valeur (ex : </w:t>
+      </w:r>
+      <w:r>
+        <w:rPr>
+          <w:lang w:val="fr-FR"/>
+        </w:rPr>
+        <w:t>230</w:t>
+      </w:r>
+      <w:r>
+        <w:rPr>
+          <w:lang w:val="fr-FR"/>
+        </w:rPr>
+        <w:t>)</w:t>
+      </w:r>
+    </w:p>
+    <w:p>
+      <w:pPr>
+        <w:pStyle w:val="Paragraphedeliste"/>
+        <w:numPr>
+          <w:ilvl w:val="0"/>
+          <w:numId w:val="9"/>
+        </w:numPr>
+        <w:rPr>
+          <w:lang w:val="fr-FR"/>
+        </w:rPr>
+      </w:pPr>
+      <w:r>
+        <w:rPr>
+          <w:lang w:val="fr-FR"/>
+        </w:rPr>
+        <w:t>La valeur est convertie en hexadécimale sur 1 byte (0x</w:t>
+      </w:r>
+      <w:r>
+        <w:rPr>
+          <w:lang w:val="fr-FR"/>
+        </w:rPr>
+        <w:t>E6</w:t>
+      </w:r>
+      <w:r>
+        <w:rPr>
+          <w:lang w:val="fr-FR"/>
+        </w:rPr>
+        <w:t>)</w:t>
+      </w:r>
+    </w:p>
+    <w:p>
+      <w:pPr>
+        <w:pStyle w:val="Paragraphedeliste"/>
+        <w:numPr>
+          <w:ilvl w:val="0"/>
+          <w:numId w:val="9"/>
+        </w:numPr>
         <w:rPr>
           <w:rStyle w:val="Titre3Car"/>
-          <w:lang w:val="fr-FR"/>
-        </w:rPr>
-      </w:pPr>
+          <w:rFonts w:asciiTheme="minorHAnsi" w:eastAsiaTheme="minorEastAsia" w:hAnsiTheme="minorHAnsi" w:cstheme="minorBidi"/>
+          <w:b w:val="0"/>
+          <w:color w:val="auto"/>
+          <w:sz w:val="21"/>
+          <w:szCs w:val="21"/>
+          <w:u w:val="none"/>
+          <w:lang w:val="fr-FR"/>
+        </w:rPr>
+      </w:pPr>
+      <w:r>
+        <w:rPr>
+          <w:lang w:val="fr-FR"/>
+        </w:rPr>
+        <w:t>Placer la valeur à l’index</w:t>
+      </w:r>
+      <w:r>
+        <w:rPr>
+          <w:lang w:val="fr-FR"/>
+        </w:rPr>
+        <w:t xml:space="preserve"> </w:t>
+      </w:r>
+      <w:r>
+        <w:rPr>
+          <w:lang w:val="fr-FR"/>
+        </w:rPr>
+        <w:t>17</w:t>
+      </w:r>
+      <w:r>
+        <w:rPr>
+          <w:lang w:val="fr-FR"/>
+        </w:rPr>
+        <w:t xml:space="preserve"> de la trame</w:t>
+      </w:r>
     </w:p>
     <w:p>
       <w:pPr>
@@ -6961,14 +7454,123 @@
           <w:lang w:val="fr-FR"/>
         </w:rPr>
       </w:pPr>
-    </w:p>
-    <w:p>
-      <w:pPr>
+      <w:r>
+        <w:rPr>
+          <w:lang w:val="fr-FR"/>
+        </w:rPr>
+        <w:t>Note</w:t>
+      </w:r>
+      <w:r>
+        <w:rPr>
+          <w:lang w:val="fr-FR"/>
+        </w:rPr>
+        <w:t> :</w:t>
+      </w:r>
+      <w:r>
+        <w:rPr>
+          <w:lang w:val="fr-FR"/>
+        </w:rPr>
+        <w:t xml:space="preserve"> une pression atmo</w:t>
+      </w:r>
+      <w:r>
+        <w:rPr>
+          <w:lang w:val="fr-FR"/>
+        </w:rPr>
+        <w:t>sphérique</w:t>
+      </w:r>
+      <w:r>
+        <w:rPr>
+          <w:lang w:val="fr-FR"/>
+        </w:rPr>
+        <w:t xml:space="preserve"> moyenne de 800 correspond a 2000m d’altitude. </w:t>
+      </w:r>
+      <w:r>
+        <w:rPr>
+          <w:lang w:val="fr-FR"/>
+        </w:rPr>
+        <w:t xml:space="preserve">Seul certaines </w:t>
+      </w:r>
+      <w:r>
+        <w:rPr>
+          <w:lang w:val="fr-FR"/>
+        </w:rPr>
+        <w:t>espèces</w:t>
+      </w:r>
+      <w:r>
+        <w:rPr>
+          <w:lang w:val="fr-FR"/>
+        </w:rPr>
+        <w:t xml:space="preserve"> d’abeille peuvent vivre </w:t>
+      </w:r>
+      <w:r>
+        <w:rPr>
+          <w:lang w:val="fr-FR"/>
+        </w:rPr>
+        <w:t>à</w:t>
+      </w:r>
+      <w:r>
+        <w:rPr>
+          <w:lang w:val="fr-FR"/>
+        </w:rPr>
+        <w:t xml:space="preserve"> cette altitude</w:t>
+      </w:r>
+      <w:r>
+        <w:rPr>
+          <w:lang w:val="fr-FR"/>
+        </w:rPr>
+        <w:t>.</w:t>
+      </w:r>
+      <w:r>
+        <w:rPr>
+          <w:lang w:val="fr-FR"/>
+        </w:rPr>
+        <w:t xml:space="preserve"> </w:t>
+      </w:r>
+      <w:r>
+        <w:rPr>
+          <w:i/>
+          <w:iCs/>
+          <w:lang w:val="fr-FR"/>
+        </w:rPr>
+        <w:t>Apis dorsata</w:t>
+      </w:r>
+      <w:r>
+        <w:rPr>
+          <w:i/>
+          <w:lang w:val="fr-FR"/>
+        </w:rPr>
+        <w:t>, l'abeille géante de l'Inde, est une habituée des sommets, elle peut vivre jusqu'à 2 000 m d'altitude. On la trouve de l'Asie du Sud-Est jusqu'aux Philippines</w:t>
+      </w:r>
+      <w:r>
+        <w:rPr>
+          <w:i/>
+          <w:lang w:val="fr-FR"/>
+        </w:rPr>
+        <w:t xml:space="preserve">. </w:t>
+      </w:r>
+      <w:r>
+        <w:rPr>
+          <w:lang w:val="fr-FR"/>
+        </w:rPr>
+        <w:t>La valeur est donc estimée suffisante.</w:t>
+      </w:r>
+    </w:p>
+    <w:p>
+      <w:pPr>
+        <w:pStyle w:val="Sansinterligne"/>
         <w:rPr>
           <w:rStyle w:val="Titre3Car"/>
           <w:lang w:val="fr-FR"/>
         </w:rPr>
       </w:pPr>
+    </w:p>
+    <w:p>
+      <w:pPr>
+        <w:rPr>
+          <w:rStyle w:val="Titre3Car"/>
+          <w:lang w:val="fr-FR"/>
+        </w:rPr>
+      </w:pPr>
       <w:bookmarkStart w:id="10" w:name="_Toc506033083"/>
       <w:r>
         <w:rPr>
@@ -6989,7 +7591,7 @@
     </w:p>
     <w:p>
       <w:pPr>
-        <w:pStyle w:val="Pardeliste"/>
+        <w:pStyle w:val="Paragraphedeliste"/>
         <w:ind w:left="0"/>
         <w:rPr>
           <w:lang w:val="fr-FR"/>
@@ -7078,7 +7680,7 @@
           </w:p>
           <w:p>
             <w:pPr>
-              <w:pStyle w:val="Pardeliste"/>
+              <w:pStyle w:val="Paragraphedeliste"/>
               <w:jc w:val="both"/>
               <w:rPr>
                 <w:i/>
@@ -7099,7 +7701,7 @@
           </w:p>
           <w:p>
             <w:pPr>
-              <w:pStyle w:val="Pardeliste"/>
+              <w:pStyle w:val="Paragraphedeliste"/>
               <w:jc w:val="both"/>
               <w:rPr>
                 <w:i/>
@@ -7120,7 +7722,7 @@
           </w:p>
           <w:p>
             <w:pPr>
-              <w:pStyle w:val="Pardeliste"/>
+              <w:pStyle w:val="Paragraphedeliste"/>
               <w:jc w:val="both"/>
               <w:rPr>
                 <w:i/>
@@ -7166,6 +7768,12 @@
         </w:rPr>
         <w:t xml:space="preserve"> : </w:t>
       </w:r>
+      <w:r>
+        <w:rPr>
+          <w:lang w:val="fr-FR"/>
+        </w:rPr>
+        <w:t xml:space="preserve">L’unité de la luminosité est le Lux. Ici nous utiliserons un pourcentage de luminosité. </w:t>
+      </w:r>
     </w:p>
     <w:p>
       <w:pPr>
@@ -7193,6 +7801,19 @@
         </w:rPr>
         <w:t xml:space="preserve"> : </w:t>
       </w:r>
+      <w:r>
+        <w:rPr>
+          <w:lang w:val="fr-FR"/>
+        </w:rPr>
+        <w:t>La référence sera 120 000 Lx = 100%</w:t>
+      </w:r>
+    </w:p>
+    <w:p>
+      <w:pPr>
+        <w:rPr>
+          <w:lang w:val="fr-FR"/>
+        </w:rPr>
+      </w:pPr>
     </w:p>
     <w:p>
       <w:pPr>
@@ -7219,6 +7840,7 @@
           <w:b/>
           <w:lang w:val="fr-FR"/>
         </w:rPr>
+        <w:lastRenderedPageBreak/>
         <w:t>Conversion</w:t>
       </w:r>
       <w:r>
@@ -7231,10 +7853,100 @@
     <w:p>
       <w:pPr>
         <w:rPr>
+          <w:lang w:val="fr-FR"/>
+        </w:rPr>
+      </w:pPr>
+      <w:r>
+        <w:rPr>
+          <w:lang w:val="fr-FR"/>
+        </w:rPr>
+        <w:t>Résumé :</w:t>
+      </w:r>
+    </w:p>
+    <w:p>
+      <w:pPr>
+        <w:pStyle w:val="Paragraphedeliste"/>
+        <w:numPr>
+          <w:ilvl w:val="0"/>
+          <w:numId w:val="10"/>
+        </w:numPr>
+        <w:rPr>
+          <w:lang w:val="fr-FR"/>
+        </w:rPr>
+      </w:pPr>
+    </w:p>
+    <w:p>
+      <w:pPr>
+        <w:pStyle w:val="Paragraphedeliste"/>
+        <w:numPr>
+          <w:ilvl w:val="0"/>
+          <w:numId w:val="10"/>
+        </w:numPr>
+        <w:rPr>
+          <w:lang w:val="fr-FR"/>
+        </w:rPr>
+      </w:pPr>
+      <w:r>
+        <w:rPr>
+          <w:lang w:val="fr-FR"/>
+        </w:rPr>
+        <w:t>La valeur est convertie en pourcent a 1% près (ex : 36)</w:t>
+      </w:r>
+    </w:p>
+    <w:p>
+      <w:pPr>
+        <w:pStyle w:val="Paragraphedeliste"/>
+        <w:numPr>
+          <w:ilvl w:val="0"/>
+          <w:numId w:val="10"/>
+        </w:numPr>
+        <w:rPr>
+          <w:lang w:val="fr-FR"/>
+        </w:rPr>
+      </w:pPr>
+      <w:r>
+        <w:rPr>
+          <w:lang w:val="fr-FR"/>
+        </w:rPr>
+        <w:t>La valeur est convertie en hexadécimale sur 1 byte (0x24)</w:t>
+      </w:r>
+    </w:p>
+    <w:p>
+      <w:pPr>
+        <w:pStyle w:val="Paragraphedeliste"/>
+        <w:numPr>
+          <w:ilvl w:val="0"/>
+          <w:numId w:val="10"/>
+        </w:numPr>
+        <w:rPr>
           <w:rStyle w:val="Titre3Car"/>
-          <w:lang w:val="fr-FR"/>
-        </w:rPr>
-      </w:pPr>
+          <w:rFonts w:asciiTheme="minorHAnsi" w:eastAsiaTheme="minorEastAsia" w:hAnsiTheme="minorHAnsi" w:cstheme="minorBidi"/>
+          <w:b w:val="0"/>
+          <w:color w:val="auto"/>
+          <w:sz w:val="21"/>
+          <w:szCs w:val="21"/>
+          <w:u w:val="none"/>
+          <w:lang w:val="fr-FR"/>
+        </w:rPr>
+      </w:pPr>
+      <w:r>
+        <w:rPr>
+          <w:lang w:val="fr-FR"/>
+        </w:rPr>
+        <w:t>Placer la valeur à l’index</w:t>
+      </w:r>
+      <w:r>
+        <w:rPr>
+          <w:lang w:val="fr-FR"/>
+        </w:rPr>
+        <w:t xml:space="preserve"> 13</w:t>
+      </w:r>
+      <w:r>
+        <w:rPr>
+          <w:lang w:val="fr-FR"/>
+        </w:rPr>
+        <w:t xml:space="preserve"> de la trame</w:t>
+      </w:r>
     </w:p>
     <w:p>
       <w:pPr>
@@ -7271,7 +7983,7 @@
     </w:p>
     <w:p>
       <w:pPr>
-        <w:pStyle w:val="Pardeliste"/>
+        <w:pStyle w:val="Paragraphedeliste"/>
         <w:ind w:left="0"/>
         <w:rPr>
           <w:lang w:val="fr-FR"/>
@@ -7293,7 +8005,7 @@
     </w:p>
     <w:p>
       <w:pPr>
-        <w:pStyle w:val="Pardeliste"/>
+        <w:pStyle w:val="Paragraphedeliste"/>
         <w:ind w:left="0"/>
         <w:rPr>
           <w:lang w:val="fr-FR"/>
@@ -7369,7 +8081,7 @@
           </w:p>
           <w:p>
             <w:pPr>
-              <w:pStyle w:val="Pardeliste"/>
+              <w:pStyle w:val="Paragraphedeliste"/>
               <w:jc w:val="both"/>
               <w:rPr>
                 <w:i/>
@@ -7390,7 +8102,7 @@
           </w:p>
           <w:p>
             <w:pPr>
-              <w:pStyle w:val="Pardeliste"/>
+              <w:pStyle w:val="Paragraphedeliste"/>
               <w:jc w:val="both"/>
               <w:rPr>
                 <w:i/>
@@ -7411,7 +8123,7 @@
           </w:p>
           <w:p>
             <w:pPr>
-              <w:pStyle w:val="Pardeliste"/>
+              <w:pStyle w:val="Paragraphedeliste"/>
               <w:jc w:val="both"/>
               <w:rPr>
                 <w:i/>
@@ -7537,12 +8249,15 @@
         </w:rPr>
         <w:br w:type="page"/>
       </w:r>
+      <w:bookmarkStart w:id="13" w:name="_GoBack"/>
+      <w:bookmarkEnd w:id="13"/>
     </w:p>
     <w:p>
       <w:pPr>
         <w:pStyle w:val="Titre1"/>
       </w:pPr>
       <w:r>
+        <w:lastRenderedPageBreak/>
         <w:t>Ruche Externe</w:t>
       </w:r>
       <w:bookmarkEnd w:id="12"/>
@@ -7554,14 +8269,14 @@
           <w:lang w:val="fr-FR"/>
         </w:rPr>
       </w:pPr>
-      <w:bookmarkStart w:id="13" w:name="_Toc506033086"/>
+      <w:bookmarkStart w:id="14" w:name="_Toc506033086"/>
       <w:r>
         <w:rPr>
           <w:lang w:val="fr-FR"/>
         </w:rPr>
         <w:t>Liste des capteurs :</w:t>
       </w:r>
-      <w:bookmarkEnd w:id="13"/>
+      <w:bookmarkEnd w:id="14"/>
     </w:p>
     <w:p>
       <w:pPr>
@@ -8237,7 +8952,7 @@
     </w:p>
     <w:p>
       <w:pPr>
-        <w:pStyle w:val="Pardeliste"/>
+        <w:pStyle w:val="Paragraphedeliste"/>
         <w:rPr>
           <w:lang w:val="fr-FR"/>
         </w:rPr>
@@ -8250,14 +8965,14 @@
           <w:lang w:val="fr-FR"/>
         </w:rPr>
       </w:pPr>
-      <w:bookmarkStart w:id="14" w:name="_Toc506033087"/>
+      <w:bookmarkStart w:id="15" w:name="_Toc506033087"/>
       <w:r>
         <w:rPr>
           <w:lang w:val="fr-FR"/>
         </w:rPr>
         <w:t>Description des capteurs &amp; Calcul des valeurs RF :</w:t>
       </w:r>
-      <w:bookmarkEnd w:id="14"/>
+      <w:bookmarkEnd w:id="15"/>
     </w:p>
     <w:p>
       <w:pPr>
@@ -8266,14 +8981,14 @@
           <w:lang w:val="fr-FR"/>
         </w:rPr>
       </w:pPr>
-      <w:bookmarkStart w:id="15" w:name="_Toc506033088"/>
+      <w:bookmarkStart w:id="16" w:name="_Toc506033088"/>
       <w:r>
         <w:rPr>
           <w:lang w:val="fr-FR"/>
         </w:rPr>
         <w:t>CO2</w:t>
       </w:r>
-      <w:bookmarkEnd w:id="15"/>
+      <w:bookmarkEnd w:id="16"/>
       <w:r>
         <w:rPr>
           <w:lang w:val="fr-FR"/>
@@ -8290,7 +9005,7 @@
     </w:p>
     <w:p>
       <w:pPr>
-        <w:pStyle w:val="Pardeliste"/>
+        <w:pStyle w:val="Paragraphedeliste"/>
         <w:ind w:left="0"/>
         <w:rPr>
           <w:lang w:val="fr-FR"/>
@@ -8312,7 +9027,7 @@
     </w:p>
     <w:p>
       <w:pPr>
-        <w:pStyle w:val="Pardeliste"/>
+        <w:pStyle w:val="Paragraphedeliste"/>
         <w:ind w:left="0"/>
         <w:rPr>
           <w:lang w:val="fr-FR"/>
@@ -8388,7 +9103,7 @@
           </w:p>
           <w:p>
             <w:pPr>
-              <w:pStyle w:val="Pardeliste"/>
+              <w:pStyle w:val="Paragraphedeliste"/>
               <w:jc w:val="both"/>
               <w:rPr>
                 <w:i/>
@@ -8409,7 +9124,7 @@
           </w:p>
           <w:p>
             <w:pPr>
-              <w:pStyle w:val="Pardeliste"/>
+              <w:pStyle w:val="Paragraphedeliste"/>
               <w:jc w:val="both"/>
               <w:rPr>
                 <w:i/>
@@ -8430,7 +9145,7 @@
           </w:p>
           <w:p>
             <w:pPr>
-              <w:pStyle w:val="Pardeliste"/>
+              <w:pStyle w:val="Paragraphedeliste"/>
               <w:jc w:val="both"/>
               <w:rPr>
                 <w:i/>
@@ -8545,25 +9260,25 @@
           <w:lang w:val="fr-FR"/>
         </w:rPr>
       </w:pPr>
-      <w:bookmarkStart w:id="16" w:name="_Toc506033089"/>
+      <w:bookmarkStart w:id="17" w:name="_Toc506033089"/>
       <w:r>
         <w:rPr>
           <w:lang w:val="fr-FR"/>
         </w:rPr>
         <w:t>Vibration</w:t>
       </w:r>
-      <w:bookmarkEnd w:id="16"/>
-    </w:p>
-    <w:p>
-      <w:pPr>
-        <w:rPr>
-          <w:lang w:val="fr-FR"/>
-        </w:rPr>
-      </w:pPr>
-    </w:p>
-    <w:p>
-      <w:pPr>
-        <w:pStyle w:val="Pardeliste"/>
+      <w:bookmarkEnd w:id="17"/>
+    </w:p>
+    <w:p>
+      <w:pPr>
+        <w:rPr>
+          <w:lang w:val="fr-FR"/>
+        </w:rPr>
+      </w:pPr>
+    </w:p>
+    <w:p>
+      <w:pPr>
+        <w:pStyle w:val="Paragraphedeliste"/>
         <w:ind w:left="0"/>
         <w:rPr>
           <w:lang w:val="fr-FR"/>
@@ -8585,7 +9300,7 @@
     </w:p>
     <w:p>
       <w:pPr>
-        <w:pStyle w:val="Pardeliste"/>
+        <w:pStyle w:val="Paragraphedeliste"/>
         <w:ind w:left="0"/>
         <w:rPr>
           <w:lang w:val="fr-FR"/>
@@ -8661,7 +9376,7 @@
           </w:p>
           <w:p>
             <w:pPr>
-              <w:pStyle w:val="Pardeliste"/>
+              <w:pStyle w:val="Paragraphedeliste"/>
               <w:jc w:val="both"/>
               <w:rPr>
                 <w:i/>
@@ -8682,7 +9397,7 @@
           </w:p>
           <w:p>
             <w:pPr>
-              <w:pStyle w:val="Pardeliste"/>
+              <w:pStyle w:val="Paragraphedeliste"/>
               <w:jc w:val="both"/>
               <w:rPr>
                 <w:i/>
@@ -8703,7 +9418,7 @@
           </w:p>
           <w:p>
             <w:pPr>
-              <w:pStyle w:val="Pardeliste"/>
+              <w:pStyle w:val="Paragraphedeliste"/>
               <w:jc w:val="both"/>
               <w:rPr>
                 <w:i/>
@@ -8818,25 +9533,25 @@
           <w:lang w:val="fr-FR"/>
         </w:rPr>
       </w:pPr>
-      <w:bookmarkStart w:id="17" w:name="_Toc506033090"/>
+      <w:bookmarkStart w:id="18" w:name="_Toc506033090"/>
       <w:r>
         <w:rPr>
           <w:lang w:val="fr-FR"/>
         </w:rPr>
         <w:t>Humidité</w:t>
       </w:r>
-      <w:bookmarkEnd w:id="17"/>
-    </w:p>
-    <w:p>
-      <w:pPr>
-        <w:rPr>
-          <w:lang w:val="fr-FR"/>
-        </w:rPr>
-      </w:pPr>
-    </w:p>
-    <w:p>
-      <w:pPr>
-        <w:pStyle w:val="Pardeliste"/>
+      <w:bookmarkEnd w:id="18"/>
+    </w:p>
+    <w:p>
+      <w:pPr>
+        <w:rPr>
+          <w:lang w:val="fr-FR"/>
+        </w:rPr>
+      </w:pPr>
+    </w:p>
+    <w:p>
+      <w:pPr>
+        <w:pStyle w:val="Paragraphedeliste"/>
         <w:ind w:left="0"/>
         <w:rPr>
           <w:lang w:val="fr-FR"/>
@@ -8925,7 +9640,7 @@
           </w:p>
           <w:p>
             <w:pPr>
-              <w:pStyle w:val="Pardeliste"/>
+              <w:pStyle w:val="Paragraphedeliste"/>
               <w:jc w:val="both"/>
               <w:rPr>
                 <w:i/>
@@ -8946,7 +9661,7 @@
           </w:p>
           <w:p>
             <w:pPr>
-              <w:pStyle w:val="Pardeliste"/>
+              <w:pStyle w:val="Paragraphedeliste"/>
               <w:jc w:val="both"/>
               <w:rPr>
                 <w:i/>
@@ -8967,7 +9682,7 @@
           </w:p>
           <w:p>
             <w:pPr>
-              <w:pStyle w:val="Pardeliste"/>
+              <w:pStyle w:val="Paragraphedeliste"/>
               <w:jc w:val="both"/>
               <w:rPr>
                 <w:i/>
@@ -9082,25 +9797,25 @@
           <w:lang w:val="fr-FR"/>
         </w:rPr>
       </w:pPr>
-      <w:bookmarkStart w:id="18" w:name="_Toc506033091"/>
+      <w:bookmarkStart w:id="19" w:name="_Toc506033091"/>
       <w:r>
         <w:rPr>
           <w:lang w:val="fr-FR"/>
         </w:rPr>
         <w:t>Température balance</w:t>
       </w:r>
-      <w:bookmarkEnd w:id="18"/>
-    </w:p>
-    <w:p>
-      <w:pPr>
-        <w:rPr>
-          <w:lang w:val="fr-FR"/>
-        </w:rPr>
-      </w:pPr>
-    </w:p>
-    <w:p>
-      <w:pPr>
-        <w:pStyle w:val="Pardeliste"/>
+      <w:bookmarkEnd w:id="19"/>
+    </w:p>
+    <w:p>
+      <w:pPr>
+        <w:rPr>
+          <w:lang w:val="fr-FR"/>
+        </w:rPr>
+      </w:pPr>
+    </w:p>
+    <w:p>
+      <w:pPr>
+        <w:pStyle w:val="Paragraphedeliste"/>
         <w:ind w:left="0"/>
         <w:rPr>
           <w:lang w:val="fr-FR"/>
@@ -9164,6 +9879,7 @@
                     <w:szCs w:val="28"/>
                     <w:lang w:val="fr-FR"/>
                   </w:rPr>
+                  <w:lastRenderedPageBreak/>
                   <m:t>Maths Maths Maths</m:t>
                 </m:r>
               </m:oMath>
@@ -9189,7 +9905,7 @@
           </w:p>
           <w:p>
             <w:pPr>
-              <w:pStyle w:val="Pardeliste"/>
+              <w:pStyle w:val="Paragraphedeliste"/>
               <w:jc w:val="both"/>
               <w:rPr>
                 <w:i/>
@@ -9210,7 +9926,7 @@
           </w:p>
           <w:p>
             <w:pPr>
-              <w:pStyle w:val="Pardeliste"/>
+              <w:pStyle w:val="Paragraphedeliste"/>
               <w:jc w:val="both"/>
               <w:rPr>
                 <w:i/>
@@ -9231,7 +9947,7 @@
           </w:p>
           <w:p>
             <w:pPr>
-              <w:pStyle w:val="Pardeliste"/>
+              <w:pStyle w:val="Paragraphedeliste"/>
               <w:jc w:val="both"/>
               <w:rPr>
                 <w:i/>
@@ -9353,25 +10069,25 @@
           <w:lang w:val="fr-FR"/>
         </w:rPr>
       </w:pPr>
-      <w:bookmarkStart w:id="19" w:name="_Toc506033092"/>
+      <w:bookmarkStart w:id="20" w:name="_Toc506033092"/>
       <w:r>
         <w:rPr>
           <w:lang w:val="fr-FR"/>
         </w:rPr>
         <w:t>Température interne</w:t>
       </w:r>
-      <w:bookmarkEnd w:id="19"/>
-    </w:p>
-    <w:p>
-      <w:pPr>
-        <w:rPr>
-          <w:lang w:val="fr-FR"/>
-        </w:rPr>
-      </w:pPr>
-    </w:p>
-    <w:p>
-      <w:pPr>
-        <w:pStyle w:val="Pardeliste"/>
+      <w:bookmarkEnd w:id="20"/>
+    </w:p>
+    <w:p>
+      <w:pPr>
+        <w:rPr>
+          <w:lang w:val="fr-FR"/>
+        </w:rPr>
+      </w:pPr>
+    </w:p>
+    <w:p>
+      <w:pPr>
+        <w:pStyle w:val="Paragraphedeliste"/>
         <w:ind w:left="0"/>
         <w:rPr>
           <w:lang w:val="fr-FR"/>
@@ -9393,7 +10109,7 @@
     </w:p>
     <w:p>
       <w:pPr>
-        <w:pStyle w:val="Pardeliste"/>
+        <w:pStyle w:val="Paragraphedeliste"/>
         <w:ind w:left="0"/>
         <w:rPr>
           <w:lang w:val="fr-FR"/>
@@ -9469,7 +10185,7 @@
           </w:p>
           <w:p>
             <w:pPr>
-              <w:pStyle w:val="Pardeliste"/>
+              <w:pStyle w:val="Paragraphedeliste"/>
               <w:jc w:val="both"/>
               <w:rPr>
                 <w:i/>
@@ -9490,7 +10206,7 @@
           </w:p>
           <w:p>
             <w:pPr>
-              <w:pStyle w:val="Pardeliste"/>
+              <w:pStyle w:val="Paragraphedeliste"/>
               <w:jc w:val="both"/>
               <w:rPr>
                 <w:i/>
@@ -9511,7 +10227,7 @@
           </w:p>
           <w:p>
             <w:pPr>
-              <w:pStyle w:val="Pardeliste"/>
+              <w:pStyle w:val="Paragraphedeliste"/>
               <w:jc w:val="both"/>
               <w:rPr>
                 <w:i/>
@@ -9641,15 +10357,16 @@
           <w:lang w:val="fr-FR"/>
         </w:rPr>
       </w:pPr>
-      <w:bookmarkStart w:id="20" w:name="_Toc506033093"/>
+      <w:bookmarkStart w:id="21" w:name="_Toc506033093"/>
       <w:r>
         <w:rPr>
           <w:rStyle w:val="Titre3Car"/>
           <w:lang w:val="fr-FR"/>
         </w:rPr>
+        <w:lastRenderedPageBreak/>
         <w:t>Poids</w:t>
       </w:r>
-      <w:bookmarkEnd w:id="20"/>
+      <w:bookmarkEnd w:id="21"/>
     </w:p>
     <w:p>
       <w:pPr>
@@ -9661,7 +10378,7 @@
     </w:p>
     <w:p>
       <w:pPr>
-        <w:pStyle w:val="Pardeliste"/>
+        <w:pStyle w:val="Paragraphedeliste"/>
         <w:ind w:left="0"/>
         <w:rPr>
           <w:lang w:val="fr-FR"/>
@@ -9683,7 +10400,7 @@
     </w:p>
     <w:p>
       <w:pPr>
-        <w:pStyle w:val="Pardeliste"/>
+        <w:pStyle w:val="Paragraphedeliste"/>
         <w:ind w:left="0"/>
         <w:rPr>
           <w:lang w:val="fr-FR"/>
@@ -9759,7 +10476,7 @@
           </w:p>
           <w:p>
             <w:pPr>
-              <w:pStyle w:val="Pardeliste"/>
+              <w:pStyle w:val="Paragraphedeliste"/>
               <w:jc w:val="both"/>
               <w:rPr>
                 <w:i/>
@@ -9780,7 +10497,7 @@
           </w:p>
           <w:p>
             <w:pPr>
-              <w:pStyle w:val="Pardeliste"/>
+              <w:pStyle w:val="Paragraphedeliste"/>
               <w:jc w:val="both"/>
               <w:rPr>
                 <w:i/>
@@ -9801,7 +10518,7 @@
           </w:p>
           <w:p>
             <w:pPr>
-              <w:pStyle w:val="Pardeliste"/>
+              <w:pStyle w:val="Paragraphedeliste"/>
               <w:jc w:val="both"/>
               <w:rPr>
                 <w:i/>
@@ -9933,7 +10650,7 @@
           <w:lang w:val="fr-FR"/>
         </w:rPr>
       </w:pPr>
-      <w:bookmarkStart w:id="21" w:name="_Toc506033094"/>
+      <w:bookmarkStart w:id="22" w:name="_Toc506033094"/>
       <w:r>
         <w:rPr>
           <w:rStyle w:val="Titre3Car"/>
@@ -9941,7 +10658,7 @@
         </w:rPr>
         <w:t>Bruits</w:t>
       </w:r>
-      <w:bookmarkEnd w:id="21"/>
+      <w:bookmarkEnd w:id="22"/>
     </w:p>
     <w:p>
       <w:pPr>
@@ -9953,7 +10670,7 @@
     </w:p>
     <w:p>
       <w:pPr>
-        <w:pStyle w:val="Pardeliste"/>
+        <w:pStyle w:val="Paragraphedeliste"/>
         <w:ind w:left="0"/>
         <w:rPr>
           <w:lang w:val="fr-FR"/>
@@ -9975,7 +10692,7 @@
     </w:p>
     <w:p>
       <w:pPr>
-        <w:pStyle w:val="Pardeliste"/>
+        <w:pStyle w:val="Paragraphedeliste"/>
         <w:ind w:left="0"/>
         <w:rPr>
           <w:lang w:val="fr-FR"/>
@@ -10051,7 +10768,7 @@
           </w:p>
           <w:p>
             <w:pPr>
-              <w:pStyle w:val="Pardeliste"/>
+              <w:pStyle w:val="Paragraphedeliste"/>
               <w:jc w:val="both"/>
               <w:rPr>
                 <w:i/>
@@ -10072,7 +10789,7 @@
           </w:p>
           <w:p>
             <w:pPr>
-              <w:pStyle w:val="Pardeliste"/>
+              <w:pStyle w:val="Paragraphedeliste"/>
               <w:jc w:val="both"/>
               <w:rPr>
                 <w:i/>
@@ -10093,7 +10810,7 @@
           </w:p>
           <w:p>
             <w:pPr>
-              <w:pStyle w:val="Pardeliste"/>
+              <w:pStyle w:val="Paragraphedeliste"/>
               <w:jc w:val="both"/>
               <w:rPr>
                 <w:i/>
@@ -10159,6 +10876,7 @@
           <w:b/>
           <w:lang w:val="fr-FR"/>
         </w:rPr>
+        <w:lastRenderedPageBreak/>
         <w:t>Offset</w:t>
       </w:r>
       <w:r>
@@ -10221,11 +10939,11 @@
       <w:pPr>
         <w:pStyle w:val="Titre1"/>
       </w:pPr>
-      <w:bookmarkStart w:id="22" w:name="_Toc506033095"/>
+      <w:bookmarkStart w:id="23" w:name="_Toc506033095"/>
       <w:r>
         <w:t>Format trame</w:t>
       </w:r>
-      <w:bookmarkEnd w:id="22"/>
+      <w:bookmarkEnd w:id="23"/>
     </w:p>
     <w:p>
       <w:pPr>
@@ -10241,14 +10959,14 @@
           <w:lang w:val="fr-FR"/>
         </w:rPr>
       </w:pPr>
-      <w:bookmarkStart w:id="23" w:name="_Toc506033096"/>
+      <w:bookmarkStart w:id="24" w:name="_Toc506033096"/>
       <w:r>
         <w:rPr>
           <w:lang w:val="fr-FR"/>
         </w:rPr>
         <w:t>Trame Rucher</w:t>
       </w:r>
-      <w:bookmarkEnd w:id="23"/>
+      <w:bookmarkEnd w:id="24"/>
     </w:p>
     <w:p>
       <w:pPr>
@@ -10299,14 +11017,14 @@
           <w:lang w:val="fr-FR"/>
         </w:rPr>
       </w:pPr>
-      <w:bookmarkStart w:id="24" w:name="_Toc506033097"/>
+      <w:bookmarkStart w:id="25" w:name="_Toc506033097"/>
       <w:r>
         <w:rPr>
           <w:lang w:val="fr-FR"/>
         </w:rPr>
         <w:t>Trame Station météo</w:t>
       </w:r>
-      <w:bookmarkEnd w:id="24"/>
+      <w:bookmarkEnd w:id="25"/>
     </w:p>
     <w:p>
       <w:pPr>
@@ -10371,14 +11089,14 @@
           <w:lang w:val="fr-FR"/>
         </w:rPr>
       </w:pPr>
-      <w:bookmarkStart w:id="25" w:name="_Toc506033098"/>
+      <w:bookmarkStart w:id="26" w:name="_Toc506033098"/>
       <w:r>
         <w:rPr>
           <w:lang w:val="fr-FR"/>
         </w:rPr>
         <w:t>Requête PHP</w:t>
       </w:r>
-      <w:bookmarkEnd w:id="25"/>
+      <w:bookmarkEnd w:id="26"/>
     </w:p>
     <w:p>
       <w:pPr>
@@ -10411,66 +11129,30 @@
       <w:pPr>
         <w:pStyle w:val="Titre1"/>
       </w:pPr>
-      <w:bookmarkStart w:id="26" w:name="_Toc506033099"/>
-      <w:r>
-        <w:t>Scenario de tests (</w:t>
-      </w:r>
-      <w:proofErr w:type="spellStart"/>
-      <w:r>
-        <w:t>Arduino</w:t>
-      </w:r>
-      <w:proofErr w:type="spellEnd"/>
-      <w:r>
-        <w:t>)</w:t>
-      </w:r>
-      <w:bookmarkEnd w:id="26"/>
-    </w:p>
-    <w:p>
-      <w:pPr>
-        <w:rPr>
-          <w:lang w:val="fr-FR"/>
-        </w:rPr>
-      </w:pPr>
-    </w:p>
-    <w:p>
-      <w:pPr>
-        <w:rPr>
-          <w:lang w:val="fr-FR"/>
-        </w:rPr>
-      </w:pPr>
-      <w:r>
-        <w:rPr>
-          <w:lang w:val="fr-FR"/>
-        </w:rPr>
-        <w:t>Des données codées en dur dans l’</w:t>
-      </w:r>
-      <w:proofErr w:type="spellStart"/>
-      <w:r>
-        <w:rPr>
-          <w:lang w:val="fr-FR"/>
-        </w:rPr>
-        <w:t>Arduino</w:t>
-      </w:r>
-      <w:proofErr w:type="spellEnd"/>
-      <w:r>
-        <w:rPr>
-          <w:lang w:val="fr-FR"/>
-        </w:rPr>
-        <w:t xml:space="preserve"> pour tester la robustesse du système (Trame incomplète, data dans le désordre, plusieurs émission simultanée). A remplir par </w:t>
-      </w:r>
-      <w:proofErr w:type="spellStart"/>
-      <w:r>
-        <w:rPr>
-          <w:lang w:val="fr-FR"/>
-        </w:rPr>
-        <w:t>Faical</w:t>
-      </w:r>
-      <w:proofErr w:type="spellEnd"/>
-      <w:r>
-        <w:rPr>
-          <w:lang w:val="fr-FR"/>
-        </w:rPr>
-        <w:t xml:space="preserve"> et Theo avec l’aide du groupe BDD.</w:t>
+      <w:bookmarkStart w:id="27" w:name="_Toc506033099"/>
+      <w:r>
+        <w:t>Scenario de tests (Arduino)</w:t>
+      </w:r>
+      <w:bookmarkEnd w:id="27"/>
+    </w:p>
+    <w:p>
+      <w:pPr>
+        <w:rPr>
+          <w:lang w:val="fr-FR"/>
+        </w:rPr>
+      </w:pPr>
+    </w:p>
+    <w:p>
+      <w:pPr>
+        <w:rPr>
+          <w:lang w:val="fr-FR"/>
+        </w:rPr>
+      </w:pPr>
+      <w:r>
+        <w:rPr>
+          <w:lang w:val="fr-FR"/>
+        </w:rPr>
+        <w:t>Des données codées en dur dans l’Arduino pour tester la robustesse du système (Trame incomplète, data dans le désordre, plusieurs émission simultanée). A remplir par Faical et Theo avec l’aide du groupe BDD.</w:t>
       </w:r>
     </w:p>
     <w:p>
@@ -10487,14 +11169,15 @@
           <w:lang w:val="fr-FR"/>
         </w:rPr>
       </w:pPr>
-      <w:bookmarkStart w:id="27" w:name="_Toc506033100"/>
-      <w:r>
-        <w:rPr>
-          <w:lang w:val="fr-FR"/>
-        </w:rPr>
+      <w:bookmarkStart w:id="28" w:name="_Toc506033100"/>
+      <w:r>
+        <w:rPr>
+          <w:lang w:val="fr-FR"/>
+        </w:rPr>
+        <w:lastRenderedPageBreak/>
         <w:t>Scenario 1 (Trame Normale Rucher) :</w:t>
       </w:r>
-      <w:bookmarkEnd w:id="27"/>
+      <w:bookmarkEnd w:id="28"/>
     </w:p>
     <w:p>
       <w:pPr>
@@ -10510,14 +11193,14 @@
           <w:lang w:val="fr-FR"/>
         </w:rPr>
       </w:pPr>
-      <w:bookmarkStart w:id="28" w:name="_Toc506033101"/>
+      <w:bookmarkStart w:id="29" w:name="_Toc506033101"/>
       <w:r>
         <w:rPr>
           <w:lang w:val="fr-FR"/>
         </w:rPr>
         <w:t>Scenario 2 (Trame Normale Station Météo) :</w:t>
       </w:r>
-      <w:bookmarkEnd w:id="28"/>
+      <w:bookmarkEnd w:id="29"/>
     </w:p>
     <w:p>
       <w:pPr>
@@ -10533,14 +11216,14 @@
           <w:lang w:val="fr-FR"/>
         </w:rPr>
       </w:pPr>
-      <w:bookmarkStart w:id="29" w:name="_Toc506033102"/>
+      <w:bookmarkStart w:id="30" w:name="_Toc506033102"/>
       <w:r>
         <w:rPr>
           <w:lang w:val="fr-FR"/>
         </w:rPr>
         <w:t>Scenario 3 (Trame Incomplète Rucher) :</w:t>
       </w:r>
-      <w:bookmarkEnd w:id="29"/>
+      <w:bookmarkEnd w:id="30"/>
     </w:p>
     <w:p>
       <w:pPr>
@@ -10556,14 +11239,14 @@
           <w:lang w:val="fr-FR"/>
         </w:rPr>
       </w:pPr>
-      <w:bookmarkStart w:id="30" w:name="_Toc506033103"/>
+      <w:bookmarkStart w:id="31" w:name="_Toc506033103"/>
       <w:r>
         <w:rPr>
           <w:lang w:val="fr-FR"/>
         </w:rPr>
         <w:t>Scenario 4 (Trame Incomplète Station Météo) :</w:t>
       </w:r>
-      <w:bookmarkEnd w:id="30"/>
+      <w:bookmarkEnd w:id="31"/>
     </w:p>
     <w:p>
       <w:pPr>
@@ -10579,14 +11262,14 @@
           <w:lang w:val="fr-FR"/>
         </w:rPr>
       </w:pPr>
-      <w:bookmarkStart w:id="31" w:name="_Toc506033104"/>
+      <w:bookmarkStart w:id="32" w:name="_Toc506033104"/>
       <w:r>
         <w:rPr>
           <w:lang w:val="fr-FR"/>
         </w:rPr>
         <w:t>Scenario 5 (Trame Désordre Rucher) :</w:t>
       </w:r>
-      <w:bookmarkEnd w:id="31"/>
+      <w:bookmarkEnd w:id="32"/>
     </w:p>
     <w:p>
       <w:pPr>
@@ -10602,14 +11285,14 @@
           <w:lang w:val="fr-FR"/>
         </w:rPr>
       </w:pPr>
-      <w:bookmarkStart w:id="32" w:name="_Toc506033105"/>
+      <w:bookmarkStart w:id="33" w:name="_Toc506033105"/>
       <w:r>
         <w:rPr>
           <w:lang w:val="fr-FR"/>
         </w:rPr>
         <w:t>Scenario 6 (Trame Désordre Station Météo) :</w:t>
       </w:r>
-      <w:bookmarkEnd w:id="32"/>
+      <w:bookmarkEnd w:id="33"/>
     </w:p>
     <w:p>
       <w:pPr>
@@ -10625,61 +11308,33 @@
           <w:lang w:val="fr-FR"/>
         </w:rPr>
       </w:pPr>
-      <w:bookmarkStart w:id="33" w:name="_Toc506033106"/>
-      <w:r>
-        <w:rPr>
-          <w:lang w:val="fr-FR"/>
-        </w:rPr>
-        <w:t xml:space="preserve">Scenario 7 (Deux </w:t>
-      </w:r>
-      <w:proofErr w:type="spellStart"/>
-      <w:r>
-        <w:rPr>
-          <w:lang w:val="fr-FR"/>
-        </w:rPr>
-        <w:t>Arduino</w:t>
-      </w:r>
-      <w:proofErr w:type="spellEnd"/>
-      <w:r>
-        <w:rPr>
-          <w:lang w:val="fr-FR"/>
-        </w:rPr>
-        <w:t> : deux émission simultanée) :</w:t>
-      </w:r>
-      <w:bookmarkEnd w:id="33"/>
-    </w:p>
-    <w:p>
-      <w:pPr>
-        <w:rPr>
-          <w:lang w:val="fr-FR"/>
-        </w:rPr>
-      </w:pPr>
-    </w:p>
-    <w:p>
-      <w:pPr>
-        <w:rPr>
-          <w:lang w:val="fr-FR"/>
-        </w:rPr>
-      </w:pPr>
-      <w:r>
-        <w:rPr>
-          <w:lang w:val="fr-FR"/>
-        </w:rPr>
-        <w:t xml:space="preserve">Pour celui-là on ne fait que lancer un scénario 1 à 6 en même temps sur deux </w:t>
-      </w:r>
-      <w:proofErr w:type="spellStart"/>
-      <w:r>
-        <w:rPr>
-          <w:lang w:val="fr-FR"/>
-        </w:rPr>
-        <w:t>Arduino</w:t>
-      </w:r>
-      <w:proofErr w:type="spellEnd"/>
-      <w:r>
-        <w:rPr>
-          <w:lang w:val="fr-FR"/>
-        </w:rPr>
-        <w:t>.</w:t>
+      <w:bookmarkStart w:id="34" w:name="_Toc506033106"/>
+      <w:r>
+        <w:rPr>
+          <w:lang w:val="fr-FR"/>
+        </w:rPr>
+        <w:t>Scenario 7 (Deux Arduino : deux émission simultanée) :</w:t>
+      </w:r>
+      <w:bookmarkEnd w:id="34"/>
+    </w:p>
+    <w:p>
+      <w:pPr>
+        <w:rPr>
+          <w:lang w:val="fr-FR"/>
+        </w:rPr>
+      </w:pPr>
+    </w:p>
+    <w:p>
+      <w:pPr>
+        <w:rPr>
+          <w:lang w:val="fr-FR"/>
+        </w:rPr>
+      </w:pPr>
+      <w:r>
+        <w:rPr>
+          <w:lang w:val="fr-FR"/>
+        </w:rPr>
+        <w:t>Pour celui-là on ne fait que lancer un scénario 1 à 6 en même temps sur deux Arduino.</w:t>
       </w:r>
     </w:p>
     <w:p>
@@ -10706,13 +11361,14 @@
       <w:pPr>
         <w:pStyle w:val="Titre1"/>
       </w:pPr>
-      <w:bookmarkStart w:id="34" w:name="_Annexe_1"/>
-      <w:bookmarkStart w:id="35" w:name="_Toc506033107"/>
-      <w:bookmarkEnd w:id="34"/>
-      <w:r>
+      <w:bookmarkStart w:id="35" w:name="_Annexe_1"/>
+      <w:bookmarkStart w:id="36" w:name="_Toc506033107"/>
+      <w:bookmarkEnd w:id="35"/>
+      <w:r>
+        <w:lastRenderedPageBreak/>
         <w:t>Annexe 1</w:t>
       </w:r>
-      <w:bookmarkEnd w:id="35"/>
+      <w:bookmarkEnd w:id="36"/>
     </w:p>
     <w:p>
       <w:pPr>
@@ -10820,14 +11476,15 @@
       <w:pPr>
         <w:pStyle w:val="Titre1"/>
       </w:pPr>
-      <w:bookmarkStart w:id="36" w:name="_Annexe_2"/>
-      <w:bookmarkStart w:id="37" w:name="_Toc506033108"/>
-      <w:bookmarkEnd w:id="36"/>
+      <w:bookmarkStart w:id="37" w:name="_Annexe_2"/>
+      <w:bookmarkStart w:id="38" w:name="_Toc506033108"/>
+      <w:bookmarkEnd w:id="37"/>
       <w:r>
         <w:rPr>
           <w:noProof/>
           <w:lang w:eastAsia="fr-FR"/>
         </w:rPr>
+        <w:lastRenderedPageBreak/>
         <w:drawing>
           <wp:anchor distT="0" distB="0" distL="114300" distR="114300" simplePos="0" relativeHeight="251660288" behindDoc="0" locked="0" layoutInCell="1" allowOverlap="1" wp14:anchorId="3A1594DA" wp14:editId="1BA586E1">
             <wp:simplePos x="0" y="0"/>
@@ -10881,8 +11538,6 @@
       <w:r>
         <w:t>Annexe 2</w:t>
       </w:r>
-      <w:bookmarkStart w:id="38" w:name="_GoBack"/>
-      <w:bookmarkEnd w:id="37"/>
       <w:bookmarkEnd w:id="38"/>
     </w:p>
     <w:sectPr>
@@ -10896,7 +11551,7 @@
 </file>
 
 <file path=word/endnotes.xml><?xml version="1.0" encoding="utf-8"?>
-<w:endnotes xmlns:wpc="http://schemas.microsoft.com/office/word/2010/wordprocessingCanvas" xmlns:mo="http://schemas.microsoft.com/office/mac/office/2008/main" xmlns:mc="http://schemas.openxmlformats.org/markup-compatibility/2006" xmlns:mv="urn:schemas-microsoft-com:mac:vml" xmlns:o="urn:schemas-microsoft-com:office:office" xmlns:r="http://schemas.openxmlformats.org/officeDocument/2006/relationships" xmlns:m="http://schemas.openxmlformats.org/officeDocument/2006/math" xmlns:v="urn:schemas-microsoft-com:vml" xmlns:wp14="http://schemas.microsoft.com/office/word/2010/wordprocessingDrawing" xmlns:wp="http://schemas.openxmlformats.org/drawingml/2006/wordprocessingDrawing" xmlns:w10="urn:schemas-microsoft-com:office:word" xmlns:w="http://schemas.openxmlformats.org/wordprocessingml/2006/main" xmlns:w14="http://schemas.microsoft.com/office/word/2010/wordml" xmlns:w15="http://schemas.microsoft.com/office/word/2012/wordml" xmlns:wpg="http://schemas.microsoft.com/office/word/2010/wordprocessingGroup" xmlns:wpi="http://schemas.microsoft.com/office/word/2010/wordprocessingInk" xmlns:wne="http://schemas.microsoft.com/office/word/2006/wordml" xmlns:wps="http://schemas.microsoft.com/office/word/2010/wordprocessingShape" mc:Ignorable="w14 w15 wp14">
+<w:endnotes xmlns:wpc="http://schemas.microsoft.com/office/word/2010/wordprocessingCanvas" xmlns:cx="http://schemas.microsoft.com/office/drawing/2014/chartex" xmlns:cx1="http://schemas.microsoft.com/office/drawing/2015/9/8/chartex" xmlns:cx2="http://schemas.microsoft.com/office/drawing/2015/10/21/chartex" xmlns:cx3="http://schemas.microsoft.com/office/drawing/2016/5/9/chartex" xmlns:cx4="http://schemas.microsoft.com/office/drawing/2016/5/10/chartex" xmlns:cx5="http://schemas.microsoft.com/office/drawing/2016/5/11/chartex" xmlns:cx6="http://schemas.microsoft.com/office/drawing/2016/5/12/chartex" xmlns:cx7="http://schemas.microsoft.com/office/drawing/2016/5/13/chartex" xmlns:cx8="http://schemas.microsoft.com/office/drawing/2016/5/14/chartex" xmlns:mc="http://schemas.openxmlformats.org/markup-compatibility/2006" xmlns:aink="http://schemas.microsoft.com/office/drawing/2016/ink" xmlns:am3d="http://schemas.microsoft.com/office/drawing/2017/model3d" xmlns:o="urn:schemas-microsoft-com:office:office" xmlns:r="http://schemas.openxmlformats.org/officeDocument/2006/relationships" xmlns:m="http://schemas.openxmlformats.org/officeDocument/2006/math" xmlns:v="urn:schemas-microsoft-com:vml" xmlns:wp14="http://schemas.microsoft.com/office/word/2010/wordprocessingDrawing" xmlns:wp="http://schemas.openxmlformats.org/drawingml/2006/wordprocessingDrawing" xmlns:w10="urn:schemas-microsoft-com:office:word" xmlns:w="http://schemas.openxmlformats.org/wordprocessingml/2006/main" xmlns:w14="http://schemas.microsoft.com/office/word/2010/wordml" xmlns:w15="http://schemas.microsoft.com/office/word/2012/wordml" xmlns:w16cid="http://schemas.microsoft.com/office/word/2016/wordml/cid" xmlns:w16se="http://schemas.microsoft.com/office/word/2015/wordml/symex" xmlns:wpg="http://schemas.microsoft.com/office/word/2010/wordprocessingGroup" xmlns:wpi="http://schemas.microsoft.com/office/word/2010/wordprocessingInk" xmlns:wne="http://schemas.microsoft.com/office/word/2006/wordml" xmlns:wps="http://schemas.microsoft.com/office/word/2010/wordprocessingShape" mc:Ignorable="w14 w15 w16se w16cid wp14">
   <w:endnote w:type="separator" w:id="-1">
     <w:p>
       <w:pPr>
@@ -10921,7 +11576,7 @@
 </file>
 
 <file path=word/footnotes.xml><?xml version="1.0" encoding="utf-8"?>
-<w:footnotes xmlns:wpc="http://schemas.microsoft.com/office/word/2010/wordprocessingCanvas" xmlns:mo="http://schemas.microsoft.com/office/mac/office/2008/main" xmlns:mc="http://schemas.openxmlformats.org/markup-compatibility/2006" xmlns:mv="urn:schemas-microsoft-com:mac:vml" xmlns:o="urn:schemas-microsoft-com:office:office" xmlns:r="http://schemas.openxmlformats.org/officeDocument/2006/relationships" xmlns:m="http://schemas.openxmlformats.org/officeDocument/2006/math" xmlns:v="urn:schemas-microsoft-com:vml" xmlns:wp14="http://schemas.microsoft.com/office/word/2010/wordprocessingDrawing" xmlns:wp="http://schemas.openxmlformats.org/drawingml/2006/wordprocessingDrawing" xmlns:w10="urn:schemas-microsoft-com:office:word" xmlns:w="http://schemas.openxmlformats.org/wordprocessingml/2006/main" xmlns:w14="http://schemas.microsoft.com/office/word/2010/wordml" xmlns:w15="http://schemas.microsoft.com/office/word/2012/wordml" xmlns:wpg="http://schemas.microsoft.com/office/word/2010/wordprocessingGroup" xmlns:wpi="http://schemas.microsoft.com/office/word/2010/wordprocessingInk" xmlns:wne="http://schemas.microsoft.com/office/word/2006/wordml" xmlns:wps="http://schemas.microsoft.com/office/word/2010/wordprocessingShape" mc:Ignorable="w14 w15 wp14">
+<w:footnotes xmlns:wpc="http://schemas.microsoft.com/office/word/2010/wordprocessingCanvas" xmlns:cx="http://schemas.microsoft.com/office/drawing/2014/chartex" xmlns:cx1="http://schemas.microsoft.com/office/drawing/2015/9/8/chartex" xmlns:cx2="http://schemas.microsoft.com/office/drawing/2015/10/21/chartex" xmlns:cx3="http://schemas.microsoft.com/office/drawing/2016/5/9/chartex" xmlns:cx4="http://schemas.microsoft.com/office/drawing/2016/5/10/chartex" xmlns:cx5="http://schemas.microsoft.com/office/drawing/2016/5/11/chartex" xmlns:cx6="http://schemas.microsoft.com/office/drawing/2016/5/12/chartex" xmlns:cx7="http://schemas.microsoft.com/office/drawing/2016/5/13/chartex" xmlns:cx8="http://schemas.microsoft.com/office/drawing/2016/5/14/chartex" xmlns:mc="http://schemas.openxmlformats.org/markup-compatibility/2006" xmlns:aink="http://schemas.microsoft.com/office/drawing/2016/ink" xmlns:am3d="http://schemas.microsoft.com/office/drawing/2017/model3d" xmlns:o="urn:schemas-microsoft-com:office:office" xmlns:r="http://schemas.openxmlformats.org/officeDocument/2006/relationships" xmlns:m="http://schemas.openxmlformats.org/officeDocument/2006/math" xmlns:v="urn:schemas-microsoft-com:vml" xmlns:wp14="http://schemas.microsoft.com/office/word/2010/wordprocessingDrawing" xmlns:wp="http://schemas.openxmlformats.org/drawingml/2006/wordprocessingDrawing" xmlns:w10="urn:schemas-microsoft-com:office:word" xmlns:w="http://schemas.openxmlformats.org/wordprocessingml/2006/main" xmlns:w14="http://schemas.microsoft.com/office/word/2010/wordml" xmlns:w15="http://schemas.microsoft.com/office/word/2012/wordml" xmlns:w16cid="http://schemas.microsoft.com/office/word/2016/wordml/cid" xmlns:w16se="http://schemas.microsoft.com/office/word/2015/wordml/symex" xmlns:wpg="http://schemas.microsoft.com/office/word/2010/wordprocessingGroup" xmlns:wpi="http://schemas.microsoft.com/office/word/2010/wordprocessingInk" xmlns:wne="http://schemas.microsoft.com/office/word/2006/wordml" xmlns:wps="http://schemas.microsoft.com/office/word/2010/wordprocessingShape" mc:Ignorable="w14 w15 w16se w16cid wp14">
   <w:footnote w:type="separator" w:id="-1">
     <w:p>
       <w:pPr>
@@ -10946,8 +11601,8 @@
 </file>
 
 <file path=word/numbering.xml><?xml version="1.0" encoding="utf-8"?>
-<w:numbering xmlns:wpc="http://schemas.microsoft.com/office/word/2010/wordprocessingCanvas" xmlns:mo="http://schemas.microsoft.com/office/mac/office/2008/main" xmlns:mc="http://schemas.openxmlformats.org/markup-compatibility/2006" xmlns:mv="urn:schemas-microsoft-com:mac:vml" xmlns:o="urn:schemas-microsoft-com:office:office" xmlns:r="http://schemas.openxmlformats.org/officeDocument/2006/relationships" xmlns:m="http://schemas.openxmlformats.org/officeDocument/2006/math" xmlns:v="urn:schemas-microsoft-com:vml" xmlns:wp14="http://schemas.microsoft.com/office/word/2010/wordprocessingDrawing" xmlns:wp="http://schemas.openxmlformats.org/drawingml/2006/wordprocessingDrawing" xmlns:w10="urn:schemas-microsoft-com:office:word" xmlns:w="http://schemas.openxmlformats.org/wordprocessingml/2006/main" xmlns:w14="http://schemas.microsoft.com/office/word/2010/wordml" xmlns:w15="http://schemas.microsoft.com/office/word/2012/wordml" xmlns:wpg="http://schemas.microsoft.com/office/word/2010/wordprocessingGroup" xmlns:wpi="http://schemas.microsoft.com/office/word/2010/wordprocessingInk" xmlns:wne="http://schemas.microsoft.com/office/word/2006/wordml" xmlns:wps="http://schemas.microsoft.com/office/word/2010/wordprocessingShape" mc:Ignorable="w14 w15 wp14">
-  <w:abstractNum w:abstractNumId="0">
+<w:numbering xmlns:wpc="http://schemas.microsoft.com/office/word/2010/wordprocessingCanvas" xmlns:cx="http://schemas.microsoft.com/office/drawing/2014/chartex" xmlns:cx1="http://schemas.microsoft.com/office/drawing/2015/9/8/chartex" xmlns:cx2="http://schemas.microsoft.com/office/drawing/2015/10/21/chartex" xmlns:cx3="http://schemas.microsoft.com/office/drawing/2016/5/9/chartex" xmlns:cx4="http://schemas.microsoft.com/office/drawing/2016/5/10/chartex" xmlns:cx5="http://schemas.microsoft.com/office/drawing/2016/5/11/chartex" xmlns:cx6="http://schemas.microsoft.com/office/drawing/2016/5/12/chartex" xmlns:cx7="http://schemas.microsoft.com/office/drawing/2016/5/13/chartex" xmlns:cx8="http://schemas.microsoft.com/office/drawing/2016/5/14/chartex" xmlns:mc="http://schemas.openxmlformats.org/markup-compatibility/2006" xmlns:aink="http://schemas.microsoft.com/office/drawing/2016/ink" xmlns:am3d="http://schemas.microsoft.com/office/drawing/2017/model3d" xmlns:o="urn:schemas-microsoft-com:office:office" xmlns:r="http://schemas.openxmlformats.org/officeDocument/2006/relationships" xmlns:m="http://schemas.openxmlformats.org/officeDocument/2006/math" xmlns:v="urn:schemas-microsoft-com:vml" xmlns:wp14="http://schemas.microsoft.com/office/word/2010/wordprocessingDrawing" xmlns:wp="http://schemas.openxmlformats.org/drawingml/2006/wordprocessingDrawing" xmlns:w10="urn:schemas-microsoft-com:office:word" xmlns:w="http://schemas.openxmlformats.org/wordprocessingml/2006/main" xmlns:w14="http://schemas.microsoft.com/office/word/2010/wordml" xmlns:w15="http://schemas.microsoft.com/office/word/2012/wordml" xmlns:w16cid="http://schemas.microsoft.com/office/word/2016/wordml/cid" xmlns:w16se="http://schemas.microsoft.com/office/word/2015/wordml/symex" xmlns:wpg="http://schemas.microsoft.com/office/word/2010/wordprocessingGroup" xmlns:wpi="http://schemas.microsoft.com/office/word/2010/wordprocessingInk" xmlns:wne="http://schemas.microsoft.com/office/word/2006/wordml" xmlns:wps="http://schemas.microsoft.com/office/word/2010/wordprocessingShape" mc:Ignorable="w14 w15 w16se w16cid wp14">
+  <w:abstractNum w:abstractNumId="0" w15:restartNumberingAfterBreak="0">
     <w:nsid w:val="00376EBE"/>
     <w:multiLevelType w:val="hybridMultilevel"/>
     <w:tmpl w:val="815E8ED0"/>
@@ -11060,7 +11715,93 @@
       </w:rPr>
     </w:lvl>
   </w:abstractNum>
-  <w:abstractNum w:abstractNumId="1">
+  <w:abstractNum w:abstractNumId="1" w15:restartNumberingAfterBreak="0">
+    <w:nsid w:val="07E45595"/>
+    <w:multiLevelType w:val="hybridMultilevel"/>
+    <w:tmpl w:val="1AB03C74"/>
+    <w:lvl w:ilvl="0" w:tplc="040C000F">
+      <w:start w:val="1"/>
+      <w:numFmt w:val="decimal"/>
+      <w:lvlText w:val="%1."/>
+      <w:lvlJc w:val="left"/>
+      <w:pPr>
+        <w:ind w:left="1440" w:hanging="360"/>
+      </w:pPr>
+    </w:lvl>
+    <w:lvl w:ilvl="1" w:tplc="040C0019" w:tentative="1">
+      <w:start w:val="1"/>
+      <w:numFmt w:val="lowerLetter"/>
+      <w:lvlText w:val="%2."/>
+      <w:lvlJc w:val="left"/>
+      <w:pPr>
+        <w:ind w:left="2160" w:hanging="360"/>
+      </w:pPr>
+    </w:lvl>
+    <w:lvl w:ilvl="2" w:tplc="040C001B" w:tentative="1">
+      <w:start w:val="1"/>
+      <w:numFmt w:val="lowerRoman"/>
+      <w:lvlText w:val="%3."/>
+      <w:lvlJc w:val="right"/>
+      <w:pPr>
+        <w:ind w:left="2880" w:hanging="180"/>
+      </w:pPr>
+    </w:lvl>
+    <w:lvl w:ilvl="3" w:tplc="040C000F" w:tentative="1">
+      <w:start w:val="1"/>
+      <w:numFmt w:val="decimal"/>
+      <w:lvlText w:val="%4."/>
+      <w:lvlJc w:val="left"/>
+      <w:pPr>
+        <w:ind w:left="3600" w:hanging="360"/>
+      </w:pPr>
+    </w:lvl>
+    <w:lvl w:ilvl="4" w:tplc="040C0019" w:tentative="1">
+      <w:start w:val="1"/>
+      <w:numFmt w:val="lowerLetter"/>
+      <w:lvlText w:val="%5."/>
+      <w:lvlJc w:val="left"/>
+      <w:pPr>
+        <w:ind w:left="4320" w:hanging="360"/>
+      </w:pPr>
+    </w:lvl>
+    <w:lvl w:ilvl="5" w:tplc="040C001B" w:tentative="1">
+      <w:start w:val="1"/>
+      <w:numFmt w:val="lowerRoman"/>
+      <w:lvlText w:val="%6."/>
+      <w:lvlJc w:val="right"/>
+      <w:pPr>
+        <w:ind w:left="5040" w:hanging="180"/>
+      </w:pPr>
+    </w:lvl>
+    <w:lvl w:ilvl="6" w:tplc="040C000F" w:tentative="1">
+      <w:start w:val="1"/>
+      <w:numFmt w:val="decimal"/>
+      <w:lvlText w:val="%7."/>
+      <w:lvlJc w:val="left"/>
+      <w:pPr>
+        <w:ind w:left="5760" w:hanging="360"/>
+      </w:pPr>
+    </w:lvl>
+    <w:lvl w:ilvl="7" w:tplc="040C0019" w:tentative="1">
+      <w:start w:val="1"/>
+      <w:numFmt w:val="lowerLetter"/>
+      <w:lvlText w:val="%8."/>
+      <w:lvlJc w:val="left"/>
+      <w:pPr>
+        <w:ind w:left="6480" w:hanging="360"/>
+      </w:pPr>
+    </w:lvl>
+    <w:lvl w:ilvl="8" w:tplc="040C001B" w:tentative="1">
+      <w:start w:val="1"/>
+      <w:numFmt w:val="lowerRoman"/>
+      <w:lvlText w:val="%9."/>
+      <w:lvlJc w:val="right"/>
+      <w:pPr>
+        <w:ind w:left="7200" w:hanging="180"/>
+      </w:pPr>
+    </w:lvl>
+  </w:abstractNum>
+  <w:abstractNum w:abstractNumId="2" w15:restartNumberingAfterBreak="0">
     <w:nsid w:val="0F7A609B"/>
     <w:multiLevelType w:val="hybridMultilevel"/>
     <w:tmpl w:val="F9585B68"/>
@@ -11173,7 +11914,7 @@
       </w:rPr>
     </w:lvl>
   </w:abstractNum>
-  <w:abstractNum w:abstractNumId="2">
+  <w:abstractNum w:abstractNumId="3" w15:restartNumberingAfterBreak="0">
     <w:nsid w:val="17B1137B"/>
     <w:multiLevelType w:val="hybridMultilevel"/>
     <w:tmpl w:val="27764CF6"/>
@@ -11286,7 +12027,93 @@
       </w:rPr>
     </w:lvl>
   </w:abstractNum>
-  <w:abstractNum w:abstractNumId="3">
+  <w:abstractNum w:abstractNumId="4" w15:restartNumberingAfterBreak="0">
+    <w:nsid w:val="29142EF3"/>
+    <w:multiLevelType w:val="hybridMultilevel"/>
+    <w:tmpl w:val="1AB03C74"/>
+    <w:lvl w:ilvl="0" w:tplc="040C000F">
+      <w:start w:val="1"/>
+      <w:numFmt w:val="decimal"/>
+      <w:lvlText w:val="%1."/>
+      <w:lvlJc w:val="left"/>
+      <w:pPr>
+        <w:ind w:left="1440" w:hanging="360"/>
+      </w:pPr>
+    </w:lvl>
+    <w:lvl w:ilvl="1" w:tplc="040C0019" w:tentative="1">
+      <w:start w:val="1"/>
+      <w:numFmt w:val="lowerLetter"/>
+      <w:lvlText w:val="%2."/>
+      <w:lvlJc w:val="left"/>
+      <w:pPr>
+        <w:ind w:left="2160" w:hanging="360"/>
+      </w:pPr>
+    </w:lvl>
+    <w:lvl w:ilvl="2" w:tplc="040C001B" w:tentative="1">
+      <w:start w:val="1"/>
+      <w:numFmt w:val="lowerRoman"/>
+      <w:lvlText w:val="%3."/>
+      <w:lvlJc w:val="right"/>
+      <w:pPr>
+        <w:ind w:left="2880" w:hanging="180"/>
+      </w:pPr>
+    </w:lvl>
+    <w:lvl w:ilvl="3" w:tplc="040C000F" w:tentative="1">
+      <w:start w:val="1"/>
+      <w:numFmt w:val="decimal"/>
+      <w:lvlText w:val="%4."/>
+      <w:lvlJc w:val="left"/>
+      <w:pPr>
+        <w:ind w:left="3600" w:hanging="360"/>
+      </w:pPr>
+    </w:lvl>
+    <w:lvl w:ilvl="4" w:tplc="040C0019" w:tentative="1">
+      <w:start w:val="1"/>
+      <w:numFmt w:val="lowerLetter"/>
+      <w:lvlText w:val="%5."/>
+      <w:lvlJc w:val="left"/>
+      <w:pPr>
+        <w:ind w:left="4320" w:hanging="360"/>
+      </w:pPr>
+    </w:lvl>
+    <w:lvl w:ilvl="5" w:tplc="040C001B" w:tentative="1">
+      <w:start w:val="1"/>
+      <w:numFmt w:val="lowerRoman"/>
+      <w:lvlText w:val="%6."/>
+      <w:lvlJc w:val="right"/>
+      <w:pPr>
+        <w:ind w:left="5040" w:hanging="180"/>
+      </w:pPr>
+    </w:lvl>
+    <w:lvl w:ilvl="6" w:tplc="040C000F" w:tentative="1">
+      <w:start w:val="1"/>
+      <w:numFmt w:val="decimal"/>
+      <w:lvlText w:val="%7."/>
+      <w:lvlJc w:val="left"/>
+      <w:pPr>
+        <w:ind w:left="5760" w:hanging="360"/>
+      </w:pPr>
+    </w:lvl>
+    <w:lvl w:ilvl="7" w:tplc="040C0019" w:tentative="1">
+      <w:start w:val="1"/>
+      <w:numFmt w:val="lowerLetter"/>
+      <w:lvlText w:val="%8."/>
+      <w:lvlJc w:val="left"/>
+      <w:pPr>
+        <w:ind w:left="6480" w:hanging="360"/>
+      </w:pPr>
+    </w:lvl>
+    <w:lvl w:ilvl="8" w:tplc="040C001B" w:tentative="1">
+      <w:start w:val="1"/>
+      <w:numFmt w:val="lowerRoman"/>
+      <w:lvlText w:val="%9."/>
+      <w:lvlJc w:val="right"/>
+      <w:pPr>
+        <w:ind w:left="7200" w:hanging="180"/>
+      </w:pPr>
+    </w:lvl>
+  </w:abstractNum>
+  <w:abstractNum w:abstractNumId="5" w15:restartNumberingAfterBreak="0">
     <w:nsid w:val="33544870"/>
     <w:multiLevelType w:val="hybridMultilevel"/>
     <w:tmpl w:val="1AB03C74"/>
@@ -11372,7 +12199,7 @@
       </w:pPr>
     </w:lvl>
   </w:abstractNum>
-  <w:abstractNum w:abstractNumId="4">
+  <w:abstractNum w:abstractNumId="6" w15:restartNumberingAfterBreak="0">
     <w:nsid w:val="38345145"/>
     <w:multiLevelType w:val="hybridMultilevel"/>
     <w:tmpl w:val="1AB03C74"/>
@@ -11458,7 +12285,7 @@
       </w:pPr>
     </w:lvl>
   </w:abstractNum>
-  <w:abstractNum w:abstractNumId="5">
+  <w:abstractNum w:abstractNumId="7" w15:restartNumberingAfterBreak="0">
     <w:nsid w:val="43276881"/>
     <w:multiLevelType w:val="hybridMultilevel"/>
     <w:tmpl w:val="1AB03C74"/>
@@ -11544,7 +12371,7 @@
       </w:pPr>
     </w:lvl>
   </w:abstractNum>
-  <w:abstractNum w:abstractNumId="6">
+  <w:abstractNum w:abstractNumId="8" w15:restartNumberingAfterBreak="0">
     <w:nsid w:val="72086E67"/>
     <w:multiLevelType w:val="hybridMultilevel"/>
     <w:tmpl w:val="1AB03C74"/>
@@ -11630,32 +12457,127 @@
       </w:pPr>
     </w:lvl>
   </w:abstractNum>
+  <w:abstractNum w:abstractNumId="9" w15:restartNumberingAfterBreak="0">
+    <w:nsid w:val="72934747"/>
+    <w:multiLevelType w:val="hybridMultilevel"/>
+    <w:tmpl w:val="1AB03C74"/>
+    <w:lvl w:ilvl="0" w:tplc="040C000F">
+      <w:start w:val="1"/>
+      <w:numFmt w:val="decimal"/>
+      <w:lvlText w:val="%1."/>
+      <w:lvlJc w:val="left"/>
+      <w:pPr>
+        <w:ind w:left="1440" w:hanging="360"/>
+      </w:pPr>
+    </w:lvl>
+    <w:lvl w:ilvl="1" w:tplc="040C0019" w:tentative="1">
+      <w:start w:val="1"/>
+      <w:numFmt w:val="lowerLetter"/>
+      <w:lvlText w:val="%2."/>
+      <w:lvlJc w:val="left"/>
+      <w:pPr>
+        <w:ind w:left="2160" w:hanging="360"/>
+      </w:pPr>
+    </w:lvl>
+    <w:lvl w:ilvl="2" w:tplc="040C001B" w:tentative="1">
+      <w:start w:val="1"/>
+      <w:numFmt w:val="lowerRoman"/>
+      <w:lvlText w:val="%3."/>
+      <w:lvlJc w:val="right"/>
+      <w:pPr>
+        <w:ind w:left="2880" w:hanging="180"/>
+      </w:pPr>
+    </w:lvl>
+    <w:lvl w:ilvl="3" w:tplc="040C000F" w:tentative="1">
+      <w:start w:val="1"/>
+      <w:numFmt w:val="decimal"/>
+      <w:lvlText w:val="%4."/>
+      <w:lvlJc w:val="left"/>
+      <w:pPr>
+        <w:ind w:left="3600" w:hanging="360"/>
+      </w:pPr>
+    </w:lvl>
+    <w:lvl w:ilvl="4" w:tplc="040C0019" w:tentative="1">
+      <w:start w:val="1"/>
+      <w:numFmt w:val="lowerLetter"/>
+      <w:lvlText w:val="%5."/>
+      <w:lvlJc w:val="left"/>
+      <w:pPr>
+        <w:ind w:left="4320" w:hanging="360"/>
+      </w:pPr>
+    </w:lvl>
+    <w:lvl w:ilvl="5" w:tplc="040C001B" w:tentative="1">
+      <w:start w:val="1"/>
+      <w:numFmt w:val="lowerRoman"/>
+      <w:lvlText w:val="%6."/>
+      <w:lvlJc w:val="right"/>
+      <w:pPr>
+        <w:ind w:left="5040" w:hanging="180"/>
+      </w:pPr>
+    </w:lvl>
+    <w:lvl w:ilvl="6" w:tplc="040C000F" w:tentative="1">
+      <w:start w:val="1"/>
+      <w:numFmt w:val="decimal"/>
+      <w:lvlText w:val="%7."/>
+      <w:lvlJc w:val="left"/>
+      <w:pPr>
+        <w:ind w:left="5760" w:hanging="360"/>
+      </w:pPr>
+    </w:lvl>
+    <w:lvl w:ilvl="7" w:tplc="040C0019" w:tentative="1">
+      <w:start w:val="1"/>
+      <w:numFmt w:val="lowerLetter"/>
+      <w:lvlText w:val="%8."/>
+      <w:lvlJc w:val="left"/>
+      <w:pPr>
+        <w:ind w:left="6480" w:hanging="360"/>
+      </w:pPr>
+    </w:lvl>
+    <w:lvl w:ilvl="8" w:tplc="040C001B" w:tentative="1">
+      <w:start w:val="1"/>
+      <w:numFmt w:val="lowerRoman"/>
+      <w:lvlText w:val="%9."/>
+      <w:lvlJc w:val="right"/>
+      <w:pPr>
+        <w:ind w:left="7200" w:hanging="180"/>
+      </w:pPr>
+    </w:lvl>
+  </w:abstractNum>
   <w:num w:numId="1">
-    <w:abstractNumId w:val="2"/>
+    <w:abstractNumId w:val="3"/>
   </w:num>
   <w:num w:numId="2">
     <w:abstractNumId w:val="0"/>
   </w:num>
   <w:num w:numId="3">
-    <w:abstractNumId w:val="4"/>
+    <w:abstractNumId w:val="6"/>
   </w:num>
   <w:num w:numId="4">
+    <w:abstractNumId w:val="2"/>
+  </w:num>
+  <w:num w:numId="5">
+    <w:abstractNumId w:val="8"/>
+  </w:num>
+  <w:num w:numId="6">
+    <w:abstractNumId w:val="7"/>
+  </w:num>
+  <w:num w:numId="7">
+    <w:abstractNumId w:val="5"/>
+  </w:num>
+  <w:num w:numId="8">
     <w:abstractNumId w:val="1"/>
   </w:num>
-  <w:num w:numId="5">
-    <w:abstractNumId w:val="6"/>
+  <w:num w:numId="9">
+    <w:abstractNumId w:val="9"/>
   </w:num>
-  <w:num w:numId="6">
-    <w:abstractNumId w:val="5"/>
-  </w:num>
-  <w:num w:numId="7">
-    <w:abstractNumId w:val="3"/>
+  <w:num w:numId="10">
+    <w:abstractNumId w:val="4"/>
   </w:num>
 </w:numbering>
 </file>
 
 <file path=word/styles.xml><?xml version="1.0" encoding="utf-8"?>
-<w:styles xmlns:mc="http://schemas.openxmlformats.org/markup-compatibility/2006" xmlns:r="http://schemas.openxmlformats.org/officeDocument/2006/relationships" xmlns:w="http://schemas.openxmlformats.org/wordprocessingml/2006/main" xmlns:w14="http://schemas.microsoft.com/office/word/2010/wordml" xmlns:w15="http://schemas.microsoft.com/office/word/2012/wordml" mc:Ignorable="w14 w15">
+<w:styles xmlns:mc="http://schemas.openxmlformats.org/markup-compatibility/2006" xmlns:r="http://schemas.openxmlformats.org/officeDocument/2006/relationships" xmlns:w="http://schemas.openxmlformats.org/wordprocessingml/2006/main" xmlns:w14="http://schemas.microsoft.com/office/word/2010/wordml" xmlns:w15="http://schemas.microsoft.com/office/word/2012/wordml" xmlns:w16cid="http://schemas.microsoft.com/office/word/2016/wordml/cid" xmlns:w16se="http://schemas.microsoft.com/office/word/2015/wordml/symex" mc:Ignorable="w14 w15 w16se w16cid">
   <w:docDefaults>
     <w:rPrDefault>
       <w:rPr>
@@ -11671,7 +12593,7 @@
       </w:pPr>
     </w:pPrDefault>
   </w:docDefaults>
-  <w:latentStyles w:defLockedState="0" w:defUIPriority="99" w:defSemiHidden="0" w:defUnhideWhenUsed="0" w:defQFormat="0" w:count="382">
+  <w:latentStyles w:defLockedState="0" w:defUIPriority="99" w:defSemiHidden="0" w:defUnhideWhenUsed="0" w:defQFormat="0" w:count="375">
     <w:lsdException w:name="Normal" w:uiPriority="0" w:qFormat="1"/>
     <w:lsdException w:name="heading 1" w:uiPriority="9" w:qFormat="1"/>
     <w:lsdException w:name="heading 2" w:semiHidden="1" w:uiPriority="9" w:unhideWhenUsed="1" w:qFormat="1"/>
@@ -12275,7 +13197,6 @@
   <w:style w:type="character" w:default="1" w:styleId="Policepardfaut">
     <w:name w:val="Default Paragraph Font"/>
     <w:uiPriority w:val="1"/>
-    <w:semiHidden/>
     <w:unhideWhenUsed/>
   </w:style>
   <w:style w:type="table" w:default="1" w:styleId="TableauNormal">
@@ -12308,7 +13229,6 @@
       <w:spacing w:after="0" w:line="240" w:lineRule="auto"/>
     </w:pPr>
     <w:tblPr>
-      <w:tblInd w:w="0" w:type="dxa"/>
       <w:tblBorders>
         <w:top w:val="single" w:sz="4" w:space="0" w:color="auto"/>
         <w:left w:val="single" w:sz="4" w:space="0" w:color="auto"/>
@@ -12317,12 +13237,6 @@
         <w:insideH w:val="single" w:sz="4" w:space="0" w:color="auto"/>
         <w:insideV w:val="single" w:sz="4" w:space="0" w:color="auto"/>
       </w:tblBorders>
-      <w:tblCellMar>
-        <w:top w:w="0" w:type="dxa"/>
-        <w:left w:w="108" w:type="dxa"/>
-        <w:bottom w:w="0" w:type="dxa"/>
-        <w:right w:w="108" w:type="dxa"/>
-      </w:tblCellMar>
     </w:tblPr>
   </w:style>
   <w:style w:type="character" w:customStyle="1" w:styleId="Titre1Car">
@@ -12560,7 +13474,7 @@
       <w:bCs/>
     </w:rPr>
   </w:style>
-  <w:style w:type="character" w:styleId="Emphase">
+  <w:style w:type="character" w:styleId="Accentuation">
     <w:name w:val="Emphasis"/>
     <w:basedOn w:val="Policepardfaut"/>
     <w:uiPriority w:val="20"/>
@@ -12648,7 +13562,7 @@
       <w:szCs w:val="24"/>
     </w:rPr>
   </w:style>
-  <w:style w:type="character" w:styleId="Emphaseple">
+  <w:style w:type="character" w:styleId="Accentuationlgre">
     <w:name w:val="Subtle Emphasis"/>
     <w:basedOn w:val="Policepardfaut"/>
     <w:uiPriority w:val="19"/>
@@ -12660,7 +13574,7 @@
       <w:color w:val="595959" w:themeColor="text1" w:themeTint="A6"/>
     </w:rPr>
   </w:style>
-  <w:style w:type="character" w:styleId="Emphaseintense">
+  <w:style w:type="character" w:styleId="Accentuationintense">
     <w:name w:val="Intense Emphasis"/>
     <w:basedOn w:val="Policepardfaut"/>
     <w:uiPriority w:val="21"/>
@@ -12708,7 +13622,7 @@
       <w:u w:val="single"/>
     </w:rPr>
   </w:style>
-  <w:style w:type="character" w:styleId="Titredelivre">
+  <w:style w:type="character" w:styleId="Titredulivre">
     <w:name w:val="Book Title"/>
     <w:basedOn w:val="Policepardfaut"/>
     <w:uiPriority w:val="33"/>
@@ -12778,7 +13692,7 @@
     <w:uiPriority w:val="99"/>
     <w:rsid w:val="000D2D41"/>
   </w:style>
-  <w:style w:type="paragraph" w:styleId="Pardeliste">
+  <w:style w:type="paragraph" w:styleId="Paragraphedeliste">
     <w:name w:val="List Paragraph"/>
     <w:basedOn w:val="Normal"/>
     <w:uiPriority w:val="34"/>
@@ -12865,13 +13779,6 @@
     <w:tblPr>
       <w:tblStyleRowBandSize w:val="1"/>
       <w:tblStyleColBandSize w:val="1"/>
-      <w:tblInd w:w="0" w:type="dxa"/>
-      <w:tblCellMar>
-        <w:top w:w="0" w:type="dxa"/>
-        <w:left w:w="108" w:type="dxa"/>
-        <w:bottom w:w="0" w:type="dxa"/>
-        <w:right w:w="108" w:type="dxa"/>
-      </w:tblCellMar>
     </w:tblPr>
     <w:tcPr>
       <w:shd w:val="clear" w:color="auto" w:fill="auto"/>
@@ -12953,7 +13860,6 @@
     <w:tblPr>
       <w:tblStyleRowBandSize w:val="1"/>
       <w:tblStyleColBandSize w:val="1"/>
-      <w:tblInd w:w="0" w:type="dxa"/>
       <w:tblBorders>
         <w:top w:val="single" w:sz="4" w:space="0" w:color="999999" w:themeColor="text1" w:themeTint="66"/>
         <w:left w:val="single" w:sz="4" w:space="0" w:color="999999" w:themeColor="text1" w:themeTint="66"/>
@@ -12962,12 +13868,6 @@
         <w:insideH w:val="single" w:sz="4" w:space="0" w:color="999999" w:themeColor="text1" w:themeTint="66"/>
         <w:insideV w:val="single" w:sz="4" w:space="0" w:color="999999" w:themeColor="text1" w:themeTint="66"/>
       </w:tblBorders>
-      <w:tblCellMar>
-        <w:top w:w="0" w:type="dxa"/>
-        <w:left w:w="108" w:type="dxa"/>
-        <w:bottom w:w="0" w:type="dxa"/>
-        <w:right w:w="108" w:type="dxa"/>
-      </w:tblCellMar>
     </w:tblPr>
     <w:tblStylePr w:type="firstRow">
       <w:rPr>
@@ -13006,7 +13906,7 @@
       </w:rPr>
     </w:tblStylePr>
   </w:style>
-  <w:style w:type="character" w:styleId="Lienhypertextevisit">
+  <w:style w:type="character" w:styleId="Lienhypertextesuivivisit">
     <w:name w:val="FollowedHyperlink"/>
     <w:basedOn w:val="Policepardfaut"/>
     <w:uiPriority w:val="99"/>
@@ -13287,7 +14187,7 @@
 </file>
 
 <file path=customXml/itemProps1.xml><?xml version="1.0" encoding="utf-8"?>
-<ds:datastoreItem xmlns:ds="http://schemas.openxmlformats.org/officeDocument/2006/customXml" ds:itemID="{68641A60-A113-964E-962A-5E52517404D3}">
+<ds:datastoreItem xmlns:ds="http://schemas.openxmlformats.org/officeDocument/2006/customXml" ds:itemID="{15C03C33-9DA2-46CB-AEB9-03A33A1F6AEC}">
   <ds:schemaRefs>
     <ds:schemaRef ds:uri="http://schemas.openxmlformats.org/officeDocument/2006/bibliography"/>
   </ds:schemaRefs>
